--- a/ŠumUPodacima_JovanaStojanović_1902.docx
+++ b/ŠumUPodacima_JovanaStojanović_1902.docx
@@ -30,12 +30,12 @@
             <wp:extent cx="1100138" cy="1100138"/>
             <wp:effectExtent b="0" l="0" r="0" t="0"/>
             <wp:wrapNone/>
-            <wp:docPr id="53" name="image2.png"/>
+            <wp:docPr id="53" name="image1.png"/>
             <a:graphic>
               <a:graphicData uri="http://schemas.openxmlformats.org/drawingml/2006/picture">
                 <pic:pic>
                   <pic:nvPicPr>
-                    <pic:cNvPr id="0" name="image2.png"/>
+                    <pic:cNvPr id="0" name="image1.png"/>
                     <pic:cNvPicPr preferRelativeResize="0"/>
                   </pic:nvPicPr>
                   <pic:blipFill>
@@ -72,12 +72,12 @@
             <wp:extent cx="1271588" cy="1192113"/>
             <wp:effectExtent b="0" l="0" r="0" t="0"/>
             <wp:wrapNone/>
-            <wp:docPr id="54" name="image1.png"/>
+            <wp:docPr id="54" name="image2.png"/>
             <a:graphic>
               <a:graphicData uri="http://schemas.openxmlformats.org/drawingml/2006/picture">
                 <pic:pic>
                   <pic:nvPicPr>
-                    <pic:cNvPr id="0" name="image1.png"/>
+                    <pic:cNvPr id="0" name="image2.png"/>
                     <pic:cNvPicPr preferRelativeResize="0"/>
                   </pic:nvPicPr>
                   <pic:blipFill>
@@ -775,7 +775,7 @@
         <w:rPr>
           <w:rtl w:val="0"/>
         </w:rPr>
-        <w:t xml:space="preserve">Ниш, август 2025. година</w:t>
+        <w:t xml:space="preserve">Ниш, септембар 2025. година</w:t>
         <w:br w:type="textWrapping"/>
       </w:r>
     </w:p>
@@ -817,7 +817,7 @@
     </w:p>
     <w:sdt>
       <w:sdtPr>
-        <w:id w:val="-2013168984"/>
+        <w:id w:val="102841638"/>
         <w:docPartObj>
           <w:docPartGallery w:val="Table of Contents"/>
           <w:docPartUnique w:val="1"/>
@@ -834,14 +834,10 @@
             <w:ind w:left="0" w:firstLine="0"/>
             <w:jc w:val="left"/>
             <w:rPr>
-              <w:rFonts w:ascii="Arial" w:cs="Arial" w:eastAsia="Arial" w:hAnsi="Arial"/>
-              <w:b w:val="1"/>
               <w:i w:val="0"/>
               <w:smallCaps w:val="0"/>
               <w:strike w:val="0"/>
               <w:color w:val="000000"/>
-              <w:sz w:val="22"/>
-              <w:szCs w:val="22"/>
               <w:u w:val="none"/>
               <w:shd w:fill="auto" w:val="clear"/>
               <w:vertAlign w:val="baseline"/>
@@ -855,8 +851,6 @@
           <w:hyperlink w:anchor="_heading=h.7drk3txg9m9e">
             <w:r>
               <w:rPr>
-                <w:rFonts w:ascii="Times New Roman" w:cs="Times New Roman" w:eastAsia="Times New Roman" w:hAnsi="Times New Roman"/>
-                <w:b w:val="0"/>
                 <w:i w:val="0"/>
                 <w:smallCaps w:val="0"/>
                 <w:strike w:val="0"/>
@@ -868,7 +862,22 @@
                 <w:vertAlign w:val="baseline"/>
                 <w:rtl w:val="0"/>
               </w:rPr>
-              <w:t xml:space="preserve">1. </w:t>
+              <w:t xml:space="preserve">1</w:t>
+            </w:r>
+          </w:hyperlink>
+          <w:hyperlink w:anchor="_heading=h.7drk3txg9m9e">
+            <w:r>
+              <w:rPr>
+                <w:i w:val="0"/>
+                <w:smallCaps w:val="0"/>
+                <w:strike w:val="0"/>
+                <w:color w:val="000000"/>
+                <w:u w:val="none"/>
+                <w:shd w:fill="auto" w:val="clear"/>
+                <w:vertAlign w:val="baseline"/>
+                <w:rtl w:val="0"/>
+              </w:rPr>
+              <w:t xml:space="preserve">. </w:t>
             </w:r>
           </w:hyperlink>
           <w:hyperlink w:anchor="_heading=h.7drk3txg9m9e">
@@ -879,8 +888,6 @@
                 <w:smallCaps w:val="0"/>
                 <w:strike w:val="0"/>
                 <w:color w:val="000000"/>
-                <w:sz w:val="24"/>
-                <w:szCs w:val="24"/>
                 <w:u w:val="none"/>
                 <w:shd w:fill="auto" w:val="clear"/>
                 <w:vertAlign w:val="baseline"/>
@@ -892,14 +899,10 @@
           <w:hyperlink w:anchor="_heading=h.7drk3txg9m9e">
             <w:r>
               <w:rPr>
-                <w:rFonts w:ascii="Times New Roman" w:cs="Times New Roman" w:eastAsia="Times New Roman" w:hAnsi="Times New Roman"/>
-                <w:b w:val="0"/>
                 <w:i w:val="0"/>
                 <w:smallCaps w:val="0"/>
                 <w:strike w:val="0"/>
                 <w:color w:val="000000"/>
-                <w:sz w:val="24"/>
-                <w:szCs w:val="24"/>
                 <w:u w:val="none"/>
                 <w:shd w:fill="auto" w:val="clear"/>
                 <w:vertAlign w:val="baseline"/>
@@ -925,14 +928,10 @@
             <w:ind w:left="0" w:firstLine="0"/>
             <w:jc w:val="left"/>
             <w:rPr>
-              <w:rFonts w:ascii="Arial" w:cs="Arial" w:eastAsia="Arial" w:hAnsi="Arial"/>
-              <w:b w:val="1"/>
               <w:i w:val="0"/>
               <w:smallCaps w:val="0"/>
               <w:strike w:val="0"/>
               <w:color w:val="000000"/>
-              <w:sz w:val="22"/>
-              <w:szCs w:val="22"/>
               <w:u w:val="none"/>
               <w:shd w:fill="auto" w:val="clear"/>
               <w:vertAlign w:val="baseline"/>
@@ -941,14 +940,10 @@
           <w:hyperlink w:anchor="_heading=h.9jp49mxr2809">
             <w:r>
               <w:rPr>
-                <w:rFonts w:ascii="Times New Roman" w:cs="Times New Roman" w:eastAsia="Times New Roman" w:hAnsi="Times New Roman"/>
-                <w:b w:val="0"/>
                 <w:i w:val="0"/>
                 <w:smallCaps w:val="0"/>
                 <w:strike w:val="0"/>
                 <w:color w:val="000000"/>
-                <w:sz w:val="24"/>
-                <w:szCs w:val="24"/>
                 <w:u w:val="none"/>
                 <w:shd w:fill="auto" w:val="clear"/>
                 <w:vertAlign w:val="baseline"/>
@@ -965,8 +960,6 @@
                 <w:smallCaps w:val="0"/>
                 <w:strike w:val="0"/>
                 <w:color w:val="000000"/>
-                <w:sz w:val="24"/>
-                <w:szCs w:val="24"/>
                 <w:u w:val="none"/>
                 <w:shd w:fill="auto" w:val="clear"/>
                 <w:vertAlign w:val="baseline"/>
@@ -978,14 +971,10 @@
           <w:hyperlink w:anchor="_heading=h.9jp49mxr2809">
             <w:r>
               <w:rPr>
-                <w:rFonts w:ascii="Times New Roman" w:cs="Times New Roman" w:eastAsia="Times New Roman" w:hAnsi="Times New Roman"/>
-                <w:b w:val="0"/>
                 <w:i w:val="0"/>
                 <w:smallCaps w:val="0"/>
                 <w:strike w:val="0"/>
                 <w:color w:val="000000"/>
-                <w:sz w:val="24"/>
-                <w:szCs w:val="24"/>
                 <w:u w:val="none"/>
                 <w:shd w:fill="auto" w:val="clear"/>
                 <w:vertAlign w:val="baseline"/>
@@ -1011,14 +1000,10 @@
             <w:ind w:left="360" w:firstLine="0"/>
             <w:jc w:val="left"/>
             <w:rPr>
-              <w:rFonts w:ascii="Arial" w:cs="Arial" w:eastAsia="Arial" w:hAnsi="Arial"/>
-              <w:b w:val="0"/>
               <w:i w:val="0"/>
               <w:smallCaps w:val="0"/>
               <w:strike w:val="0"/>
               <w:color w:val="000000"/>
-              <w:sz w:val="22"/>
-              <w:szCs w:val="22"/>
               <w:u w:val="none"/>
               <w:shd w:fill="auto" w:val="clear"/>
               <w:vertAlign w:val="baseline"/>
@@ -1027,14 +1012,10 @@
           <w:hyperlink w:anchor="_heading=h.k5d41za0kj6b">
             <w:r>
               <w:rPr>
-                <w:rFonts w:ascii="Times New Roman" w:cs="Times New Roman" w:eastAsia="Times New Roman" w:hAnsi="Times New Roman"/>
-                <w:b w:val="0"/>
                 <w:i w:val="0"/>
                 <w:smallCaps w:val="0"/>
                 <w:strike w:val="0"/>
                 <w:color w:val="000000"/>
-                <w:sz w:val="24"/>
-                <w:szCs w:val="24"/>
                 <w:u w:val="none"/>
                 <w:shd w:fill="auto" w:val="clear"/>
                 <w:vertAlign w:val="baseline"/>
@@ -1061,14 +1042,10 @@
             <w:ind w:left="360" w:firstLine="0"/>
             <w:jc w:val="left"/>
             <w:rPr>
-              <w:rFonts w:ascii="Arial" w:cs="Arial" w:eastAsia="Arial" w:hAnsi="Arial"/>
-              <w:b w:val="0"/>
               <w:i w:val="0"/>
               <w:smallCaps w:val="0"/>
               <w:strike w:val="0"/>
               <w:color w:val="000000"/>
-              <w:sz w:val="22"/>
-              <w:szCs w:val="22"/>
               <w:u w:val="none"/>
               <w:shd w:fill="auto" w:val="clear"/>
               <w:vertAlign w:val="baseline"/>
@@ -1077,14 +1054,10 @@
           <w:hyperlink w:anchor="_heading=h.4ul5sebptxxl">
             <w:r>
               <w:rPr>
-                <w:rFonts w:ascii="Times New Roman" w:cs="Times New Roman" w:eastAsia="Times New Roman" w:hAnsi="Times New Roman"/>
-                <w:b w:val="0"/>
                 <w:i w:val="0"/>
                 <w:smallCaps w:val="0"/>
                 <w:strike w:val="0"/>
                 <w:color w:val="000000"/>
-                <w:sz w:val="24"/>
-                <w:szCs w:val="24"/>
                 <w:u w:val="none"/>
                 <w:shd w:fill="auto" w:val="clear"/>
                 <w:vertAlign w:val="baseline"/>
@@ -1111,14 +1084,10 @@
             <w:ind w:left="360" w:firstLine="0"/>
             <w:jc w:val="left"/>
             <w:rPr>
-              <w:rFonts w:ascii="Arial" w:cs="Arial" w:eastAsia="Arial" w:hAnsi="Arial"/>
-              <w:b w:val="0"/>
               <w:i w:val="0"/>
               <w:smallCaps w:val="0"/>
               <w:strike w:val="0"/>
               <w:color w:val="000000"/>
-              <w:sz w:val="22"/>
-              <w:szCs w:val="22"/>
               <w:u w:val="none"/>
               <w:shd w:fill="auto" w:val="clear"/>
               <w:vertAlign w:val="baseline"/>
@@ -1127,14 +1096,10 @@
           <w:hyperlink w:anchor="_heading=h.e77dr7wx35op">
             <w:r>
               <w:rPr>
-                <w:rFonts w:ascii="Times New Roman" w:cs="Times New Roman" w:eastAsia="Times New Roman" w:hAnsi="Times New Roman"/>
-                <w:b w:val="0"/>
                 <w:i w:val="0"/>
                 <w:smallCaps w:val="0"/>
                 <w:strike w:val="0"/>
                 <w:color w:val="000000"/>
-                <w:sz w:val="24"/>
-                <w:szCs w:val="24"/>
                 <w:u w:val="none"/>
                 <w:shd w:fill="auto" w:val="clear"/>
                 <w:vertAlign w:val="baseline"/>
@@ -1161,14 +1126,10 @@
             <w:ind w:left="0" w:firstLine="0"/>
             <w:jc w:val="left"/>
             <w:rPr>
-              <w:rFonts w:ascii="Arial" w:cs="Arial" w:eastAsia="Arial" w:hAnsi="Arial"/>
-              <w:b w:val="1"/>
               <w:i w:val="0"/>
               <w:smallCaps w:val="0"/>
               <w:strike w:val="0"/>
               <w:color w:val="000000"/>
-              <w:sz w:val="22"/>
-              <w:szCs w:val="22"/>
               <w:u w:val="none"/>
               <w:shd w:fill="auto" w:val="clear"/>
               <w:vertAlign w:val="baseline"/>
@@ -1177,14 +1138,10 @@
           <w:hyperlink w:anchor="_heading=h.9a214eshpzuy">
             <w:r>
               <w:rPr>
-                <w:rFonts w:ascii="Times New Roman" w:cs="Times New Roman" w:eastAsia="Times New Roman" w:hAnsi="Times New Roman"/>
-                <w:b w:val="0"/>
                 <w:i w:val="0"/>
                 <w:smallCaps w:val="0"/>
                 <w:strike w:val="0"/>
                 <w:color w:val="000000"/>
-                <w:sz w:val="24"/>
-                <w:szCs w:val="24"/>
                 <w:u w:val="none"/>
                 <w:shd w:fill="auto" w:val="clear"/>
                 <w:vertAlign w:val="baseline"/>
@@ -1201,8 +1158,6 @@
                 <w:smallCaps w:val="0"/>
                 <w:strike w:val="0"/>
                 <w:color w:val="000000"/>
-                <w:sz w:val="24"/>
-                <w:szCs w:val="24"/>
                 <w:u w:val="none"/>
                 <w:shd w:fill="auto" w:val="clear"/>
                 <w:vertAlign w:val="baseline"/>
@@ -1214,14 +1169,10 @@
           <w:hyperlink w:anchor="_heading=h.9a214eshpzuy">
             <w:r>
               <w:rPr>
-                <w:rFonts w:ascii="Times New Roman" w:cs="Times New Roman" w:eastAsia="Times New Roman" w:hAnsi="Times New Roman"/>
-                <w:b w:val="0"/>
                 <w:i w:val="0"/>
                 <w:smallCaps w:val="0"/>
                 <w:strike w:val="0"/>
                 <w:color w:val="000000"/>
-                <w:sz w:val="24"/>
-                <w:szCs w:val="24"/>
                 <w:u w:val="none"/>
                 <w:shd w:fill="auto" w:val="clear"/>
                 <w:vertAlign w:val="baseline"/>
@@ -1247,14 +1198,10 @@
             <w:ind w:left="360" w:firstLine="0"/>
             <w:jc w:val="left"/>
             <w:rPr>
-              <w:rFonts w:ascii="Arial" w:cs="Arial" w:eastAsia="Arial" w:hAnsi="Arial"/>
-              <w:b w:val="0"/>
               <w:i w:val="0"/>
               <w:smallCaps w:val="0"/>
               <w:strike w:val="0"/>
               <w:color w:val="000000"/>
-              <w:sz w:val="22"/>
-              <w:szCs w:val="22"/>
               <w:u w:val="none"/>
               <w:shd w:fill="auto" w:val="clear"/>
               <w:vertAlign w:val="baseline"/>
@@ -1263,14 +1210,10 @@
           <w:hyperlink w:anchor="_heading=h.7obpb1xndzyp">
             <w:r>
               <w:rPr>
-                <w:rFonts w:ascii="Times New Roman" w:cs="Times New Roman" w:eastAsia="Times New Roman" w:hAnsi="Times New Roman"/>
-                <w:b w:val="0"/>
                 <w:i w:val="0"/>
                 <w:smallCaps w:val="0"/>
                 <w:strike w:val="0"/>
                 <w:color w:val="000000"/>
-                <w:sz w:val="24"/>
-                <w:szCs w:val="24"/>
                 <w:u w:val="none"/>
                 <w:shd w:fill="auto" w:val="clear"/>
                 <w:vertAlign w:val="baseline"/>
@@ -1297,14 +1240,10 @@
             <w:ind w:left="360" w:firstLine="0"/>
             <w:jc w:val="left"/>
             <w:rPr>
-              <w:rFonts w:ascii="Arial" w:cs="Arial" w:eastAsia="Arial" w:hAnsi="Arial"/>
-              <w:b w:val="0"/>
               <w:i w:val="0"/>
               <w:smallCaps w:val="0"/>
               <w:strike w:val="0"/>
               <w:color w:val="000000"/>
-              <w:sz w:val="22"/>
-              <w:szCs w:val="22"/>
               <w:u w:val="none"/>
               <w:shd w:fill="auto" w:val="clear"/>
               <w:vertAlign w:val="baseline"/>
@@ -1313,14 +1252,10 @@
           <w:hyperlink w:anchor="_heading=h.8sefh83dy1kb">
             <w:r>
               <w:rPr>
-                <w:rFonts w:ascii="Times New Roman" w:cs="Times New Roman" w:eastAsia="Times New Roman" w:hAnsi="Times New Roman"/>
-                <w:b w:val="0"/>
                 <w:i w:val="0"/>
                 <w:smallCaps w:val="0"/>
                 <w:strike w:val="0"/>
                 <w:color w:val="000000"/>
-                <w:sz w:val="24"/>
-                <w:szCs w:val="24"/>
                 <w:u w:val="none"/>
                 <w:shd w:fill="auto" w:val="clear"/>
                 <w:vertAlign w:val="baseline"/>
@@ -1347,14 +1282,10 @@
             <w:ind w:left="360" w:firstLine="0"/>
             <w:jc w:val="left"/>
             <w:rPr>
-              <w:rFonts w:ascii="Arial" w:cs="Arial" w:eastAsia="Arial" w:hAnsi="Arial"/>
-              <w:b w:val="0"/>
               <w:i w:val="0"/>
               <w:smallCaps w:val="0"/>
               <w:strike w:val="0"/>
               <w:color w:val="000000"/>
-              <w:sz w:val="22"/>
-              <w:szCs w:val="22"/>
               <w:u w:val="none"/>
               <w:shd w:fill="auto" w:val="clear"/>
               <w:vertAlign w:val="baseline"/>
@@ -1363,14 +1294,10 @@
           <w:hyperlink w:anchor="_heading=h.s38ixf4869l1">
             <w:r>
               <w:rPr>
-                <w:rFonts w:ascii="Times New Roman" w:cs="Times New Roman" w:eastAsia="Times New Roman" w:hAnsi="Times New Roman"/>
-                <w:b w:val="0"/>
                 <w:i w:val="0"/>
                 <w:smallCaps w:val="0"/>
                 <w:strike w:val="0"/>
                 <w:color w:val="000000"/>
-                <w:sz w:val="24"/>
-                <w:szCs w:val="24"/>
                 <w:u w:val="none"/>
                 <w:shd w:fill="auto" w:val="clear"/>
                 <w:vertAlign w:val="baseline"/>
@@ -1397,14 +1324,10 @@
             <w:ind w:left="0" w:firstLine="0"/>
             <w:jc w:val="left"/>
             <w:rPr>
-              <w:rFonts w:ascii="Arial" w:cs="Arial" w:eastAsia="Arial" w:hAnsi="Arial"/>
-              <w:b w:val="1"/>
               <w:i w:val="0"/>
               <w:smallCaps w:val="0"/>
               <w:strike w:val="0"/>
               <w:color w:val="000000"/>
-              <w:sz w:val="22"/>
-              <w:szCs w:val="22"/>
               <w:u w:val="none"/>
               <w:shd w:fill="auto" w:val="clear"/>
               <w:vertAlign w:val="baseline"/>
@@ -1413,14 +1336,10 @@
           <w:hyperlink w:anchor="_heading=h.6c2a4rpfcijm">
             <w:r>
               <w:rPr>
-                <w:rFonts w:ascii="Times New Roman" w:cs="Times New Roman" w:eastAsia="Times New Roman" w:hAnsi="Times New Roman"/>
-                <w:b w:val="0"/>
                 <w:i w:val="0"/>
                 <w:smallCaps w:val="0"/>
                 <w:strike w:val="0"/>
                 <w:color w:val="000000"/>
-                <w:sz w:val="24"/>
-                <w:szCs w:val="24"/>
                 <w:u w:val="none"/>
                 <w:shd w:fill="auto" w:val="clear"/>
                 <w:vertAlign w:val="baseline"/>
@@ -1437,8 +1356,6 @@
                 <w:smallCaps w:val="0"/>
                 <w:strike w:val="0"/>
                 <w:color w:val="000000"/>
-                <w:sz w:val="24"/>
-                <w:szCs w:val="24"/>
                 <w:u w:val="none"/>
                 <w:shd w:fill="auto" w:val="clear"/>
                 <w:vertAlign w:val="baseline"/>
@@ -1450,21 +1367,17 @@
           <w:hyperlink w:anchor="_heading=h.6c2a4rpfcijm">
             <w:r>
               <w:rPr>
-                <w:rFonts w:ascii="Times New Roman" w:cs="Times New Roman" w:eastAsia="Times New Roman" w:hAnsi="Times New Roman"/>
-                <w:b w:val="0"/>
                 <w:i w:val="0"/>
                 <w:smallCaps w:val="0"/>
                 <w:strike w:val="0"/>
                 <w:color w:val="000000"/>
-                <w:sz w:val="24"/>
-                <w:szCs w:val="24"/>
                 <w:u w:val="none"/>
                 <w:shd w:fill="auto" w:val="clear"/>
                 <w:vertAlign w:val="baseline"/>
                 <w:rtl w:val="0"/>
               </w:rPr>
               <w:tab/>
-              <w:t xml:space="preserve">11</w:t>
+              <w:t xml:space="preserve">10</w:t>
             </w:r>
           </w:hyperlink>
           <w:r>
@@ -1483,14 +1396,10 @@
             <w:ind w:left="360" w:firstLine="0"/>
             <w:jc w:val="left"/>
             <w:rPr>
-              <w:rFonts w:ascii="Arial" w:cs="Arial" w:eastAsia="Arial" w:hAnsi="Arial"/>
-              <w:b w:val="0"/>
               <w:i w:val="0"/>
               <w:smallCaps w:val="0"/>
               <w:strike w:val="0"/>
               <w:color w:val="000000"/>
-              <w:sz w:val="22"/>
-              <w:szCs w:val="22"/>
               <w:u w:val="none"/>
               <w:shd w:fill="auto" w:val="clear"/>
               <w:vertAlign w:val="baseline"/>
@@ -1499,14 +1408,10 @@
           <w:hyperlink w:anchor="_heading=h.7ixg9lzbsq8c">
             <w:r>
               <w:rPr>
-                <w:rFonts w:ascii="Times New Roman" w:cs="Times New Roman" w:eastAsia="Times New Roman" w:hAnsi="Times New Roman"/>
-                <w:b w:val="0"/>
                 <w:i w:val="0"/>
                 <w:smallCaps w:val="0"/>
                 <w:strike w:val="0"/>
                 <w:color w:val="000000"/>
-                <w:sz w:val="24"/>
-                <w:szCs w:val="24"/>
                 <w:u w:val="none"/>
                 <w:shd w:fill="auto" w:val="clear"/>
                 <w:vertAlign w:val="baseline"/>
@@ -1514,7 +1419,7 @@
               </w:rPr>
               <w:t xml:space="preserve">4.1. Основне технике за рад са шумом у подацима</w:t>
               <w:tab/>
-              <w:t xml:space="preserve">11</w:t>
+              <w:t xml:space="preserve">10</w:t>
             </w:r>
           </w:hyperlink>
           <w:r>
@@ -1533,14 +1438,10 @@
             <w:ind w:left="360" w:firstLine="0"/>
             <w:jc w:val="left"/>
             <w:rPr>
-              <w:rFonts w:ascii="Arial" w:cs="Arial" w:eastAsia="Arial" w:hAnsi="Arial"/>
-              <w:b w:val="0"/>
               <w:i w:val="0"/>
               <w:smallCaps w:val="0"/>
               <w:strike w:val="0"/>
               <w:color w:val="000000"/>
-              <w:sz w:val="22"/>
-              <w:szCs w:val="22"/>
               <w:u w:val="none"/>
               <w:shd w:fill="auto" w:val="clear"/>
               <w:vertAlign w:val="baseline"/>
@@ -1549,14 +1450,10 @@
           <w:hyperlink w:anchor="_heading=h.b5sn1sw3hrxd">
             <w:r>
               <w:rPr>
-                <w:rFonts w:ascii="Times New Roman" w:cs="Times New Roman" w:eastAsia="Times New Roman" w:hAnsi="Times New Roman"/>
-                <w:b w:val="0"/>
                 <w:i w:val="0"/>
                 <w:smallCaps w:val="0"/>
                 <w:strike w:val="0"/>
                 <w:color w:val="000000"/>
-                <w:sz w:val="24"/>
-                <w:szCs w:val="24"/>
                 <w:u w:val="none"/>
                 <w:shd w:fill="auto" w:val="clear"/>
                 <w:vertAlign w:val="baseline"/>
@@ -1568,14 +1465,10 @@
           <w:hyperlink w:anchor="_heading=h.b5sn1sw3hrxd">
             <w:r>
               <w:rPr>
-                <w:rFonts w:ascii="Times New Roman" w:cs="Times New Roman" w:eastAsia="Times New Roman" w:hAnsi="Times New Roman"/>
-                <w:b w:val="0"/>
                 <w:i w:val="1"/>
                 <w:smallCaps w:val="0"/>
                 <w:strike w:val="0"/>
                 <w:color w:val="000000"/>
-                <w:sz w:val="24"/>
-                <w:szCs w:val="24"/>
                 <w:u w:val="none"/>
                 <w:shd w:fill="auto" w:val="clear"/>
                 <w:vertAlign w:val="baseline"/>
@@ -1587,14 +1480,10 @@
           <w:hyperlink w:anchor="_heading=h.b5sn1sw3hrxd">
             <w:r>
               <w:rPr>
-                <w:rFonts w:ascii="Times New Roman" w:cs="Times New Roman" w:eastAsia="Times New Roman" w:hAnsi="Times New Roman"/>
-                <w:b w:val="0"/>
                 <w:i w:val="0"/>
                 <w:smallCaps w:val="0"/>
                 <w:strike w:val="0"/>
                 <w:color w:val="000000"/>
-                <w:sz w:val="24"/>
-                <w:szCs w:val="24"/>
                 <w:u w:val="none"/>
                 <w:shd w:fill="auto" w:val="clear"/>
                 <w:vertAlign w:val="baseline"/>
@@ -1602,7 +1491,7 @@
               </w:rPr>
               <w:t xml:space="preserve"> технике</w:t>
               <w:tab/>
-              <w:t xml:space="preserve">11</w:t>
+              <w:t xml:space="preserve">10</w:t>
             </w:r>
           </w:hyperlink>
           <w:r>
@@ -1621,14 +1510,10 @@
             <w:ind w:left="360" w:firstLine="0"/>
             <w:jc w:val="left"/>
             <w:rPr>
-              <w:rFonts w:ascii="Arial" w:cs="Arial" w:eastAsia="Arial" w:hAnsi="Arial"/>
-              <w:b w:val="0"/>
               <w:i w:val="0"/>
               <w:smallCaps w:val="0"/>
               <w:strike w:val="0"/>
               <w:color w:val="000000"/>
-              <w:sz w:val="22"/>
-              <w:szCs w:val="22"/>
               <w:u w:val="none"/>
               <w:shd w:fill="auto" w:val="clear"/>
               <w:vertAlign w:val="baseline"/>
@@ -1637,14 +1522,10 @@
           <w:hyperlink w:anchor="_heading=h.q4psi6reczm4">
             <w:r>
               <w:rPr>
-                <w:rFonts w:ascii="Times New Roman" w:cs="Times New Roman" w:eastAsia="Times New Roman" w:hAnsi="Times New Roman"/>
-                <w:b w:val="0"/>
                 <w:i w:val="0"/>
                 <w:smallCaps w:val="0"/>
                 <w:strike w:val="0"/>
                 <w:color w:val="000000"/>
-                <w:sz w:val="24"/>
-                <w:szCs w:val="24"/>
                 <w:u w:val="none"/>
                 <w:shd w:fill="auto" w:val="clear"/>
                 <w:vertAlign w:val="baseline"/>
@@ -1652,7 +1533,7 @@
               </w:rPr>
               <w:t xml:space="preserve">4.3. Филтрирање података</w:t>
               <w:tab/>
-              <w:t xml:space="preserve">16</w:t>
+              <w:t xml:space="preserve">15</w:t>
             </w:r>
           </w:hyperlink>
           <w:r>
@@ -1671,14 +1552,10 @@
             <w:ind w:left="0" w:firstLine="0"/>
             <w:jc w:val="left"/>
             <w:rPr>
-              <w:rFonts w:ascii="Arial" w:cs="Arial" w:eastAsia="Arial" w:hAnsi="Arial"/>
-              <w:b w:val="1"/>
               <w:i w:val="0"/>
               <w:smallCaps w:val="0"/>
               <w:strike w:val="0"/>
               <w:color w:val="000000"/>
-              <w:sz w:val="22"/>
-              <w:szCs w:val="22"/>
               <w:u w:val="none"/>
               <w:shd w:fill="auto" w:val="clear"/>
               <w:vertAlign w:val="baseline"/>
@@ -1687,14 +1564,10 @@
           <w:hyperlink w:anchor="_heading=h.co71wb41a9tx">
             <w:r>
               <w:rPr>
-                <w:rFonts w:ascii="Times New Roman" w:cs="Times New Roman" w:eastAsia="Times New Roman" w:hAnsi="Times New Roman"/>
-                <w:b w:val="0"/>
                 <w:i w:val="0"/>
                 <w:smallCaps w:val="0"/>
                 <w:strike w:val="0"/>
                 <w:color w:val="000000"/>
-                <w:sz w:val="24"/>
-                <w:szCs w:val="24"/>
                 <w:u w:val="none"/>
                 <w:shd w:fill="auto" w:val="clear"/>
                 <w:vertAlign w:val="baseline"/>
@@ -1711,34 +1584,28 @@
                 <w:smallCaps w:val="0"/>
                 <w:strike w:val="0"/>
                 <w:color w:val="000000"/>
-                <w:sz w:val="24"/>
-                <w:szCs w:val="24"/>
                 <w:u w:val="none"/>
                 <w:shd w:fill="auto" w:val="clear"/>
                 <w:vertAlign w:val="baseline"/>
                 <w:rtl w:val="0"/>
               </w:rPr>
-              <w:t xml:space="preserve">ПРЕПОРУКЕ</w:t>
+              <w:t xml:space="preserve">ОБРАДА ДУПЛИКАТА</w:t>
             </w:r>
           </w:hyperlink>
           <w:hyperlink w:anchor="_heading=h.co71wb41a9tx">
             <w:r>
               <w:rPr>
-                <w:rFonts w:ascii="Times New Roman" w:cs="Times New Roman" w:eastAsia="Times New Roman" w:hAnsi="Times New Roman"/>
-                <w:b w:val="0"/>
                 <w:i w:val="0"/>
                 <w:smallCaps w:val="0"/>
                 <w:strike w:val="0"/>
                 <w:color w:val="000000"/>
-                <w:sz w:val="24"/>
-                <w:szCs w:val="24"/>
                 <w:u w:val="none"/>
                 <w:shd w:fill="auto" w:val="clear"/>
                 <w:vertAlign w:val="baseline"/>
                 <w:rtl w:val="0"/>
               </w:rPr>
               <w:tab/>
-              <w:t xml:space="preserve">19</w:t>
+              <w:t xml:space="preserve">18</w:t>
             </w:r>
           </w:hyperlink>
           <w:r>
@@ -1757,76 +1624,30 @@
             <w:ind w:left="360" w:firstLine="0"/>
             <w:jc w:val="left"/>
             <w:rPr>
-              <w:rFonts w:ascii="Arial" w:cs="Arial" w:eastAsia="Arial" w:hAnsi="Arial"/>
-              <w:b w:val="0"/>
               <w:i w:val="0"/>
               <w:smallCaps w:val="0"/>
               <w:strike w:val="0"/>
               <w:color w:val="000000"/>
-              <w:sz w:val="22"/>
-              <w:szCs w:val="22"/>
               <w:u w:val="none"/>
               <w:shd w:fill="auto" w:val="clear"/>
               <w:vertAlign w:val="baseline"/>
             </w:rPr>
           </w:pPr>
-          <w:hyperlink w:anchor="_heading=h.40eqlpskf44g">
+          <w:hyperlink w:anchor="_heading=h.3zaooao7t6t5">
             <w:r>
               <w:rPr>
-                <w:rFonts w:ascii="Times New Roman" w:cs="Times New Roman" w:eastAsia="Times New Roman" w:hAnsi="Times New Roman"/>
-                <w:b w:val="0"/>
                 <w:i w:val="0"/>
                 <w:smallCaps w:val="0"/>
                 <w:strike w:val="0"/>
                 <w:color w:val="000000"/>
-                <w:sz w:val="24"/>
-                <w:szCs w:val="24"/>
                 <w:u w:val="none"/>
                 <w:shd w:fill="auto" w:val="clear"/>
                 <w:vertAlign w:val="baseline"/>
                 <w:rtl w:val="0"/>
               </w:rPr>
-              <w:t xml:space="preserve">5.1. Примена </w:t>
-            </w:r>
-          </w:hyperlink>
-          <w:hyperlink w:anchor="_heading=h.40eqlpskf44g">
-            <w:r>
-              <w:rPr>
-                <w:rFonts w:ascii="Times New Roman" w:cs="Times New Roman" w:eastAsia="Times New Roman" w:hAnsi="Times New Roman"/>
-                <w:b w:val="0"/>
-                <w:i w:val="1"/>
-                <w:smallCaps w:val="0"/>
-                <w:strike w:val="0"/>
-                <w:color w:val="000000"/>
-                <w:sz w:val="24"/>
-                <w:szCs w:val="24"/>
-                <w:u w:val="none"/>
-                <w:shd w:fill="auto" w:val="clear"/>
-                <w:vertAlign w:val="baseline"/>
-                <w:rtl w:val="0"/>
-              </w:rPr>
-              <w:t xml:space="preserve">Smoothing</w:t>
-            </w:r>
-          </w:hyperlink>
-          <w:hyperlink w:anchor="_heading=h.40eqlpskf44g">
-            <w:r>
-              <w:rPr>
-                <w:rFonts w:ascii="Times New Roman" w:cs="Times New Roman" w:eastAsia="Times New Roman" w:hAnsi="Times New Roman"/>
-                <w:b w:val="0"/>
-                <w:i w:val="0"/>
-                <w:smallCaps w:val="0"/>
-                <w:strike w:val="0"/>
-                <w:color w:val="000000"/>
-                <w:sz w:val="24"/>
-                <w:szCs w:val="24"/>
-                <w:u w:val="none"/>
-                <w:shd w:fill="auto" w:val="clear"/>
-                <w:vertAlign w:val="baseline"/>
-                <w:rtl w:val="0"/>
-              </w:rPr>
-              <w:t xml:space="preserve"> техника</w:t>
+              <w:t xml:space="preserve">5.1. Опште</w:t>
               <w:tab/>
-              <w:t xml:space="preserve">19</w:t>
+              <w:t xml:space="preserve">18</w:t>
             </w:r>
           </w:hyperlink>
           <w:r>
@@ -1845,38 +1666,30 @@
             <w:ind w:left="360" w:firstLine="0"/>
             <w:jc w:val="left"/>
             <w:rPr>
-              <w:rFonts w:ascii="Arial" w:cs="Arial" w:eastAsia="Arial" w:hAnsi="Arial"/>
-              <w:b w:val="0"/>
               <w:i w:val="0"/>
               <w:smallCaps w:val="0"/>
               <w:strike w:val="0"/>
               <w:color w:val="000000"/>
-              <w:sz w:val="22"/>
-              <w:szCs w:val="22"/>
               <w:u w:val="none"/>
               <w:shd w:fill="auto" w:val="clear"/>
               <w:vertAlign w:val="baseline"/>
             </w:rPr>
           </w:pPr>
-          <w:hyperlink w:anchor="_heading=h.tbwuf0fx3pz0">
+          <w:hyperlink w:anchor="_heading=h.xwaf40p693ht">
             <w:r>
               <w:rPr>
-                <w:rFonts w:ascii="Times New Roman" w:cs="Times New Roman" w:eastAsia="Times New Roman" w:hAnsi="Times New Roman"/>
-                <w:b w:val="0"/>
                 <w:i w:val="0"/>
                 <w:smallCaps w:val="0"/>
                 <w:strike w:val="0"/>
                 <w:color w:val="000000"/>
-                <w:sz w:val="24"/>
-                <w:szCs w:val="24"/>
                 <w:u w:val="none"/>
                 <w:shd w:fill="auto" w:val="clear"/>
                 <w:vertAlign w:val="baseline"/>
                 <w:rtl w:val="0"/>
               </w:rPr>
-              <w:t xml:space="preserve">5.2. Примена филтера за шум</w:t>
+              <w:t xml:space="preserve">5.2. Технике детекције дупликата</w:t>
               <w:tab/>
-              <w:t xml:space="preserve">19</w:t>
+              <w:t xml:space="preserve">18</w:t>
             </w:r>
           </w:hyperlink>
           <w:r>
@@ -1895,36 +1708,184 @@
             <w:ind w:left="360" w:firstLine="0"/>
             <w:jc w:val="left"/>
             <w:rPr>
-              <w:rFonts w:ascii="Arial" w:cs="Arial" w:eastAsia="Arial" w:hAnsi="Arial"/>
-              <w:b w:val="0"/>
               <w:i w:val="0"/>
               <w:smallCaps w:val="0"/>
               <w:strike w:val="0"/>
               <w:color w:val="000000"/>
-              <w:sz w:val="22"/>
-              <w:szCs w:val="22"/>
               <w:u w:val="none"/>
               <w:shd w:fill="auto" w:val="clear"/>
               <w:vertAlign w:val="baseline"/>
             </w:rPr>
           </w:pPr>
-          <w:hyperlink w:anchor="_heading=h.q225sbbnrjnp">
+          <w:hyperlink w:anchor="_heading=h.gt575a7anf9">
             <w:r>
               <w:rPr>
-                <w:rFonts w:ascii="Times New Roman" w:cs="Times New Roman" w:eastAsia="Times New Roman" w:hAnsi="Times New Roman"/>
-                <w:b w:val="0"/>
                 <w:i w:val="0"/>
                 <w:smallCaps w:val="0"/>
                 <w:strike w:val="0"/>
                 <w:color w:val="000000"/>
-                <w:sz w:val="24"/>
-                <w:szCs w:val="24"/>
                 <w:u w:val="none"/>
                 <w:shd w:fill="auto" w:val="clear"/>
                 <w:vertAlign w:val="baseline"/>
                 <w:rtl w:val="0"/>
               </w:rPr>
-              <w:t xml:space="preserve">5.3. Избор технике у зависности од типа података</w:t>
+              <w:t xml:space="preserve">5.3. Метрике за мерење дупликата</w:t>
+              <w:tab/>
+              <w:t xml:space="preserve">19</w:t>
+            </w:r>
+          </w:hyperlink>
+          <w:r>
+            <w:rPr>
+              <w:rtl w:val="0"/>
+            </w:rPr>
+          </w:r>
+        </w:p>
+        <w:p>
+          <w:pPr>
+            <w:widowControl w:val="0"/>
+            <w:tabs>
+              <w:tab w:val="right" w:leader="dot" w:pos="12000"/>
+            </w:tabs>
+            <w:spacing w:before="60" w:line="240" w:lineRule="auto"/>
+            <w:ind w:left="0" w:firstLine="0"/>
+            <w:jc w:val="left"/>
+            <w:rPr>
+              <w:i w:val="0"/>
+              <w:smallCaps w:val="0"/>
+              <w:strike w:val="0"/>
+              <w:color w:val="000000"/>
+              <w:u w:val="none"/>
+              <w:shd w:fill="auto" w:val="clear"/>
+              <w:vertAlign w:val="baseline"/>
+            </w:rPr>
+          </w:pPr>
+          <w:hyperlink w:anchor="_heading=h.2w64rs6i4caf">
+            <w:r>
+              <w:rPr>
+                <w:i w:val="0"/>
+                <w:smallCaps w:val="0"/>
+                <w:strike w:val="0"/>
+                <w:color w:val="000000"/>
+                <w:u w:val="none"/>
+                <w:shd w:fill="auto" w:val="clear"/>
+                <w:vertAlign w:val="baseline"/>
+                <w:rtl w:val="0"/>
+              </w:rPr>
+              <w:t xml:space="preserve">6. </w:t>
+            </w:r>
+          </w:hyperlink>
+          <w:hyperlink w:anchor="_heading=h.2w64rs6i4caf">
+            <w:r>
+              <w:rPr>
+                <w:b w:val="1"/>
+                <w:i w:val="0"/>
+                <w:smallCaps w:val="0"/>
+                <w:strike w:val="0"/>
+                <w:color w:val="000000"/>
+                <w:u w:val="none"/>
+                <w:shd w:fill="auto" w:val="clear"/>
+                <w:vertAlign w:val="baseline"/>
+                <w:rtl w:val="0"/>
+              </w:rPr>
+              <w:t xml:space="preserve">СМАЊЕЊЕ ДИМЕНЗИОНАЛНОСТИ</w:t>
+            </w:r>
+          </w:hyperlink>
+          <w:hyperlink w:anchor="_heading=h.2w64rs6i4caf">
+            <w:r>
+              <w:rPr>
+                <w:i w:val="0"/>
+                <w:smallCaps w:val="0"/>
+                <w:strike w:val="0"/>
+                <w:color w:val="000000"/>
+                <w:u w:val="none"/>
+                <w:shd w:fill="auto" w:val="clear"/>
+                <w:vertAlign w:val="baseline"/>
+                <w:rtl w:val="0"/>
+              </w:rPr>
+              <w:tab/>
+              <w:t xml:space="preserve">20</w:t>
+            </w:r>
+          </w:hyperlink>
+          <w:r>
+            <w:rPr>
+              <w:rtl w:val="0"/>
+            </w:rPr>
+          </w:r>
+        </w:p>
+        <w:p>
+          <w:pPr>
+            <w:widowControl w:val="0"/>
+            <w:tabs>
+              <w:tab w:val="right" w:leader="dot" w:pos="12000"/>
+            </w:tabs>
+            <w:spacing w:before="60" w:line="240" w:lineRule="auto"/>
+            <w:ind w:left="360" w:firstLine="0"/>
+            <w:jc w:val="left"/>
+            <w:rPr>
+              <w:i w:val="0"/>
+              <w:smallCaps w:val="0"/>
+              <w:strike w:val="0"/>
+              <w:color w:val="000000"/>
+              <w:u w:val="none"/>
+              <w:shd w:fill="auto" w:val="clear"/>
+              <w:vertAlign w:val="baseline"/>
+            </w:rPr>
+          </w:pPr>
+          <w:hyperlink w:anchor="_heading=h.4dmgyaub5ckn">
+            <w:r>
+              <w:rPr>
+                <w:i w:val="0"/>
+                <w:smallCaps w:val="0"/>
+                <w:strike w:val="0"/>
+                <w:color w:val="000000"/>
+                <w:u w:val="none"/>
+                <w:shd w:fill="auto" w:val="clear"/>
+                <w:vertAlign w:val="baseline"/>
+                <w:rtl w:val="0"/>
+              </w:rPr>
+              <w:t xml:space="preserve">6.1. Разумевање смањења димензионалности</w:t>
+              <w:tab/>
+              <w:t xml:space="preserve">20</w:t>
+            </w:r>
+          </w:hyperlink>
+          <w:r>
+            <w:rPr>
+              <w:rtl w:val="0"/>
+            </w:rPr>
+          </w:r>
+        </w:p>
+        <w:p>
+          <w:pPr>
+            <w:widowControl w:val="0"/>
+            <w:tabs>
+              <w:tab w:val="right" w:leader="dot" w:pos="12000"/>
+            </w:tabs>
+            <w:spacing w:before="60" w:line="240" w:lineRule="auto"/>
+            <w:ind w:left="360" w:firstLine="0"/>
+            <w:jc w:val="left"/>
+            <w:rPr>
+              <w:i w:val="0"/>
+              <w:smallCaps w:val="0"/>
+              <w:strike w:val="0"/>
+              <w:color w:val="000000"/>
+              <w:u w:val="none"/>
+              <w:shd w:fill="auto" w:val="clear"/>
+              <w:vertAlign w:val="baseline"/>
+            </w:rPr>
+          </w:pPr>
+          <w:hyperlink w:anchor="_heading=h.j3bgzlbjy0is">
+            <w:r>
+              <w:rPr>
+                <w:i w:val="0"/>
+                <w:smallCaps w:val="0"/>
+                <w:strike w:val="0"/>
+                <w:color w:val="000000"/>
+                <w:u w:val="none"/>
+                <w:shd w:fill="auto" w:val="clear"/>
+                <w:vertAlign w:val="baseline"/>
+                <w:rtl w:val="0"/>
+              </w:rPr>
+              <w:t xml:space="preserve">6.2. Технике редукције димензија</w:t>
               <w:tab/>
               <w:t xml:space="preserve">20</w:t>
             </w:r>
@@ -1945,14 +1906,10 @@
             <w:ind w:left="0" w:firstLine="0"/>
             <w:jc w:val="left"/>
             <w:rPr>
-              <w:rFonts w:ascii="Arial" w:cs="Arial" w:eastAsia="Arial" w:hAnsi="Arial"/>
-              <w:b w:val="1"/>
               <w:i w:val="0"/>
               <w:smallCaps w:val="0"/>
               <w:strike w:val="0"/>
               <w:color w:val="000000"/>
-              <w:sz w:val="22"/>
-              <w:szCs w:val="22"/>
               <w:u w:val="none"/>
               <w:shd w:fill="auto" w:val="clear"/>
               <w:vertAlign w:val="baseline"/>
@@ -1961,20 +1918,16 @@
           <w:hyperlink w:anchor="_heading=h.sngqfytd5rud">
             <w:r>
               <w:rPr>
-                <w:rFonts w:ascii="Times New Roman" w:cs="Times New Roman" w:eastAsia="Times New Roman" w:hAnsi="Times New Roman"/>
-                <w:b w:val="0"/>
                 <w:i w:val="0"/>
                 <w:smallCaps w:val="0"/>
                 <w:strike w:val="0"/>
                 <w:color w:val="000000"/>
-                <w:sz w:val="24"/>
-                <w:szCs w:val="24"/>
                 <w:u w:val="none"/>
                 <w:shd w:fill="auto" w:val="clear"/>
                 <w:vertAlign w:val="baseline"/>
                 <w:rtl w:val="0"/>
               </w:rPr>
-              <w:t xml:space="preserve">6. </w:t>
+              <w:t xml:space="preserve">7. </w:t>
             </w:r>
           </w:hyperlink>
           <w:hyperlink w:anchor="_heading=h.sngqfytd5rud">
@@ -1985,8 +1938,6 @@
                 <w:smallCaps w:val="0"/>
                 <w:strike w:val="0"/>
                 <w:color w:val="000000"/>
-                <w:sz w:val="24"/>
-                <w:szCs w:val="24"/>
                 <w:u w:val="none"/>
                 <w:shd w:fill="auto" w:val="clear"/>
                 <w:vertAlign w:val="baseline"/>
@@ -1998,21 +1949,17 @@
           <w:hyperlink w:anchor="_heading=h.sngqfytd5rud">
             <w:r>
               <w:rPr>
-                <w:rFonts w:ascii="Times New Roman" w:cs="Times New Roman" w:eastAsia="Times New Roman" w:hAnsi="Times New Roman"/>
-                <w:b w:val="0"/>
                 <w:i w:val="0"/>
                 <w:smallCaps w:val="0"/>
                 <w:strike w:val="0"/>
                 <w:color w:val="000000"/>
-                <w:sz w:val="24"/>
-                <w:szCs w:val="24"/>
                 <w:u w:val="none"/>
                 <w:shd w:fill="auto" w:val="clear"/>
                 <w:vertAlign w:val="baseline"/>
                 <w:rtl w:val="0"/>
               </w:rPr>
               <w:tab/>
-              <w:t xml:space="preserve">21</w:t>
+              <w:t xml:space="preserve">22</w:t>
             </w:r>
           </w:hyperlink>
           <w:r>
@@ -2031,14 +1978,10 @@
             <w:ind w:left="0" w:firstLine="0"/>
             <w:jc w:val="left"/>
             <w:rPr>
-              <w:rFonts w:ascii="Arial" w:cs="Arial" w:eastAsia="Arial" w:hAnsi="Arial"/>
-              <w:b w:val="1"/>
               <w:i w:val="0"/>
               <w:smallCaps w:val="0"/>
               <w:strike w:val="0"/>
               <w:color w:val="000000"/>
-              <w:sz w:val="22"/>
-              <w:szCs w:val="22"/>
               <w:u w:val="none"/>
               <w:shd w:fill="auto" w:val="clear"/>
               <w:vertAlign w:val="baseline"/>
@@ -2047,22 +1990,33 @@
           <w:hyperlink w:anchor="_heading=h.ihv636">
             <w:r>
               <w:rPr>
-                <w:rFonts w:ascii="Times New Roman" w:cs="Times New Roman" w:eastAsia="Times New Roman" w:hAnsi="Times New Roman"/>
                 <w:b w:val="1"/>
                 <w:i w:val="0"/>
                 <w:smallCaps w:val="0"/>
                 <w:strike w:val="0"/>
                 <w:color w:val="000000"/>
-                <w:sz w:val="24"/>
-                <w:szCs w:val="24"/>
                 <w:u w:val="none"/>
                 <w:shd w:fill="auto" w:val="clear"/>
                 <w:vertAlign w:val="baseline"/>
                 <w:rtl w:val="0"/>
               </w:rPr>
               <w:t xml:space="preserve">ЛИТЕРАТУРА</w:t>
+            </w:r>
+          </w:hyperlink>
+          <w:hyperlink w:anchor="_heading=h.ihv636">
+            <w:r>
+              <w:rPr>
+                <w:i w:val="0"/>
+                <w:smallCaps w:val="0"/>
+                <w:strike w:val="0"/>
+                <w:color w:val="000000"/>
+                <w:u w:val="none"/>
+                <w:shd w:fill="auto" w:val="clear"/>
+                <w:vertAlign w:val="baseline"/>
+                <w:rtl w:val="0"/>
+              </w:rPr>
               <w:tab/>
-              <w:t xml:space="preserve">22</w:t>
+              <w:t xml:space="preserve">23</w:t>
             </w:r>
           </w:hyperlink>
           <w:r>
@@ -2231,7 +2185,19 @@
         <w:rPr>
           <w:rtl w:val="0"/>
         </w:rPr>
-        <w:t xml:space="preserve">. На крају, дају се препоруке за избор одговарајуће технике у зависности од природе и обима шума у подацима.  </w:t>
+        <w:t xml:space="preserve">. На крају, дају се препоруке за избор одговарајуће технике у зависности од природе и обима шума у подацима. </w:t>
+      </w:r>
+    </w:p>
+    <w:p>
+      <w:pPr>
+        <w:ind w:left="0" w:firstLine="570"/>
+        <w:rPr/>
+      </w:pPr>
+      <w:r>
+        <w:rPr>
+          <w:rtl w:val="0"/>
+        </w:rPr>
+        <w:t xml:space="preserve">Поред тога, анализирају се и технике за уклањање дупликата, као што су блокирање и кластерисање, као и методе за смањење димензионалности попут PCA, LDA и random forest селекције карактеристика. </w:t>
       </w:r>
       <w:r>
         <w:rPr>
@@ -2268,7 +2234,7 @@
         <w:rPr>
           <w:rtl w:val="0"/>
         </w:rPr>
-        <w:t xml:space="preserve"> обрада података; квалитет података; шум у подацима; смањење шума; филтрирање инстанци </w:t>
+        <w:t xml:space="preserve"> квалитет података; шум у подацима; смањење шума; обрада дупликата; смањење димензија </w:t>
       </w:r>
     </w:p>
     <w:p>
@@ -2394,6 +2360,19 @@
     </w:p>
     <w:p>
       <w:pPr>
+        <w:spacing w:line="276" w:lineRule="auto"/>
+        <w:ind w:left="0" w:firstLine="850.3937007874017"/>
+        <w:rPr/>
+      </w:pPr>
+      <w:r>
+        <w:rPr>
+          <w:rtl w:val="0"/>
+        </w:rPr>
+        <w:t xml:space="preserve">In addition, the study considers techniques for duplicate removal, such as blocking and clustering, as well as dimensionality reduction methods including PCA, LDA, and random forest feature selection.</w:t>
+      </w:r>
+    </w:p>
+    <w:p>
+      <w:pPr>
         <w:spacing w:line="240" w:lineRule="auto"/>
         <w:ind w:left="0" w:firstLine="0"/>
         <w:rPr>
@@ -2423,7 +2402,7 @@
         <w:rPr>
           <w:rtl w:val="0"/>
         </w:rPr>
-        <w:t xml:space="preserve"> data processing; data quality; noisy data; noise reduction; instance filtering</w:t>
+        <w:t xml:space="preserve"> data quality; data noise; noise reduction; duplicate handling; dimensionality reduction</w:t>
       </w:r>
     </w:p>
     <w:p>
@@ -2588,6 +2567,18 @@
           <w:rtl w:val="0"/>
         </w:rPr>
         <w:t xml:space="preserve">. Наведене методе представљају основне приступе у борби против шума и представљају полазиште за даља истраживања у овој области.</w:t>
+      </w:r>
+    </w:p>
+    <w:p>
+      <w:pPr>
+        <w:ind w:left="566.9291338582675" w:firstLine="566.9291338582675"/>
+        <w:rPr/>
+      </w:pPr>
+      <w:r>
+        <w:rPr>
+          <w:rtl w:val="0"/>
+        </w:rPr>
+        <w:t xml:space="preserve">Поред обраде шума, посебан значај имају и поступци уклањања дупликата и смањења димензионалности, јер директно утичу на квалитет и употребљивост података. Уклањање дупликата подразумева идентификацију и елиминацију сувишних или поновљених записа, при чему се примењују различите технике као што су детекција потпуних и приближних дупликата, блокирање, кластерисање и алгоритамски приступи. Смањење димензионалности има за циљ редукцију броја карактеристика уз задржавање најважнијих информација, чиме се смањује сложеност модела и побољшава интерпретабилност резултата. Најчешће коришћене методе у ове сврхе су анализа главних компоненти (PCA), линеарна дискриминантна анализа (LDA), кернел PCA, квадратна дискриминантна анализа (QDA), избор карактеристика кроз филтер, омотач и уграђене методе, као и поступци попут назадне елиминације, напредне селекције и random forest-а.</w:t>
       </w:r>
       <w:r>
         <w:br w:type="page"/>
@@ -3073,7 +3064,7 @@
       <w:pPr>
         <w:numPr>
           <w:ilvl w:val="0"/>
-          <w:numId w:val="21"/>
+          <w:numId w:val="24"/>
         </w:numPr>
         <w:spacing w:line="240" w:lineRule="auto"/>
         <w:ind w:left="1133.858267716535" w:hanging="360"/>
@@ -3121,7 +3112,7 @@
       <w:pPr>
         <w:numPr>
           <w:ilvl w:val="0"/>
-          <w:numId w:val="14"/>
+          <w:numId w:val="17"/>
         </w:numPr>
         <w:spacing w:line="240" w:lineRule="auto"/>
         <w:ind w:left="1440" w:hanging="306.1417322834649"/>
@@ -3141,7 +3132,7 @@
       <w:pPr>
         <w:numPr>
           <w:ilvl w:val="0"/>
-          <w:numId w:val="14"/>
+          <w:numId w:val="17"/>
         </w:numPr>
         <w:spacing w:line="240" w:lineRule="auto"/>
         <w:ind w:left="1440" w:hanging="306.1417322834649"/>
@@ -3161,7 +3152,7 @@
       <w:pPr>
         <w:numPr>
           <w:ilvl w:val="0"/>
-          <w:numId w:val="14"/>
+          <w:numId w:val="17"/>
         </w:numPr>
         <w:spacing w:line="240" w:lineRule="auto"/>
         <w:ind w:left="1440" w:hanging="306.1417322834649"/>
@@ -3229,7 +3220,7 @@
       <w:pPr>
         <w:numPr>
           <w:ilvl w:val="0"/>
-          <w:numId w:val="15"/>
+          <w:numId w:val="18"/>
         </w:numPr>
         <w:spacing w:line="240" w:lineRule="auto"/>
         <w:ind w:left="1133.858267716535" w:hanging="360"/>
@@ -3473,7 +3464,7 @@
       <w:pPr>
         <w:numPr>
           <w:ilvl w:val="0"/>
-          <w:numId w:val="22"/>
+          <w:numId w:val="25"/>
         </w:numPr>
         <w:ind w:left="1133.858267716535" w:hanging="360"/>
         <w:jc w:val="left"/>
@@ -3568,7 +3559,7 @@
       <w:pPr>
         <w:numPr>
           <w:ilvl w:val="0"/>
-          <w:numId w:val="22"/>
+          <w:numId w:val="25"/>
         </w:numPr>
         <w:ind w:left="1133.858267716535" w:hanging="360"/>
         <w:jc w:val="left"/>
@@ -3614,7 +3605,7 @@
       <w:pPr>
         <w:numPr>
           <w:ilvl w:val="0"/>
-          <w:numId w:val="22"/>
+          <w:numId w:val="25"/>
         </w:numPr>
         <w:ind w:left="1133.858267716535" w:hanging="360"/>
         <w:jc w:val="left"/>
@@ -3823,14 +3814,14 @@
         <w:rPr/>
         <w:drawing>
           <wp:inline distB="114300" distT="114300" distL="114300" distR="114300">
-            <wp:extent cx="4813463" cy="2164036"/>
+            <wp:extent cx="3754275" cy="1399899"/>
             <wp:effectExtent b="0" l="0" r="0" t="0"/>
-            <wp:docPr id="55" name="image4.png"/>
+            <wp:docPr id="55" name="image3.png"/>
             <a:graphic>
               <a:graphicData uri="http://schemas.openxmlformats.org/drawingml/2006/picture">
                 <pic:pic>
                   <pic:nvPicPr>
-                    <pic:cNvPr id="0" name="image4.png"/>
+                    <pic:cNvPr id="0" name="image3.png"/>
                     <pic:cNvPicPr preferRelativeResize="0"/>
                   </pic:nvPicPr>
                   <pic:blipFill>
@@ -3843,7 +3834,7 @@
                   <pic:spPr>
                     <a:xfrm>
                       <a:off x="0" y="0"/>
-                      <a:ext cx="4813463" cy="2164036"/>
+                      <a:ext cx="3754275" cy="1399899"/>
                     </a:xfrm>
                     <a:prstGeom prst="rect"/>
                     <a:ln/>
@@ -4103,14 +4094,14 @@
         <w:rPr/>
         <w:drawing>
           <wp:inline distB="114300" distT="114300" distL="114300" distR="114300">
-            <wp:extent cx="4349588" cy="3029841"/>
+            <wp:extent cx="3212373" cy="2235305"/>
             <wp:effectExtent b="0" l="0" r="0" t="0"/>
-            <wp:docPr id="56" name="image3.png"/>
+            <wp:docPr id="56" name="image4.png"/>
             <a:graphic>
               <a:graphicData uri="http://schemas.openxmlformats.org/drawingml/2006/picture">
                 <pic:pic>
                   <pic:nvPicPr>
-                    <pic:cNvPr id="0" name="image3.png"/>
+                    <pic:cNvPr id="0" name="image4.png"/>
                     <pic:cNvPicPr preferRelativeResize="0"/>
                   </pic:nvPicPr>
                   <pic:blipFill>
@@ -4123,7 +4114,7 @@
                   <pic:spPr>
                     <a:xfrm>
                       <a:off x="0" y="0"/>
-                      <a:ext cx="4349588" cy="3029841"/>
+                      <a:ext cx="3212373" cy="2235305"/>
                     </a:xfrm>
                     <a:prstGeom prst="rect"/>
                     <a:ln/>
@@ -4144,30 +4135,18 @@
       <w:pPr>
         <w:ind w:left="566.9291338582675" w:firstLine="0"/>
         <w:jc w:val="center"/>
+        <w:rPr/>
+      </w:pPr>
+      <w:r>
         <w:rPr>
           <w:i w:val="1"/>
           <w:color w:val="666666"/>
           <w:sz w:val="22"/>
           <w:szCs w:val="22"/>
-        </w:rPr>
-      </w:pPr>
-      <w:r>
-        <w:rPr>
-          <w:i w:val="1"/>
-          <w:color w:val="666666"/>
-          <w:sz w:val="22"/>
-          <w:szCs w:val="22"/>
           <w:rtl w:val="0"/>
         </w:rPr>
         <w:t xml:space="preserve">Слика 2. Три типа примера: сигурни (означени са s), гранични (означени са b) и бучни (означени са n). Линија представља храницу одлучивања између две класе</w:t>
       </w:r>
-    </w:p>
-    <w:p>
-      <w:pPr>
-        <w:ind w:left="566.9291338582675" w:firstLine="566.9291338582675"/>
-        <w:jc w:val="left"/>
-        <w:rPr/>
-      </w:pPr>
       <w:r>
         <w:br w:type="page"/>
       </w:r>
@@ -4680,7 +4659,7 @@
       <w:pPr>
         <w:numPr>
           <w:ilvl w:val="0"/>
-          <w:numId w:val="19"/>
+          <w:numId w:val="22"/>
         </w:numPr>
         <w:spacing w:line="240" w:lineRule="auto"/>
         <w:ind w:left="1133.858267716535" w:hanging="360"/>
@@ -4713,7 +4692,7 @@
       <w:pPr>
         <w:numPr>
           <w:ilvl w:val="0"/>
-          <w:numId w:val="19"/>
+          <w:numId w:val="22"/>
         </w:numPr>
         <w:spacing w:line="240" w:lineRule="auto"/>
         <w:ind w:left="1133.858267716535" w:hanging="360"/>
@@ -4946,7 +4925,7 @@
       <w:pPr>
         <w:numPr>
           <w:ilvl w:val="0"/>
-          <w:numId w:val="17"/>
+          <w:numId w:val="20"/>
         </w:numPr>
         <w:spacing w:line="240" w:lineRule="auto"/>
         <w:ind w:left="1133.858267716535" w:hanging="360"/>
@@ -4965,7 +4944,7 @@
       <w:pPr>
         <w:numPr>
           <w:ilvl w:val="0"/>
-          <w:numId w:val="17"/>
+          <w:numId w:val="20"/>
         </w:numPr>
         <w:spacing w:line="240" w:lineRule="auto"/>
         <w:ind w:left="1133.858267716535" w:hanging="360"/>
@@ -4984,7 +4963,7 @@
       <w:pPr>
         <w:numPr>
           <w:ilvl w:val="1"/>
-          <w:numId w:val="17"/>
+          <w:numId w:val="20"/>
         </w:numPr>
         <w:spacing w:line="240" w:lineRule="auto"/>
         <w:ind w:left="1700.7874015748032" w:hanging="360"/>
@@ -5003,7 +4982,7 @@
       <w:pPr>
         <w:numPr>
           <w:ilvl w:val="1"/>
-          <w:numId w:val="17"/>
+          <w:numId w:val="20"/>
         </w:numPr>
         <w:spacing w:line="240" w:lineRule="auto"/>
         <w:ind w:left="1700.7874015748032" w:hanging="360"/>
@@ -5022,7 +5001,7 @@
       <w:pPr>
         <w:numPr>
           <w:ilvl w:val="1"/>
-          <w:numId w:val="17"/>
+          <w:numId w:val="20"/>
         </w:numPr>
         <w:spacing w:line="240" w:lineRule="auto"/>
         <w:ind w:left="1700.7874015748032" w:hanging="360"/>
@@ -6156,7 +6135,7 @@
       <w:pPr>
         <w:numPr>
           <w:ilvl w:val="0"/>
-          <w:numId w:val="16"/>
+          <w:numId w:val="19"/>
         </w:numPr>
         <w:ind w:left="1133.858267716535" w:hanging="283.46456692913335"/>
         <w:rPr/>
@@ -6232,7 +6211,7 @@
       <w:pPr>
         <w:numPr>
           <w:ilvl w:val="0"/>
-          <w:numId w:val="16"/>
+          <w:numId w:val="19"/>
         </w:numPr>
         <w:ind w:left="1133.858267716535" w:hanging="283.46456692913335"/>
         <w:rPr/>
@@ -6320,7 +6299,7 @@
       <w:pPr>
         <w:numPr>
           <w:ilvl w:val="0"/>
-          <w:numId w:val="16"/>
+          <w:numId w:val="19"/>
         </w:numPr>
         <w:ind w:left="1133.858267716535" w:hanging="283.46456692913335"/>
         <w:rPr/>
@@ -6408,7 +6387,7 @@
       <w:pPr>
         <w:numPr>
           <w:ilvl w:val="0"/>
-          <w:numId w:val="16"/>
+          <w:numId w:val="19"/>
         </w:numPr>
         <w:ind w:left="1133.858267716535" w:hanging="283.46456692913335"/>
         <w:rPr/>
@@ -6706,7 +6685,7 @@
       <w:pPr>
         <w:numPr>
           <w:ilvl w:val="0"/>
-          <w:numId w:val="23"/>
+          <w:numId w:val="26"/>
         </w:numPr>
         <w:ind w:left="1133.858267716535" w:hanging="360"/>
         <w:rPr>
@@ -6724,7 +6703,7 @@
       <w:pPr>
         <w:numPr>
           <w:ilvl w:val="0"/>
-          <w:numId w:val="23"/>
+          <w:numId w:val="26"/>
         </w:numPr>
         <w:ind w:left="1133.858267716535" w:hanging="360"/>
         <w:rPr>
@@ -6742,7 +6721,7 @@
       <w:pPr>
         <w:numPr>
           <w:ilvl w:val="1"/>
-          <w:numId w:val="23"/>
+          <w:numId w:val="26"/>
         </w:numPr>
         <w:ind w:left="1417.3228346456694" w:hanging="360"/>
         <w:rPr>
@@ -6760,7 +6739,7 @@
       <w:pPr>
         <w:numPr>
           <w:ilvl w:val="1"/>
-          <w:numId w:val="23"/>
+          <w:numId w:val="26"/>
         </w:numPr>
         <w:ind w:left="1417.3228346456694" w:hanging="360"/>
         <w:rPr>
@@ -6778,7 +6757,7 @@
       <w:pPr>
         <w:numPr>
           <w:ilvl w:val="0"/>
-          <w:numId w:val="23"/>
+          <w:numId w:val="26"/>
         </w:numPr>
         <w:ind w:left="1133.858267716535" w:hanging="360"/>
         <w:rPr>
@@ -6796,7 +6775,7 @@
       <w:pPr>
         <w:numPr>
           <w:ilvl w:val="0"/>
-          <w:numId w:val="23"/>
+          <w:numId w:val="26"/>
         </w:numPr>
         <w:ind w:left="1133.858267716535" w:hanging="360"/>
         <w:rPr>
@@ -6814,7 +6793,7 @@
       <w:pPr>
         <w:numPr>
           <w:ilvl w:val="0"/>
-          <w:numId w:val="23"/>
+          <w:numId w:val="26"/>
         </w:numPr>
         <w:ind w:left="1133.858267716535" w:hanging="360"/>
         <w:rPr>
@@ -6823,7 +6802,7 @@
       </w:pPr>
       <w:sdt>
         <w:sdtPr>
-          <w:id w:val="-1847323168"/>
+          <w:id w:val="-716737369"/>
           <w:tag w:val="goog_rdk_0"/>
         </w:sdtPr>
         <w:sdtContent>
@@ -6940,7 +6919,7 @@
       <w:pPr>
         <w:numPr>
           <w:ilvl w:val="0"/>
-          <w:numId w:val="9"/>
+          <w:numId w:val="8"/>
         </w:numPr>
         <w:ind w:left="1133.858267716535" w:hanging="360"/>
         <w:rPr>
@@ -6958,7 +6937,7 @@
       <w:pPr>
         <w:numPr>
           <w:ilvl w:val="0"/>
-          <w:numId w:val="9"/>
+          <w:numId w:val="8"/>
         </w:numPr>
         <w:ind w:left="1133.858267716535" w:hanging="360"/>
         <w:rPr>
@@ -6976,7 +6955,7 @@
       <w:pPr>
         <w:numPr>
           <w:ilvl w:val="0"/>
-          <w:numId w:val="9"/>
+          <w:numId w:val="8"/>
         </w:numPr>
         <w:ind w:left="1133.858267716535" w:hanging="360"/>
         <w:rPr>
@@ -6994,7 +6973,7 @@
       <w:pPr>
         <w:numPr>
           <w:ilvl w:val="0"/>
-          <w:numId w:val="9"/>
+          <w:numId w:val="8"/>
         </w:numPr>
         <w:ind w:left="1133.858267716535" w:hanging="360"/>
         <w:rPr>
@@ -7012,7 +6991,7 @@
       <w:pPr>
         <w:numPr>
           <w:ilvl w:val="0"/>
-          <w:numId w:val="9"/>
+          <w:numId w:val="8"/>
         </w:numPr>
         <w:ind w:left="1133.858267716535" w:hanging="360"/>
         <w:rPr>
@@ -7021,7 +7000,7 @@
       </w:pPr>
       <w:sdt>
         <w:sdtPr>
-          <w:id w:val="-674309325"/>
+          <w:id w:val="-719856935"/>
           <w:tag w:val="goog_rdk_1"/>
         </w:sdtPr>
         <w:sdtContent>
@@ -7183,7 +7162,7 @@
       <w:pPr>
         <w:numPr>
           <w:ilvl w:val="0"/>
-          <w:numId w:val="20"/>
+          <w:numId w:val="23"/>
         </w:numPr>
         <w:ind w:left="1133.858267716535" w:hanging="360"/>
         <w:rPr>
@@ -7192,7 +7171,7 @@
       </w:pPr>
       <w:sdt>
         <w:sdtPr>
-          <w:id w:val="-889930564"/>
+          <w:id w:val="1214793023"/>
           <w:tag w:val="goog_rdk_2"/>
         </w:sdtPr>
         <w:sdtContent>
@@ -7210,7 +7189,7 @@
       <w:pPr>
         <w:numPr>
           <w:ilvl w:val="0"/>
-          <w:numId w:val="20"/>
+          <w:numId w:val="23"/>
         </w:numPr>
         <w:ind w:left="1133.858267716535" w:hanging="360"/>
         <w:rPr>
@@ -7219,7 +7198,7 @@
       </w:pPr>
       <w:sdt>
         <w:sdtPr>
-          <w:id w:val="191543785"/>
+          <w:id w:val="-1380991297"/>
           <w:tag w:val="goog_rdk_3"/>
         </w:sdtPr>
         <w:sdtContent>
@@ -7249,7 +7228,7 @@
       <w:pPr>
         <w:numPr>
           <w:ilvl w:val="0"/>
-          <w:numId w:val="18"/>
+          <w:numId w:val="21"/>
         </w:numPr>
         <w:ind w:left="1133.858267716535" w:hanging="360"/>
         <w:rPr>
@@ -7273,7 +7252,7 @@
       <w:pPr>
         <w:numPr>
           <w:ilvl w:val="0"/>
-          <w:numId w:val="18"/>
+          <w:numId w:val="21"/>
         </w:numPr>
         <w:ind w:left="1133.858267716535" w:hanging="360"/>
         <w:rPr>
@@ -7291,7 +7270,7 @@
       <w:pPr>
         <w:numPr>
           <w:ilvl w:val="0"/>
-          <w:numId w:val="18"/>
+          <w:numId w:val="21"/>
         </w:numPr>
         <w:ind w:left="1133.858267716535" w:hanging="360"/>
         <w:rPr>
@@ -7309,7 +7288,7 @@
       <w:pPr>
         <w:numPr>
           <w:ilvl w:val="0"/>
-          <w:numId w:val="18"/>
+          <w:numId w:val="21"/>
         </w:numPr>
         <w:ind w:left="1133.858267716535" w:hanging="360"/>
         <w:rPr>
@@ -7327,7 +7306,7 @@
       <w:pPr>
         <w:numPr>
           <w:ilvl w:val="0"/>
-          <w:numId w:val="18"/>
+          <w:numId w:val="21"/>
         </w:numPr>
         <w:ind w:left="1133.858267716535" w:hanging="360"/>
         <w:rPr>
@@ -7345,7 +7324,7 @@
       <w:pPr>
         <w:numPr>
           <w:ilvl w:val="0"/>
-          <w:numId w:val="18"/>
+          <w:numId w:val="21"/>
         </w:numPr>
         <w:ind w:left="1133.858267716535" w:hanging="360"/>
         <w:rPr>
@@ -7354,7 +7333,7 @@
       </w:pPr>
       <w:sdt>
         <w:sdtPr>
-          <w:id w:val="-624119862"/>
+          <w:id w:val="-112081299"/>
           <w:tag w:val="goog_rdk_4"/>
         </w:sdtPr>
         <w:sdtContent>
@@ -7386,7 +7365,7 @@
       </w:pPr>
       <w:sdt>
         <w:sdtPr>
-          <w:id w:val="-207563560"/>
+          <w:id w:val="-1074313121"/>
           <w:tag w:val="goog_rdk_5"/>
         </w:sdtPr>
         <w:sdtContent>
@@ -7428,7 +7407,13 @@
         <w:rPr>
           <w:rtl w:val="0"/>
         </w:rPr>
-        <w:t xml:space="preserve">ПРЕПОРУКЕ</w:t>
+        <w:t xml:space="preserve">ОБРАДА </w:t>
+      </w:r>
+      <w:r>
+        <w:rPr>
+          <w:rtl w:val="0"/>
+        </w:rPr>
+        <w:t xml:space="preserve">ДУПЛИКАТА</w:t>
       </w:r>
       <w:r>
         <w:rPr>
@@ -7442,50 +7427,103 @@
         <w:ind w:left="283.46456692913375" w:firstLine="0"/>
         <w:rPr/>
       </w:pPr>
-      <w:bookmarkStart w:colFirst="0" w:colLast="0" w:name="_heading=h.40eqlpskf44g" w:id="20"/>
+      <w:bookmarkStart w:colFirst="0" w:colLast="0" w:name="_heading=h.3zaooao7t6t5" w:id="20"/>
       <w:bookmarkEnd w:id="20"/>
       <w:r>
         <w:rPr>
           <w:rtl w:val="0"/>
         </w:rPr>
-        <w:t xml:space="preserve">5.1. Примена </w:t>
-      </w:r>
-      <w:r>
-        <w:rPr>
-          <w:i w:val="1"/>
-          <w:rtl w:val="0"/>
-        </w:rPr>
-        <w:t xml:space="preserve">Smoothing</w:t>
-      </w:r>
-      <w:r>
-        <w:rPr>
-          <w:rtl w:val="0"/>
-        </w:rPr>
-        <w:t xml:space="preserve"> техника</w:t>
+        <w:t xml:space="preserve">5.1. Опште</w:t>
+      </w:r>
+    </w:p>
+    <w:p>
+      <w:pPr>
+        <w:ind w:left="566.9291338582675" w:firstLine="566.9291338582675"/>
+        <w:rPr/>
+      </w:pPr>
+      <w:r>
+        <w:rPr>
+          <w:rtl w:val="0"/>
+        </w:rPr>
+        <w:t xml:space="preserve">Брзе методе за упоређивање записа у базама података који су слични или идентични постају све важније како величина база података расте [12]. Мање грешке у посматрању, обради или уносу података могу довести до креирања више неповезаних, скоро дуплираних записа за један реалан ентитет. Поред тога, записи се често састоје од више атрибута или поља; мала грешка или недостајући унос у било ком од тих поља може проузроковати дуплирање.</w:t>
+      </w:r>
+    </w:p>
+    <w:p>
+      <w:pPr>
+        <w:ind w:left="566.9291338582675" w:firstLine="566.9291338582675"/>
+        <w:rPr/>
+      </w:pPr>
+      <w:r>
+        <w:rPr>
+          <w:rtl w:val="0"/>
+        </w:rPr>
+        <w:t xml:space="preserve">Проблеми откривања дупликата не скалирају се добро. Број поређења који је потребан расте квадратично са бројем записа, а број могућих подскупова расте експоненцијално. Неповезани дупликати повећавају величину базе података и отежавају њено компресовање у друге формате. Дупликати такође знатно отежавају анализу података, смањују тачност, па чак и онемогућавају многе врсте анализа, јер подаци више не представљају верну слику стварности. Може се на дупликате гледати као на сувишне податке (поглавље 2, потпоглавље 2).</w:t>
+      </w:r>
+    </w:p>
+    <w:p>
+      <w:pPr>
+        <w:pStyle w:val="Heading2"/>
+        <w:ind w:left="283.46456692913375" w:firstLine="0"/>
+        <w:rPr/>
+      </w:pPr>
+      <w:bookmarkStart w:colFirst="0" w:colLast="0" w:name="_heading=h.xwaf40p693ht" w:id="21"/>
+      <w:bookmarkEnd w:id="21"/>
+      <w:r>
+        <w:rPr>
+          <w:rtl w:val="0"/>
+        </w:rPr>
+        <w:t xml:space="preserve">5.2. Технике детекције дупликата</w:t>
+      </w:r>
+    </w:p>
+    <w:p>
+      <w:pPr>
+        <w:ind w:left="566.9291338582675" w:firstLine="566.9291338582675"/>
+        <w:rPr/>
+      </w:pPr>
+      <w:r>
+        <w:rPr>
+          <w:rtl w:val="0"/>
+        </w:rPr>
+        <w:t xml:space="preserve">Од изузетног значаја пречишћавање скупа података пре тренинга модела. Постоје различите технике детекције дупликата у зависности од тога какве дупликате желимо да пронађемо.</w:t>
+      </w:r>
+    </w:p>
+    <w:p>
+      <w:pPr>
+        <w:ind w:left="566.9291338582675" w:firstLine="566.9291338582675"/>
+        <w:rPr/>
+      </w:pPr>
+      <w:r>
+        <w:rPr>
+          <w:rtl w:val="0"/>
+        </w:rPr>
       </w:r>
     </w:p>
     <w:p>
       <w:pPr>
         <w:pStyle w:val="Heading3"/>
         <w:ind w:left="566.9291338582675" w:firstLine="0"/>
-        <w:rPr>
-          <w:i w:val="1"/>
-        </w:rPr>
-      </w:pPr>
-      <w:bookmarkStart w:colFirst="0" w:colLast="0" w:name="_heading=h.4mexr434opxp" w:id="21"/>
-      <w:bookmarkEnd w:id="21"/>
-      <w:r>
-        <w:rPr>
-          <w:rtl w:val="0"/>
-        </w:rPr>
-        <w:t xml:space="preserve">5.1.1. Када користити </w:t>
-      </w:r>
-      <w:r>
-        <w:rPr>
-          <w:i w:val="1"/>
-          <w:rtl w:val="0"/>
-        </w:rPr>
-        <w:t xml:space="preserve">smoothing</w:t>
+        <w:rPr/>
+      </w:pPr>
+      <w:bookmarkStart w:colFirst="0" w:colLast="0" w:name="_heading=h.fkcn3jvyd9b9" w:id="22"/>
+      <w:bookmarkEnd w:id="22"/>
+      <w:r>
+        <w:rPr>
+          <w:rtl w:val="0"/>
+        </w:rPr>
+        <w:t xml:space="preserve">5.2.1. Детекција потпуних дупликата (</w:t>
+      </w:r>
+      <w:r>
+        <w:rPr>
+          <w:i w:val="1"/>
+          <w:rtl w:val="0"/>
+        </w:rPr>
+        <w:t xml:space="preserve">Exact duplicates</w:t>
+      </w:r>
+      <w:r>
+        <w:rPr>
+          <w:rtl w:val="0"/>
+        </w:rPr>
+        <w:t xml:space="preserve">)</w:t>
       </w:r>
     </w:p>
     <w:p>
@@ -7495,16 +7533,60 @@
       </w:pPr>
       <w:r>
         <w:rPr>
-          <w:i w:val="1"/>
-          <w:rtl w:val="0"/>
-        </w:rPr>
-        <w:t xml:space="preserve">Smoothing</w:t>
-      </w:r>
-      <w:r>
-        <w:rPr>
-          <w:rtl w:val="0"/>
-        </w:rPr>
-        <w:t xml:space="preserve"> технике препоручују се када подаци садрже умерен шум и када је циљ ублажити осцилације без нарушавања опште структуре података. Најпогодније су за временске серије, финансијске податке и сензорске записе, где је важно очувати трендове [11].</w:t>
+          <w:rtl w:val="0"/>
+        </w:rPr>
+        <w:t xml:space="preserve">Ова техника подразумева идентификац</w:t>
+      </w:r>
+      <w:r>
+        <w:rPr>
+          <w:rtl w:val="0"/>
+        </w:rPr>
+        <w:t xml:space="preserve">ију записа који с</w:t>
+      </w:r>
+      <w:r>
+        <w:rPr>
+          <w:rtl w:val="0"/>
+        </w:rPr>
+        <w:t xml:space="preserve">у у потпуности идентични по свим атрибутима. Најчешће се спроводи помоћу функција као што су </w:t>
+      </w:r>
+      <w:r>
+        <w:rPr>
+          <w:i w:val="1"/>
+          <w:rtl w:val="0"/>
+        </w:rPr>
+        <w:t xml:space="preserve">drop_duplicates()</w:t>
+      </w:r>
+      <w:r>
+        <w:rPr>
+          <w:rtl w:val="0"/>
+        </w:rPr>
+        <w:t xml:space="preserve"> у </w:t>
+      </w:r>
+      <w:r>
+        <w:rPr>
+          <w:i w:val="1"/>
+          <w:rtl w:val="0"/>
+        </w:rPr>
+        <w:t xml:space="preserve">Python </w:t>
+      </w:r>
+      <w:r>
+        <w:rPr>
+          <w:rtl w:val="0"/>
+        </w:rPr>
+        <w:t xml:space="preserve">библиотекама попут </w:t>
+      </w:r>
+      <w:r>
+        <w:rPr>
+          <w:i w:val="1"/>
+          <w:rtl w:val="0"/>
+        </w:rPr>
+        <w:t xml:space="preserve">pandas </w:t>
+      </w:r>
+      <w:r>
+        <w:rPr>
+          <w:rtl w:val="0"/>
+        </w:rPr>
+        <w:t xml:space="preserve">[13]. Овај приступ је ефикасан када се ради са добро структурираним подацима.</w:t>
       </w:r>
     </w:p>
     <w:p>
@@ -7524,26 +7606,37 @@
         <w:ind w:left="566.9291338582675" w:firstLine="0"/>
         <w:rPr/>
       </w:pPr>
-      <w:bookmarkStart w:colFirst="0" w:colLast="0" w:name="_heading=h.4chqy1hsxrxy" w:id="22"/>
-      <w:bookmarkEnd w:id="22"/>
-      <w:r>
-        <w:rPr>
-          <w:rtl w:val="0"/>
-        </w:rPr>
-        <w:t xml:space="preserve">5.1.2. Комбинација </w:t>
-      </w:r>
-      <w:r>
-        <w:rPr>
-          <w:i w:val="1"/>
-          <w:rtl w:val="0"/>
-        </w:rPr>
-        <w:t xml:space="preserve">smoothing</w:t>
-      </w:r>
-      <w:r>
-        <w:rPr>
-          <w:rtl w:val="0"/>
-        </w:rPr>
-        <w:t xml:space="preserve"> + филтери</w:t>
+      <w:bookmarkStart w:colFirst="0" w:colLast="0" w:name="_heading=h.qwtcp8rygqia" w:id="23"/>
+      <w:bookmarkEnd w:id="23"/>
+      <w:r>
+        <w:rPr>
+          <w:rtl w:val="0"/>
+        </w:rPr>
+        <w:t xml:space="preserve">5.2.2. Детекција приближних д</w:t>
+      </w:r>
+      <w:r>
+        <w:rPr>
+          <w:rtl w:val="0"/>
+        </w:rPr>
+        <w:t xml:space="preserve">упликата (</w:t>
+      </w:r>
+      <w:r>
+        <w:rPr>
+          <w:i w:val="1"/>
+          <w:rtl w:val="0"/>
+        </w:rPr>
+        <w:t xml:space="preserve">Near duplicates</w:t>
+      </w:r>
+      <w:r>
+        <w:rPr>
+          <w:rtl w:val="0"/>
+        </w:rPr>
+        <w:t xml:space="preserve">)</w:t>
+      </w:r>
+      <w:r>
+        <w:rPr>
+          <w:rtl w:val="0"/>
+        </w:rPr>
       </w:r>
     </w:p>
     <w:p>
@@ -7555,20 +7648,98 @@
         <w:rPr>
           <w:rtl w:val="0"/>
         </w:rPr>
-        <w:t xml:space="preserve">У случајевима када је шум изражен, </w:t>
-      </w:r>
-      <w:r>
-        <w:rPr>
-          <w:i w:val="1"/>
-          <w:rtl w:val="0"/>
-        </w:rPr>
-        <w:t xml:space="preserve">smoothing</w:t>
-      </w:r>
-      <w:r>
-        <w:rPr>
-          <w:rtl w:val="0"/>
-        </w:rPr>
-        <w:t xml:space="preserve"> технике се могу применити као први корак, пре примене сложенијих филтера. Овим се постиже смањење локалних варијација, што омогућава бољу детекцију и уклањање буке у каснијим корацима.</w:t>
+        <w:t xml:space="preserve">У многим реалним скуповима података, дупликати нису потпуно идентични већ се разликују у мањим детаљима - нпр. правописним грешкама, различитом форматирању или скраћеницама [14]. За овакве случајеве користе се </w:t>
+      </w:r>
+      <w:r>
+        <w:rPr>
+          <w:i w:val="1"/>
+          <w:rtl w:val="0"/>
+        </w:rPr>
+        <w:t xml:space="preserve">fuzzy matching </w:t>
+      </w:r>
+      <w:r>
+        <w:rPr>
+          <w:rtl w:val="0"/>
+        </w:rPr>
+        <w:t xml:space="preserve">технике, попут </w:t>
+      </w:r>
+      <w:r>
+        <w:rPr>
+          <w:i w:val="1"/>
+          <w:rtl w:val="0"/>
+        </w:rPr>
+        <w:t xml:space="preserve">Levenshtein </w:t>
+      </w:r>
+      <w:r>
+        <w:rPr>
+          <w:rtl w:val="0"/>
+        </w:rPr>
+        <w:t xml:space="preserve">растојања, </w:t>
+      </w:r>
+      <w:r>
+        <w:rPr>
+          <w:i w:val="1"/>
+          <w:rtl w:val="0"/>
+        </w:rPr>
+        <w:t xml:space="preserve">Jaccard </w:t>
+      </w:r>
+      <w:r>
+        <w:rPr>
+          <w:rtl w:val="0"/>
+        </w:rPr>
+        <w:t xml:space="preserve">сличности или </w:t>
+      </w:r>
+      <w:r>
+        <w:rPr>
+          <w:i w:val="1"/>
+          <w:rtl w:val="0"/>
+        </w:rPr>
+        <w:t xml:space="preserve">cosine </w:t>
+      </w:r>
+      <w:r>
+        <w:rPr>
+          <w:rtl w:val="0"/>
+        </w:rPr>
+        <w:t xml:space="preserve">сличности над текстуалним ентитетима. У </w:t>
+      </w:r>
+      <w:r>
+        <w:rPr>
+          <w:i w:val="1"/>
+          <w:rtl w:val="0"/>
+        </w:rPr>
+        <w:t xml:space="preserve">Python</w:t>
+      </w:r>
+      <w:r>
+        <w:rPr>
+          <w:rtl w:val="0"/>
+        </w:rPr>
+        <w:t xml:space="preserve">-у, библиотеке као што су </w:t>
+      </w:r>
+      <w:r>
+        <w:rPr>
+          <w:i w:val="1"/>
+          <w:rtl w:val="0"/>
+        </w:rPr>
+        <w:t xml:space="preserve">fuzzywuzzy </w:t>
+      </w:r>
+      <w:r>
+        <w:rPr>
+          <w:rtl w:val="0"/>
+        </w:rPr>
+        <w:t xml:space="preserve">или </w:t>
+      </w:r>
+      <w:r>
+        <w:rPr>
+          <w:i w:val="1"/>
+          <w:rtl w:val="0"/>
+        </w:rPr>
+        <w:t xml:space="preserve">textdistance </w:t>
+      </w:r>
+      <w:r>
+        <w:rPr>
+          <w:rtl w:val="0"/>
+        </w:rPr>
+        <w:t xml:space="preserve">омогућавају мерење сличности између записа.</w:t>
       </w:r>
     </w:p>
     <w:p>
@@ -7588,82 +7759,279 @@
         <w:ind w:left="566.9291338582675" w:firstLine="0"/>
         <w:rPr/>
       </w:pPr>
-      <w:bookmarkStart w:colFirst="0" w:colLast="0" w:name="_heading=h.6xifmebq9w9a" w:id="23"/>
-      <w:bookmarkEnd w:id="23"/>
-      <w:r>
-        <w:rPr>
-          <w:sz w:val="26"/>
-          <w:szCs w:val="26"/>
-          <w:rtl w:val="0"/>
-        </w:rPr>
-        <w:t xml:space="preserve">5.1.</w:t>
-      </w:r>
-      <w:r>
-        <w:rPr>
-          <w:rtl w:val="0"/>
-        </w:rPr>
-        <w:t xml:space="preserve">3</w:t>
-      </w:r>
-      <w:r>
-        <w:rPr>
-          <w:sz w:val="26"/>
-          <w:szCs w:val="26"/>
-          <w:rtl w:val="0"/>
-        </w:rPr>
-        <w:t xml:space="preserve">. </w:t>
-      </w:r>
-      <w:r>
-        <w:rPr>
-          <w:rtl w:val="0"/>
-        </w:rPr>
-        <w:t xml:space="preserve">Избор технике </w:t>
-      </w:r>
-      <w:r>
-        <w:rPr>
-          <w:i w:val="1"/>
-          <w:rtl w:val="0"/>
-        </w:rPr>
-        <w:t xml:space="preserve">smoothing</w:t>
-      </w:r>
-      <w:r>
-        <w:rPr>
-          <w:rtl w:val="0"/>
-        </w:rPr>
-        <w:t xml:space="preserve">-а</w:t>
+      <w:bookmarkStart w:colFirst="0" w:colLast="0" w:name="_heading=h.gbj8wnhhsh16" w:id="24"/>
+      <w:bookmarkEnd w:id="24"/>
+      <w:r>
+        <w:rPr>
+          <w:rtl w:val="0"/>
+        </w:rPr>
+        <w:t xml:space="preserve">5.2.3. Блокирање (</w:t>
+      </w:r>
+      <w:r>
+        <w:rPr>
+          <w:i w:val="1"/>
+          <w:rtl w:val="0"/>
+        </w:rPr>
+        <w:t xml:space="preserve">Blocking</w:t>
+      </w:r>
+      <w:r>
+        <w:rPr>
+          <w:rtl w:val="0"/>
+        </w:rPr>
+        <w:t xml:space="preserve">)</w:t>
+      </w:r>
+    </w:p>
+    <w:p>
+      <w:pPr>
+        <w:ind w:left="566.9291338582675" w:firstLine="566.9291338582675"/>
+        <w:rPr/>
+      </w:pPr>
+      <w:r>
+        <w:rPr>
+          <w:rtl w:val="0"/>
+        </w:rPr>
+        <w:t xml:space="preserve">Блокирање је техник</w:t>
+      </w:r>
+      <w:r>
+        <w:rPr>
+          <w:rtl w:val="0"/>
+        </w:rPr>
+        <w:t xml:space="preserve">а која см</w:t>
+      </w:r>
+      <w:r>
+        <w:rPr>
+          <w:rtl w:val="0"/>
+        </w:rPr>
+        <w:t xml:space="preserve">ањује број поређења међу записима тако што групише (или „блокира“) записе према одређеним кључевима - нпр. иницијалима, поштанским бројевима или ID-евима [15]. Унутар сваког блока, примењују се технике фази поређења. Ова метода значајно убрзава процес откривања дупликата у великим скуповима података.</w:t>
+      </w:r>
+    </w:p>
+    <w:p>
+      <w:pPr>
+        <w:ind w:left="566.9291338582675" w:firstLine="566.9291338582675"/>
+        <w:rPr/>
+      </w:pPr>
+      <w:r>
+        <w:rPr>
+          <w:rtl w:val="0"/>
+        </w:rPr>
+      </w:r>
+    </w:p>
+    <w:p>
+      <w:pPr>
+        <w:pStyle w:val="Heading3"/>
+        <w:ind w:left="566.9291338582675" w:firstLine="0"/>
+        <w:rPr/>
+      </w:pPr>
+      <w:bookmarkStart w:colFirst="0" w:colLast="0" w:name="_heading=h.9fnkjgyaf57v" w:id="25"/>
+      <w:bookmarkEnd w:id="25"/>
+      <w:r>
+        <w:rPr>
+          <w:rtl w:val="0"/>
+        </w:rPr>
+        <w:t xml:space="preserve">5.2.4. </w:t>
+      </w:r>
+      <w:r>
+        <w:rPr>
+          <w:sz w:val="24"/>
+          <w:szCs w:val="24"/>
+          <w:rtl w:val="0"/>
+        </w:rPr>
+        <w:t xml:space="preserve">Кластеровање</w:t>
+      </w:r>
+      <w:r>
+        <w:rPr>
+          <w:rtl w:val="0"/>
+        </w:rPr>
+      </w:r>
+    </w:p>
+    <w:p>
+      <w:pPr>
+        <w:ind w:left="566.9291338582675" w:firstLine="566.9291338582675"/>
+        <w:rPr/>
+      </w:pPr>
+      <w:r>
+        <w:rPr>
+          <w:rtl w:val="0"/>
+        </w:rPr>
+        <w:t xml:space="preserve">Када се идентиф</w:t>
+      </w:r>
+      <w:r>
+        <w:rPr>
+          <w:rtl w:val="0"/>
+        </w:rPr>
+        <w:t xml:space="preserve">икују слични записи, они се могу груписати у кластере. Сваки кластер представља једа</w:t>
+      </w:r>
+      <w:r>
+        <w:rPr>
+          <w:rtl w:val="0"/>
+        </w:rPr>
+        <w:t xml:space="preserve">н ентитет, а један репрезентативни запис (нпр. онај са најмање недостајућих вредности или највишим нивоом поверења) се задржава [16]. Кластерисање се може обавити помоћу алгоритама као што су </w:t>
+      </w:r>
+      <w:r>
+        <w:rPr>
+          <w:i w:val="1"/>
+          <w:rtl w:val="0"/>
+        </w:rPr>
+        <w:t xml:space="preserve">K-means</w:t>
+      </w:r>
+      <w:r>
+        <w:rPr>
+          <w:rtl w:val="0"/>
+        </w:rPr>
+        <w:t xml:space="preserve">, DBSCAN или хијерархијско кластерисање.</w:t>
+      </w:r>
+    </w:p>
+    <w:p>
+      <w:pPr>
+        <w:ind w:left="566.9291338582675" w:firstLine="566.9291338582675"/>
+        <w:rPr/>
+      </w:pPr>
+      <w:r>
+        <w:rPr>
+          <w:rtl w:val="0"/>
+        </w:rPr>
+      </w:r>
+    </w:p>
+    <w:p>
+      <w:pPr>
+        <w:pStyle w:val="Heading3"/>
+        <w:ind w:left="566.9291338582675" w:firstLine="0"/>
+        <w:rPr>
+          <w:sz w:val="28"/>
+          <w:szCs w:val="28"/>
+        </w:rPr>
+      </w:pPr>
+      <w:bookmarkStart w:colFirst="0" w:colLast="0" w:name="_heading=h.ednh781ge0it" w:id="26"/>
+      <w:bookmarkEnd w:id="26"/>
+      <w:r>
+        <w:rPr>
+          <w:rtl w:val="0"/>
+        </w:rPr>
+        <w:t xml:space="preserve">5.2.5. </w:t>
+      </w:r>
+      <w:r>
+        <w:rPr>
+          <w:rtl w:val="0"/>
+        </w:rPr>
+        <w:t xml:space="preserve">Алгоритамске методе на основу правила</w:t>
+      </w:r>
+      <w:r>
+        <w:rPr>
+          <w:rtl w:val="0"/>
+        </w:rPr>
+      </w:r>
+    </w:p>
+    <w:p>
+      <w:pPr>
+        <w:ind w:left="566.9291338582675" w:firstLine="566.9291338582675"/>
+        <w:rPr/>
+      </w:pPr>
+      <w:r>
+        <w:rPr>
+          <w:rtl w:val="0"/>
+        </w:rPr>
+        <w:t xml:space="preserve">У напреднијим приступима, креирају се логичка правила или модели засновани</w:t>
+      </w:r>
+      <w:r>
+        <w:rPr>
+          <w:rtl w:val="0"/>
+        </w:rPr>
+        <w:t xml:space="preserve"> на учењу који</w:t>
+      </w:r>
+      <w:r>
+        <w:rPr>
+          <w:rtl w:val="0"/>
+        </w:rPr>
+        <w:t xml:space="preserve"> аутоматски откривају дупликате [17]. Ови приступи укључују ручно дефинисане услове, као и моделовање засновано на вештачкој интелигенцији (на пример, класификатори који предвиђају да ли су два записа дупликати или не).</w:t>
+      </w:r>
+    </w:p>
+    <w:p>
+      <w:pPr>
+        <w:ind w:left="566.9291338582675" w:firstLine="566.9291338582675"/>
+        <w:rPr/>
+      </w:pPr>
+      <w:r>
+        <w:rPr>
+          <w:rtl w:val="0"/>
+        </w:rPr>
+      </w:r>
+    </w:p>
+    <w:p>
+      <w:pPr>
+        <w:pStyle w:val="Heading2"/>
+        <w:ind w:left="283.46456692913375" w:firstLine="0"/>
+        <w:rPr/>
+      </w:pPr>
+      <w:bookmarkStart w:colFirst="0" w:colLast="0" w:name="_heading=h.gt575a7anf9" w:id="27"/>
+      <w:bookmarkEnd w:id="27"/>
+      <w:r>
+        <w:rPr>
+          <w:rtl w:val="0"/>
+        </w:rPr>
+        <w:t xml:space="preserve">5.3. Метрике за мерење дупликата</w:t>
+      </w:r>
+    </w:p>
+    <w:p>
+      <w:pPr>
+        <w:ind w:left="566.9291338582675" w:firstLine="566.9291338582675"/>
+        <w:rPr/>
+      </w:pPr>
+      <w:r>
+        <w:rPr>
+          <w:rtl w:val="0"/>
+        </w:rPr>
+        <w:t xml:space="preserve">Да </w:t>
+      </w:r>
+      <w:r>
+        <w:rPr>
+          <w:rtl w:val="0"/>
+        </w:rPr>
+        <w:t xml:space="preserve">би се проценио у</w:t>
+      </w:r>
+      <w:r>
+        <w:rPr>
+          <w:rtl w:val="0"/>
+        </w:rPr>
+        <w:t xml:space="preserve">ти</w:t>
+      </w:r>
+      <w:r>
+        <w:rPr>
+          <w:rtl w:val="0"/>
+        </w:rPr>
+        <w:t xml:space="preserve">цај дупликата, м</w:t>
+      </w:r>
+      <w:r>
+        <w:rPr>
+          <w:rtl w:val="0"/>
+        </w:rPr>
+        <w:t xml:space="preserve">огу се користити метрике као што су [18]:</w:t>
       </w:r>
     </w:p>
     <w:p>
       <w:pPr>
         <w:numPr>
           <w:ilvl w:val="0"/>
-          <w:numId w:val="8"/>
+          <w:numId w:val="16"/>
         </w:numPr>
-        <w:ind w:left="1133.858267716535" w:hanging="353.8582677165351"/>
+        <w:ind w:left="1440" w:hanging="360"/>
         <w:rPr>
           <w:u w:val="none"/>
         </w:rPr>
       </w:pPr>
       <w:r>
         <w:rPr>
-          <w:i w:val="1"/>
-          <w:rtl w:val="0"/>
-        </w:rPr>
-        <w:t xml:space="preserve">Binning</w:t>
-      </w:r>
-      <w:r>
-        <w:rPr>
-          <w:rtl w:val="0"/>
-        </w:rPr>
-        <w:t xml:space="preserve"> је користан када је потребно групо препознавање образаца и смањење ефекта флуктуација.</w:t>
+          <w:rtl w:val="0"/>
+        </w:rPr>
+        <w:t xml:space="preserve">Проценат дупликата: однос броја дупликата и укупног броја записа,</w:t>
       </w:r>
     </w:p>
     <w:p>
       <w:pPr>
         <w:numPr>
           <w:ilvl w:val="0"/>
-          <w:numId w:val="8"/>
+          <w:numId w:val="16"/>
         </w:numPr>
-        <w:ind w:left="1133.858267716535" w:hanging="353.8582677165351"/>
+        <w:ind w:left="1440" w:hanging="360"/>
         <w:rPr>
           <w:u w:val="none"/>
         </w:rPr>
@@ -7672,774 +8040,35 @@
         <w:rPr>
           <w:rtl w:val="0"/>
         </w:rPr>
-        <w:t xml:space="preserve">Регресија се препоручује када постоји веза између променљивих и када је потребно предвидети тренд без утицаја ситног шума.</w:t>
+        <w:t xml:space="preserve">Степен сличности: просечна/медијална сличност међу сличним записима и</w:t>
       </w:r>
     </w:p>
     <w:p>
       <w:pPr>
         <w:numPr>
           <w:ilvl w:val="0"/>
-          <w:numId w:val="8"/>
+          <w:numId w:val="16"/>
         </w:numPr>
-        <w:ind w:left="1133.858267716535" w:hanging="353.8582677165351"/>
+        <w:ind w:left="1440" w:hanging="360"/>
         <w:rPr>
           <w:u w:val="none"/>
         </w:rPr>
       </w:pPr>
       <w:r>
         <w:rPr>
-          <w:i w:val="1"/>
-          <w:rtl w:val="0"/>
-        </w:rPr>
-        <w:t xml:space="preserve">Outlier</w:t>
-      </w:r>
-      <w:r>
-        <w:rPr>
-          <w:rtl w:val="0"/>
-        </w:rPr>
-        <w:t xml:space="preserve"> анализа је прикладна када се шум манифестује у виду издвојених вредности - посебно код скупова са статистички значајним одступањима.</w:t>
-      </w:r>
-    </w:p>
-    <w:p>
-      <w:pPr>
-        <w:pStyle w:val="Heading2"/>
-        <w:ind w:left="285" w:firstLine="0"/>
-        <w:rPr/>
-      </w:pPr>
-      <w:bookmarkStart w:colFirst="0" w:colLast="0" w:name="_heading=h.tbwuf0fx3pz0" w:id="24"/>
-      <w:bookmarkEnd w:id="24"/>
-      <w:r>
-        <w:rPr>
-          <w:b w:val="1"/>
-          <w:sz w:val="28"/>
-          <w:szCs w:val="28"/>
-          <w:rtl w:val="0"/>
-        </w:rPr>
-        <w:t xml:space="preserve">5.</w:t>
-      </w:r>
-      <w:r>
-        <w:rPr>
-          <w:rtl w:val="0"/>
-        </w:rPr>
-        <w:t xml:space="preserve">2</w:t>
-      </w:r>
-      <w:r>
-        <w:rPr>
-          <w:b w:val="1"/>
-          <w:sz w:val="28"/>
-          <w:szCs w:val="28"/>
-          <w:rtl w:val="0"/>
-        </w:rPr>
-        <w:t xml:space="preserve">. </w:t>
-      </w:r>
-      <w:r>
-        <w:rPr>
-          <w:rtl w:val="0"/>
-        </w:rPr>
-        <w:t xml:space="preserve">Примена филтера за шум</w:t>
-      </w:r>
-    </w:p>
-    <w:p>
-      <w:pPr>
-        <w:pStyle w:val="Heading3"/>
-        <w:ind w:left="566.9291338582675" w:firstLine="0"/>
-        <w:rPr>
-          <w:i w:val="1"/>
-        </w:rPr>
-      </w:pPr>
-      <w:bookmarkStart w:colFirst="0" w:colLast="0" w:name="_heading=h.lkrt9s7qvoat" w:id="25"/>
-      <w:bookmarkEnd w:id="25"/>
-      <w:r>
-        <w:rPr>
-          <w:rtl w:val="0"/>
-        </w:rPr>
-        <w:t xml:space="preserve">5.2.1. </w:t>
-      </w:r>
-      <w:r>
-        <w:rPr>
-          <w:i w:val="1"/>
-          <w:rtl w:val="0"/>
-        </w:rPr>
-        <w:t xml:space="preserve">Ensemble Filter</w:t>
-      </w:r>
-    </w:p>
-    <w:p>
-      <w:pPr>
-        <w:ind w:left="566.9291338582675" w:firstLine="566.9291338582675"/>
-        <w:rPr/>
-      </w:pPr>
-      <w:r>
-        <w:rPr>
-          <w:rtl w:val="0"/>
-        </w:rPr>
-        <w:t xml:space="preserve">Препоручен је када је потребно отклонити погрешно означене инстанце у тренинг подацима. Нарочито је ефикасан када се користи више алгоритама и шема консензусног гласања, што омогућава стабилније резултате. Препоручује се у сценаријима са разноликим или нестабилним ознакама у подацима.</w:t>
-      </w:r>
-    </w:p>
-    <w:p>
-      <w:pPr>
-        <w:ind w:left="566.9291338582675" w:firstLine="566.9291338582675"/>
-        <w:rPr/>
-      </w:pPr>
-      <w:r>
-        <w:rPr>
-          <w:rtl w:val="0"/>
-        </w:rPr>
-      </w:r>
-    </w:p>
-    <w:p>
-      <w:pPr>
-        <w:pStyle w:val="Heading3"/>
-        <w:ind w:left="566.9291338582675" w:firstLine="0"/>
-        <w:rPr/>
-      </w:pPr>
-      <w:bookmarkStart w:colFirst="0" w:colLast="0" w:name="_heading=h.cdx32lj6e25b" w:id="26"/>
-      <w:bookmarkEnd w:id="26"/>
-      <w:r>
-        <w:rPr>
-          <w:rtl w:val="0"/>
-        </w:rPr>
-        <w:t xml:space="preserve">5.2.2. </w:t>
-      </w:r>
-      <w:r>
-        <w:rPr>
-          <w:i w:val="1"/>
-          <w:rtl w:val="0"/>
-        </w:rPr>
-        <w:t xml:space="preserve">Cross-Validated Committees Filter</w:t>
-      </w:r>
-      <w:r>
-        <w:rPr>
-          <w:rtl w:val="0"/>
-        </w:rPr>
-      </w:r>
-    </w:p>
-    <w:p>
-      <w:pPr>
-        <w:ind w:left="566.9291338582675" w:firstLine="566.9291338582675"/>
-        <w:rPr/>
-      </w:pPr>
-      <w:r>
-        <w:rPr>
-          <w:rtl w:val="0"/>
-        </w:rPr>
-        <w:t xml:space="preserve">CVCF је посебно применљив када се користе стабла одлучивања и када је потребна висока поузданост у откривању лоших ознака. Препорука је да се користи у стабилним класификационим задацима, где је могуће прецизно дефинисати грешке на основу валидације.</w:t>
-      </w:r>
-    </w:p>
-    <w:p>
-      <w:pPr>
-        <w:ind w:left="566.9291338582675" w:firstLine="566.9291338582675"/>
-        <w:rPr/>
-      </w:pPr>
-      <w:r>
-        <w:rPr>
-          <w:rtl w:val="0"/>
-        </w:rPr>
-      </w:r>
-    </w:p>
-    <w:p>
-      <w:pPr>
-        <w:pStyle w:val="Heading3"/>
-        <w:ind w:left="566.9291338582675" w:firstLine="0"/>
-        <w:rPr/>
-      </w:pPr>
-      <w:bookmarkStart w:colFirst="0" w:colLast="0" w:name="_heading=h.mgiryln4d7mb" w:id="27"/>
-      <w:bookmarkEnd w:id="27"/>
-      <w:r>
-        <w:rPr>
-          <w:rtl w:val="0"/>
-        </w:rPr>
-        <w:t xml:space="preserve">5.2.3. </w:t>
-      </w:r>
-      <w:r>
-        <w:rPr>
-          <w:i w:val="1"/>
-          <w:rtl w:val="0"/>
-        </w:rPr>
-        <w:t xml:space="preserve">Iterative-Partitioning Filter</w:t>
-      </w:r>
-      <w:r>
-        <w:rPr>
-          <w:rtl w:val="0"/>
-        </w:rPr>
-      </w:r>
-    </w:p>
-    <w:p>
-      <w:pPr>
-        <w:ind w:left="566.9291338582675" w:firstLine="570"/>
-        <w:rPr/>
-      </w:pPr>
-      <w:r>
-        <w:rPr>
-          <w:rtl w:val="0"/>
-        </w:rPr>
-        <w:t xml:space="preserve">IPF се препоручује код великих скупова података, где није могуће обрадити цео скуп одједном. Погодан је за итеративну елиминацију шума, при чему се кроз више циклуса постепено уклањају најпроблематичније инстанце. Флексибилност у подешавању критеријума заустављања омогућава бољу контролу над нивоом филтрирања.</w:t>
-      </w:r>
-    </w:p>
-    <w:p>
-      <w:pPr>
-        <w:pStyle w:val="Heading2"/>
-        <w:ind w:left="285" w:firstLine="0"/>
-        <w:rPr/>
-      </w:pPr>
-      <w:bookmarkStart w:colFirst="0" w:colLast="0" w:name="_heading=h.q225sbbnrjnp" w:id="28"/>
+          <w:rtl w:val="0"/>
+        </w:rPr>
+        <w:t xml:space="preserve">Утицај на модел: поређење перформанси модела пре и после уклањања дупликата.</w:t>
+      </w:r>
+    </w:p>
+    <w:p>
+      <w:pPr>
+        <w:pStyle w:val="Heading1"/>
+        <w:ind w:left="720" w:firstLine="0"/>
+        <w:rPr/>
+      </w:pPr>
+      <w:bookmarkStart w:colFirst="0" w:colLast="0" w:name="_heading=h.7z4epewrbj8w" w:id="28"/>
       <w:bookmarkEnd w:id="28"/>
-      <w:r>
-        <w:rPr>
-          <w:rtl w:val="0"/>
-        </w:rPr>
-        <w:t xml:space="preserve">5.3. Избор технике у зависности од типа података</w:t>
-      </w:r>
-    </w:p>
-    <w:p>
-      <w:pPr>
-        <w:ind w:left="566.9291338582675" w:firstLine="566.9291338582675"/>
-        <w:rPr/>
-      </w:pPr>
-      <w:r>
-        <w:rPr>
-          <w:rtl w:val="0"/>
-        </w:rPr>
-        <w:t xml:space="preserve">Предлог за одабир технике представљен је у табели 1.</w:t>
-      </w:r>
-    </w:p>
-    <w:sdt>
-      <w:sdtPr>
-        <w:lock w:val="contentLocked"/>
-        <w:id w:val="-1953341577"/>
-        <w:tag w:val="goog_rdk_6"/>
-      </w:sdtPr>
-      <w:sdtContent>
-        <w:tbl>
-          <w:tblPr>
-            <w:tblStyle w:val="Table1"/>
-            <w:tblW w:w="8925.0" w:type="dxa"/>
-            <w:jc w:val="left"/>
-            <w:tblInd w:w="90.0" w:type="dxa"/>
-            <w:tblBorders>
-              <w:top w:color="000000" w:space="0" w:sz="8" w:val="single"/>
-              <w:left w:color="000000" w:space="0" w:sz="8" w:val="single"/>
-              <w:bottom w:color="000000" w:space="0" w:sz="8" w:val="single"/>
-              <w:right w:color="000000" w:space="0" w:sz="8" w:val="single"/>
-              <w:insideH w:color="000000" w:space="0" w:sz="8" w:val="single"/>
-              <w:insideV w:color="000000" w:space="0" w:sz="8" w:val="single"/>
-            </w:tblBorders>
-            <w:tblLayout w:type="fixed"/>
-            <w:tblLook w:val="0600"/>
-          </w:tblPr>
-          <w:tblGrid>
-            <w:gridCol w:w="4515"/>
-            <w:gridCol w:w="4410"/>
-            <w:tblGridChange w:id="0">
-              <w:tblGrid>
-                <w:gridCol w:w="4515"/>
-                <w:gridCol w:w="4410"/>
-              </w:tblGrid>
-            </w:tblGridChange>
-          </w:tblGrid>
-          <w:tr>
-            <w:trPr>
-              <w:cantSplit w:val="0"/>
-              <w:tblHeader w:val="0"/>
-            </w:trPr>
-            <w:tc>
-              <w:tcPr>
-                <w:shd w:fill="cccccc" w:val="clear"/>
-                <w:tcMar>
-                  <w:top w:w="100.0" w:type="dxa"/>
-                  <w:left w:w="100.0" w:type="dxa"/>
-                  <w:bottom w:w="100.0" w:type="dxa"/>
-                  <w:right w:w="100.0" w:type="dxa"/>
-                </w:tcMar>
-                <w:vAlign w:val="top"/>
-              </w:tcPr>
-              <w:p>
-                <w:pPr>
-                  <w:keepNext w:val="0"/>
-                  <w:keepLines w:val="0"/>
-                  <w:pageBreakBefore w:val="0"/>
-                  <w:widowControl w:val="0"/>
-                  <w:pBdr>
-                    <w:top w:space="0" w:sz="0" w:val="nil"/>
-                    <w:left w:space="0" w:sz="0" w:val="nil"/>
-                    <w:bottom w:space="0" w:sz="0" w:val="nil"/>
-                    <w:right w:space="0" w:sz="0" w:val="nil"/>
-                    <w:between w:space="0" w:sz="0" w:val="nil"/>
-                  </w:pBdr>
-                  <w:shd w:fill="auto" w:val="clear"/>
-                  <w:spacing w:after="0" w:before="0" w:line="240" w:lineRule="auto"/>
-                  <w:ind w:left="0" w:right="0" w:firstLine="0"/>
-                  <w:jc w:val="left"/>
-                  <w:rPr>
-                    <w:b w:val="1"/>
-                  </w:rPr>
-                </w:pPr>
-                <w:r>
-                  <w:rPr>
-                    <w:b w:val="1"/>
-                    <w:rtl w:val="0"/>
-                  </w:rPr>
-                  <w:t xml:space="preserve">Услов у подацима</w:t>
-                </w:r>
-              </w:p>
-            </w:tc>
-            <w:tc>
-              <w:tcPr>
-                <w:shd w:fill="cccccc" w:val="clear"/>
-                <w:tcMar>
-                  <w:top w:w="100.0" w:type="dxa"/>
-                  <w:left w:w="100.0" w:type="dxa"/>
-                  <w:bottom w:w="100.0" w:type="dxa"/>
-                  <w:right w:w="100.0" w:type="dxa"/>
-                </w:tcMar>
-                <w:vAlign w:val="top"/>
-              </w:tcPr>
-              <w:p>
-                <w:pPr>
-                  <w:keepNext w:val="0"/>
-                  <w:keepLines w:val="0"/>
-                  <w:pageBreakBefore w:val="0"/>
-                  <w:widowControl w:val="0"/>
-                  <w:pBdr>
-                    <w:top w:space="0" w:sz="0" w:val="nil"/>
-                    <w:left w:space="0" w:sz="0" w:val="nil"/>
-                    <w:bottom w:space="0" w:sz="0" w:val="nil"/>
-                    <w:right w:space="0" w:sz="0" w:val="nil"/>
-                    <w:between w:space="0" w:sz="0" w:val="nil"/>
-                  </w:pBdr>
-                  <w:shd w:fill="auto" w:val="clear"/>
-                  <w:spacing w:after="0" w:before="0" w:line="240" w:lineRule="auto"/>
-                  <w:ind w:left="0" w:right="0" w:firstLine="0"/>
-                  <w:jc w:val="left"/>
-                  <w:rPr>
-                    <w:b w:val="1"/>
-                  </w:rPr>
-                </w:pPr>
-                <w:r>
-                  <w:rPr>
-                    <w:b w:val="1"/>
-                    <w:rtl w:val="0"/>
-                  </w:rPr>
-                  <w:t xml:space="preserve">Препоручена техника</w:t>
-                </w:r>
-              </w:p>
-            </w:tc>
-          </w:tr>
-          <w:tr>
-            <w:trPr>
-              <w:cantSplit w:val="0"/>
-              <w:tblHeader w:val="0"/>
-            </w:trPr>
-            <w:tc>
-              <w:tcPr>
-                <w:shd w:fill="auto" w:val="clear"/>
-                <w:tcMar>
-                  <w:top w:w="100.0" w:type="dxa"/>
-                  <w:left w:w="100.0" w:type="dxa"/>
-                  <w:bottom w:w="100.0" w:type="dxa"/>
-                  <w:right w:w="100.0" w:type="dxa"/>
-                </w:tcMar>
-                <w:vAlign w:val="top"/>
-              </w:tcPr>
-              <w:p>
-                <w:pPr>
-                  <w:keepNext w:val="0"/>
-                  <w:keepLines w:val="0"/>
-                  <w:pageBreakBefore w:val="0"/>
-                  <w:widowControl w:val="0"/>
-                  <w:pBdr>
-                    <w:top w:space="0" w:sz="0" w:val="nil"/>
-                    <w:left w:space="0" w:sz="0" w:val="nil"/>
-                    <w:bottom w:space="0" w:sz="0" w:val="nil"/>
-                    <w:right w:space="0" w:sz="0" w:val="nil"/>
-                    <w:between w:space="0" w:sz="0" w:val="nil"/>
-                  </w:pBdr>
-                  <w:shd w:fill="auto" w:val="clear"/>
-                  <w:spacing w:after="0" w:before="0" w:line="240" w:lineRule="auto"/>
-                  <w:ind w:left="0" w:right="0" w:firstLine="0"/>
-                  <w:jc w:val="left"/>
-                  <w:rPr/>
-                </w:pPr>
-                <w:r>
-                  <w:rPr>
-                    <w:rtl w:val="0"/>
-                  </w:rPr>
-                  <w:t xml:space="preserve">Благи до умерен шум</w:t>
-                </w:r>
-              </w:p>
-            </w:tc>
-            <w:tc>
-              <w:tcPr>
-                <w:shd w:fill="auto" w:val="clear"/>
-                <w:tcMar>
-                  <w:top w:w="100.0" w:type="dxa"/>
-                  <w:left w:w="100.0" w:type="dxa"/>
-                  <w:bottom w:w="100.0" w:type="dxa"/>
-                  <w:right w:w="100.0" w:type="dxa"/>
-                </w:tcMar>
-                <w:vAlign w:val="top"/>
-              </w:tcPr>
-              <w:p>
-                <w:pPr>
-                  <w:keepNext w:val="0"/>
-                  <w:keepLines w:val="0"/>
-                  <w:pageBreakBefore w:val="0"/>
-                  <w:widowControl w:val="0"/>
-                  <w:pBdr>
-                    <w:top w:space="0" w:sz="0" w:val="nil"/>
-                    <w:left w:space="0" w:sz="0" w:val="nil"/>
-                    <w:bottom w:space="0" w:sz="0" w:val="nil"/>
-                    <w:right w:space="0" w:sz="0" w:val="nil"/>
-                    <w:between w:space="0" w:sz="0" w:val="nil"/>
-                  </w:pBdr>
-                  <w:shd w:fill="auto" w:val="clear"/>
-                  <w:spacing w:after="0" w:before="0" w:line="240" w:lineRule="auto"/>
-                  <w:ind w:left="0" w:right="0" w:firstLine="0"/>
-                  <w:jc w:val="left"/>
-                  <w:rPr/>
-                </w:pPr>
-                <w:r>
-                  <w:rPr>
-                    <w:i w:val="1"/>
-                    <w:rtl w:val="0"/>
-                  </w:rPr>
-                  <w:t xml:space="preserve">Smoothing</w:t>
-                </w:r>
-                <w:r>
-                  <w:rPr>
-                    <w:rtl w:val="0"/>
-                  </w:rPr>
-                  <w:t xml:space="preserve"> (</w:t>
-                </w:r>
-                <w:r>
-                  <w:rPr>
-                    <w:i w:val="1"/>
-                    <w:rtl w:val="0"/>
-                  </w:rPr>
-                  <w:t xml:space="preserve">Binning</w:t>
-                </w:r>
-                <w:r>
-                  <w:rPr>
-                    <w:rtl w:val="0"/>
-                  </w:rPr>
-                  <w:t xml:space="preserve">, Регресија)</w:t>
-                </w:r>
-              </w:p>
-            </w:tc>
-          </w:tr>
-          <w:tr>
-            <w:trPr>
-              <w:cantSplit w:val="0"/>
-              <w:tblHeader w:val="0"/>
-            </w:trPr>
-            <w:tc>
-              <w:tcPr>
-                <w:shd w:fill="auto" w:val="clear"/>
-                <w:tcMar>
-                  <w:top w:w="100.0" w:type="dxa"/>
-                  <w:left w:w="100.0" w:type="dxa"/>
-                  <w:bottom w:w="100.0" w:type="dxa"/>
-                  <w:right w:w="100.0" w:type="dxa"/>
-                </w:tcMar>
-                <w:vAlign w:val="top"/>
-              </w:tcPr>
-              <w:p>
-                <w:pPr>
-                  <w:keepNext w:val="0"/>
-                  <w:keepLines w:val="0"/>
-                  <w:pageBreakBefore w:val="0"/>
-                  <w:widowControl w:val="0"/>
-                  <w:pBdr>
-                    <w:top w:space="0" w:sz="0" w:val="nil"/>
-                    <w:left w:space="0" w:sz="0" w:val="nil"/>
-                    <w:bottom w:space="0" w:sz="0" w:val="nil"/>
-                    <w:right w:space="0" w:sz="0" w:val="nil"/>
-                    <w:between w:space="0" w:sz="0" w:val="nil"/>
-                  </w:pBdr>
-                  <w:shd w:fill="auto" w:val="clear"/>
-                  <w:spacing w:after="0" w:before="0" w:line="240" w:lineRule="auto"/>
-                  <w:ind w:left="0" w:right="0" w:firstLine="0"/>
-                  <w:jc w:val="left"/>
-                  <w:rPr/>
-                </w:pPr>
-                <w:r>
-                  <w:rPr>
-                    <w:rtl w:val="0"/>
-                  </w:rPr>
-                  <w:t xml:space="preserve">Присуство одступајућих вредности (</w:t>
-                </w:r>
-                <w:r>
-                  <w:rPr>
-                    <w:i w:val="1"/>
-                    <w:rtl w:val="0"/>
-                  </w:rPr>
-                  <w:t xml:space="preserve">outlier</w:t>
-                </w:r>
-                <w:r>
-                  <w:rPr>
-                    <w:rtl w:val="0"/>
-                  </w:rPr>
-                  <w:t xml:space="preserve">-а)</w:t>
-                </w:r>
-              </w:p>
-            </w:tc>
-            <w:tc>
-              <w:tcPr>
-                <w:shd w:fill="auto" w:val="clear"/>
-                <w:tcMar>
-                  <w:top w:w="100.0" w:type="dxa"/>
-                  <w:left w:w="100.0" w:type="dxa"/>
-                  <w:bottom w:w="100.0" w:type="dxa"/>
-                  <w:right w:w="100.0" w:type="dxa"/>
-                </w:tcMar>
-                <w:vAlign w:val="top"/>
-              </w:tcPr>
-              <w:p>
-                <w:pPr>
-                  <w:keepNext w:val="0"/>
-                  <w:keepLines w:val="0"/>
-                  <w:pageBreakBefore w:val="0"/>
-                  <w:widowControl w:val="0"/>
-                  <w:pBdr>
-                    <w:top w:space="0" w:sz="0" w:val="nil"/>
-                    <w:left w:space="0" w:sz="0" w:val="nil"/>
-                    <w:bottom w:space="0" w:sz="0" w:val="nil"/>
-                    <w:right w:space="0" w:sz="0" w:val="nil"/>
-                    <w:between w:space="0" w:sz="0" w:val="nil"/>
-                  </w:pBdr>
-                  <w:shd w:fill="auto" w:val="clear"/>
-                  <w:spacing w:after="0" w:before="0" w:line="240" w:lineRule="auto"/>
-                  <w:ind w:left="0" w:right="0" w:firstLine="0"/>
-                  <w:jc w:val="left"/>
-                  <w:rPr/>
-                </w:pPr>
-                <w:r>
-                  <w:rPr>
-                    <w:i w:val="1"/>
-                    <w:rtl w:val="0"/>
-                  </w:rPr>
-                  <w:t xml:space="preserve">Outlier</w:t>
-                </w:r>
-                <w:r>
-                  <w:rPr>
-                    <w:rtl w:val="0"/>
-                  </w:rPr>
-                  <w:t xml:space="preserve"> анализа</w:t>
-                </w:r>
-              </w:p>
-            </w:tc>
-          </w:tr>
-          <w:tr>
-            <w:trPr>
-              <w:cantSplit w:val="0"/>
-              <w:tblHeader w:val="0"/>
-            </w:trPr>
-            <w:tc>
-              <w:tcPr>
-                <w:shd w:fill="auto" w:val="clear"/>
-                <w:tcMar>
-                  <w:top w:w="100.0" w:type="dxa"/>
-                  <w:left w:w="100.0" w:type="dxa"/>
-                  <w:bottom w:w="100.0" w:type="dxa"/>
-                  <w:right w:w="100.0" w:type="dxa"/>
-                </w:tcMar>
-                <w:vAlign w:val="top"/>
-              </w:tcPr>
-              <w:p>
-                <w:pPr>
-                  <w:keepNext w:val="0"/>
-                  <w:keepLines w:val="0"/>
-                  <w:pageBreakBefore w:val="0"/>
-                  <w:widowControl w:val="0"/>
-                  <w:pBdr>
-                    <w:top w:space="0" w:sz="0" w:val="nil"/>
-                    <w:left w:space="0" w:sz="0" w:val="nil"/>
-                    <w:bottom w:space="0" w:sz="0" w:val="nil"/>
-                    <w:right w:space="0" w:sz="0" w:val="nil"/>
-                    <w:between w:space="0" w:sz="0" w:val="nil"/>
-                  </w:pBdr>
-                  <w:shd w:fill="auto" w:val="clear"/>
-                  <w:spacing w:after="0" w:before="0" w:line="240" w:lineRule="auto"/>
-                  <w:ind w:left="0" w:right="0" w:firstLine="0"/>
-                  <w:jc w:val="left"/>
-                  <w:rPr/>
-                </w:pPr>
-                <w:r>
-                  <w:rPr>
-                    <w:rtl w:val="0"/>
-                  </w:rPr>
-                  <w:t xml:space="preserve">Велики скупови података</w:t>
-                </w:r>
-              </w:p>
-            </w:tc>
-            <w:tc>
-              <w:tcPr>
-                <w:shd w:fill="auto" w:val="clear"/>
-                <w:tcMar>
-                  <w:top w:w="100.0" w:type="dxa"/>
-                  <w:left w:w="100.0" w:type="dxa"/>
-                  <w:bottom w:w="100.0" w:type="dxa"/>
-                  <w:right w:w="100.0" w:type="dxa"/>
-                </w:tcMar>
-                <w:vAlign w:val="top"/>
-              </w:tcPr>
-              <w:p>
-                <w:pPr>
-                  <w:keepNext w:val="0"/>
-                  <w:keepLines w:val="0"/>
-                  <w:pageBreakBefore w:val="0"/>
-                  <w:widowControl w:val="0"/>
-                  <w:pBdr>
-                    <w:top w:space="0" w:sz="0" w:val="nil"/>
-                    <w:left w:space="0" w:sz="0" w:val="nil"/>
-                    <w:bottom w:space="0" w:sz="0" w:val="nil"/>
-                    <w:right w:space="0" w:sz="0" w:val="nil"/>
-                    <w:between w:space="0" w:sz="0" w:val="nil"/>
-                  </w:pBdr>
-                  <w:shd w:fill="auto" w:val="clear"/>
-                  <w:spacing w:after="0" w:before="0" w:line="240" w:lineRule="auto"/>
-                  <w:ind w:left="0" w:right="0" w:firstLine="0"/>
-                  <w:jc w:val="left"/>
-                  <w:rPr/>
-                </w:pPr>
-                <w:r>
-                  <w:rPr>
-                    <w:rtl w:val="0"/>
-                  </w:rPr>
-                  <w:t xml:space="preserve">IPF</w:t>
-                </w:r>
-              </w:p>
-            </w:tc>
-          </w:tr>
-          <w:tr>
-            <w:trPr>
-              <w:cantSplit w:val="0"/>
-              <w:tblHeader w:val="0"/>
-            </w:trPr>
-            <w:tc>
-              <w:tcPr>
-                <w:shd w:fill="auto" w:val="clear"/>
-                <w:tcMar>
-                  <w:top w:w="100.0" w:type="dxa"/>
-                  <w:left w:w="100.0" w:type="dxa"/>
-                  <w:bottom w:w="100.0" w:type="dxa"/>
-                  <w:right w:w="100.0" w:type="dxa"/>
-                </w:tcMar>
-                <w:vAlign w:val="top"/>
-              </w:tcPr>
-              <w:p>
-                <w:pPr>
-                  <w:keepNext w:val="0"/>
-                  <w:keepLines w:val="0"/>
-                  <w:pageBreakBefore w:val="0"/>
-                  <w:widowControl w:val="0"/>
-                  <w:pBdr>
-                    <w:top w:space="0" w:sz="0" w:val="nil"/>
-                    <w:left w:space="0" w:sz="0" w:val="nil"/>
-                    <w:bottom w:space="0" w:sz="0" w:val="nil"/>
-                    <w:right w:space="0" w:sz="0" w:val="nil"/>
-                    <w:between w:space="0" w:sz="0" w:val="nil"/>
-                  </w:pBdr>
-                  <w:shd w:fill="auto" w:val="clear"/>
-                  <w:spacing w:after="0" w:before="0" w:line="240" w:lineRule="auto"/>
-                  <w:ind w:left="0" w:right="0" w:firstLine="0"/>
-                  <w:jc w:val="left"/>
-                  <w:rPr/>
-                </w:pPr>
-                <w:r>
-                  <w:rPr>
-                    <w:rtl w:val="0"/>
-                  </w:rPr>
-                  <w:t xml:space="preserve">Висок ниво шума у ознакама</w:t>
-                </w:r>
-              </w:p>
-            </w:tc>
-            <w:tc>
-              <w:tcPr>
-                <w:shd w:fill="auto" w:val="clear"/>
-                <w:tcMar>
-                  <w:top w:w="100.0" w:type="dxa"/>
-                  <w:left w:w="100.0" w:type="dxa"/>
-                  <w:bottom w:w="100.0" w:type="dxa"/>
-                  <w:right w:w="100.0" w:type="dxa"/>
-                </w:tcMar>
-                <w:vAlign w:val="top"/>
-              </w:tcPr>
-              <w:p>
-                <w:pPr>
-                  <w:keepNext w:val="0"/>
-                  <w:keepLines w:val="0"/>
-                  <w:pageBreakBefore w:val="0"/>
-                  <w:widowControl w:val="0"/>
-                  <w:pBdr>
-                    <w:top w:space="0" w:sz="0" w:val="nil"/>
-                    <w:left w:space="0" w:sz="0" w:val="nil"/>
-                    <w:bottom w:space="0" w:sz="0" w:val="nil"/>
-                    <w:right w:space="0" w:sz="0" w:val="nil"/>
-                    <w:between w:space="0" w:sz="0" w:val="nil"/>
-                  </w:pBdr>
-                  <w:shd w:fill="auto" w:val="clear"/>
-                  <w:spacing w:after="0" w:before="0" w:line="240" w:lineRule="auto"/>
-                  <w:ind w:left="0" w:right="0" w:firstLine="0"/>
-                  <w:jc w:val="left"/>
-                  <w:rPr/>
-                </w:pPr>
-                <w:r>
-                  <w:rPr>
-                    <w:i w:val="1"/>
-                    <w:rtl w:val="0"/>
-                  </w:rPr>
-                  <w:t xml:space="preserve">Ensemble Filter</w:t>
-                </w:r>
-                <w:r>
-                  <w:rPr>
-                    <w:rtl w:val="0"/>
-                  </w:rPr>
-                  <w:t xml:space="preserve">, CVCF</w:t>
-                </w:r>
-              </w:p>
-            </w:tc>
-          </w:tr>
-        </w:tbl>
-      </w:sdtContent>
-    </w:sdt>
-    <w:p>
-      <w:pPr>
-        <w:ind w:left="141.73228346456688" w:firstLine="0"/>
-        <w:jc w:val="center"/>
-        <w:rPr>
-          <w:i w:val="1"/>
-          <w:color w:val="666666"/>
-          <w:sz w:val="22"/>
-          <w:szCs w:val="22"/>
-        </w:rPr>
-      </w:pPr>
-      <w:r>
-        <w:rPr>
-          <w:i w:val="1"/>
-          <w:color w:val="666666"/>
-          <w:sz w:val="22"/>
-          <w:szCs w:val="22"/>
-          <w:rtl w:val="0"/>
-        </w:rPr>
-        <w:t xml:space="preserve">Табела 1. Препоруке техника</w:t>
-      </w:r>
-    </w:p>
-    <w:p>
-      <w:pPr>
-        <w:ind w:left="141.73228346456688" w:firstLine="0"/>
-        <w:rPr/>
-      </w:pPr>
-      <w:r>
-        <w:rPr>
-          <w:rtl w:val="0"/>
-        </w:rPr>
-      </w:r>
-    </w:p>
-    <w:p>
-      <w:pPr>
-        <w:ind w:left="566.9291338582675" w:firstLine="566.9291338582675"/>
-        <w:rPr/>
-      </w:pPr>
       <w:r>
         <w:br w:type="page"/>
       </w:r>
@@ -8458,13 +8087,701 @@
         </w:numPr>
         <w:ind w:left="425.19685039370086" w:hanging="360"/>
         <w:rPr>
+          <w:sz w:val="32"/>
+          <w:szCs w:val="32"/>
+        </w:rPr>
+      </w:pPr>
+      <w:bookmarkStart w:colFirst="0" w:colLast="0" w:name="_heading=h.2w64rs6i4caf" w:id="29"/>
+      <w:bookmarkEnd w:id="29"/>
+      <w:r>
+        <w:rPr>
+          <w:rtl w:val="0"/>
+        </w:rPr>
+        <w:t xml:space="preserve">СМАЊЕЊЕ ДИМЕНЗИОНАЛНОСТИ</w:t>
+      </w:r>
+    </w:p>
+    <w:p>
+      <w:pPr>
+        <w:pStyle w:val="Heading2"/>
+        <w:ind w:left="283.46456692913375" w:firstLine="0"/>
+        <w:rPr/>
+      </w:pPr>
+      <w:bookmarkStart w:colFirst="0" w:colLast="0" w:name="_heading=h.4dmgyaub5ckn" w:id="30"/>
+      <w:bookmarkEnd w:id="30"/>
+      <w:r>
+        <w:rPr>
+          <w:rtl w:val="0"/>
+        </w:rPr>
+        <w:t xml:space="preserve">6.1. Разумевање </w:t>
+      </w:r>
+      <w:r>
+        <w:rPr>
+          <w:rtl w:val="0"/>
+        </w:rPr>
+        <w:t xml:space="preserve">смањења димензионалности</w:t>
+      </w:r>
+      <w:r>
+        <w:rPr>
+          <w:rtl w:val="0"/>
+        </w:rPr>
+      </w:r>
+    </w:p>
+    <w:p>
+      <w:pPr>
+        <w:ind w:left="566.9291338582675" w:firstLine="566.9291338582675"/>
+        <w:rPr/>
+      </w:pPr>
+      <w:r>
+        <w:rPr>
+          <w:rtl w:val="0"/>
+        </w:rPr>
+        <w:t xml:space="preserve">Редукција димензија је моћна техника у машинском учењу и анализи података која подразумева трансформацију података са великом димензијом у простор са мањим бројем димензија, при чему се настоји задржати што је могуће више важних информација [19]. Податаци високе димензије односе се на скупове података који имају велики број карактеристика или променљивих, што може представљати значајне изазове за моделе машинског учења. Редукција димензионалности и уклањање шума често иду руку под руку, јер оба процеса имају за циљ побољшање квалитета података које користиш у анализи, учењу модела или визуализацији.</w:t>
+      </w:r>
+    </w:p>
+    <w:p>
+      <w:pPr>
+        <w:ind w:left="566.9291338582675" w:firstLine="566.9291338582675"/>
+        <w:rPr/>
+      </w:pPr>
+      <w:r>
+        <w:rPr>
+          <w:rtl w:val="0"/>
+        </w:rPr>
+        <w:t xml:space="preserve">Подaци високе димензије, иако богати информацијама, често садрже сувишне или нерелевантне карактеристике. То може довести до неколико проблема:</w:t>
+      </w:r>
+    </w:p>
+    <w:p>
+      <w:pPr>
+        <w:numPr>
+          <w:ilvl w:val="0"/>
+          <w:numId w:val="9"/>
+        </w:numPr>
+        <w:ind w:left="1133.858267716535" w:hanging="360"/>
+        <w:rPr>
+          <w:u w:val="none"/>
+        </w:rPr>
+      </w:pPr>
+      <w:r>
+        <w:rPr>
+          <w:rtl w:val="0"/>
+        </w:rPr>
+        <w:t xml:space="preserve">Преклетство димензија: Како број димензија расте, тачке података постају разређене, што отежава моделима машинског учења да пронађу обрасце,</w:t>
+      </w:r>
+    </w:p>
+    <w:p>
+      <w:pPr>
+        <w:numPr>
+          <w:ilvl w:val="0"/>
+          <w:numId w:val="9"/>
+        </w:numPr>
+        <w:ind w:left="1133.858267716535" w:hanging="360"/>
+        <w:rPr>
+          <w:u w:val="none"/>
+        </w:rPr>
+      </w:pPr>
+      <w:r>
+        <w:rPr>
+          <w:rtl w:val="0"/>
+        </w:rPr>
+        <w:t xml:space="preserve">Прекомерно прилагођавање (</w:t>
+      </w:r>
+      <w:r>
+        <w:rPr>
+          <w:i w:val="1"/>
+          <w:rtl w:val="0"/>
+        </w:rPr>
+        <w:t xml:space="preserve">overfitting</w:t>
+      </w:r>
+      <w:r>
+        <w:rPr>
+          <w:rtl w:val="0"/>
+        </w:rPr>
+        <w:t xml:space="preserve">): Скупови података са високим бројем димензија могу довести до прекомерног прилагођавања модела, јер модели могу научити шум уместо основних образаца,</w:t>
+      </w:r>
+    </w:p>
+    <w:p>
+      <w:pPr>
+        <w:numPr>
+          <w:ilvl w:val="0"/>
+          <w:numId w:val="9"/>
+        </w:numPr>
+        <w:ind w:left="1133.858267716535" w:hanging="360"/>
+        <w:rPr>
+          <w:u w:val="none"/>
+        </w:rPr>
+      </w:pPr>
+      <w:r>
+        <w:rPr>
+          <w:rtl w:val="0"/>
+        </w:rPr>
+        <w:t xml:space="preserve">Рачунска сложеност: Више димензија значи веће рачунске трошкове, што успорава обуку и предвиђање и</w:t>
+      </w:r>
+    </w:p>
+    <w:p>
+      <w:pPr>
+        <w:numPr>
+          <w:ilvl w:val="0"/>
+          <w:numId w:val="9"/>
+        </w:numPr>
+        <w:ind w:left="1133.858267716535" w:hanging="360"/>
+        <w:rPr>
+          <w:u w:val="none"/>
+        </w:rPr>
+      </w:pPr>
+      <w:r>
+        <w:rPr>
+          <w:rtl w:val="0"/>
+        </w:rPr>
+        <w:t xml:space="preserve">Проблеми визуелизације: Визуелизација података са више од три димензије отежава разумевање структуре података.</w:t>
+      </w:r>
+    </w:p>
+    <w:p>
+      <w:pPr>
+        <w:ind w:left="566.9291338582675" w:firstLine="566.9291338582675"/>
+        <w:rPr/>
+      </w:pPr>
+      <w:r>
+        <w:rPr>
+          <w:rtl w:val="0"/>
+        </w:rPr>
+      </w:r>
+    </w:p>
+    <w:p>
+      <w:pPr>
+        <w:ind w:left="566.9291338582675" w:firstLine="566.9291338582675"/>
+        <w:rPr/>
+      </w:pPr>
+      <w:r>
+        <w:rPr>
+          <w:rtl w:val="0"/>
+        </w:rPr>
+        <w:t xml:space="preserve">Редукција димензија решава ове проблеме поједностављавајући податке, а при том задржавајући најважније карактеристике. Ово не само да побољшава перформансе модела, већ и олакшава интерпретацију и визуелизацију података.</w:t>
+      </w:r>
+    </w:p>
+    <w:p>
+      <w:pPr>
+        <w:pStyle w:val="Heading2"/>
+        <w:ind w:left="283.46456692913375" w:firstLine="0"/>
+        <w:rPr/>
+      </w:pPr>
+      <w:bookmarkStart w:colFirst="0" w:colLast="0" w:name="_heading=h.j3bgzlbjy0is" w:id="31"/>
+      <w:bookmarkEnd w:id="31"/>
+      <w:r>
+        <w:rPr>
+          <w:rtl w:val="0"/>
+        </w:rPr>
+        <w:t xml:space="preserve">6.2. Технике редукц</w:t>
+      </w:r>
+      <w:r>
+        <w:rPr>
+          <w:rtl w:val="0"/>
+        </w:rPr>
+        <w:t xml:space="preserve">ије димензија</w:t>
+      </w:r>
+      <w:r>
+        <w:rPr>
+          <w:rtl w:val="0"/>
+        </w:rPr>
+      </w:r>
+    </w:p>
+    <w:p>
+      <w:pPr>
+        <w:ind w:left="566.9291338582675" w:firstLine="566.9291338582675"/>
+        <w:rPr/>
+      </w:pPr>
+      <w:r>
+        <w:rPr>
+          <w:rtl w:val="0"/>
+        </w:rPr>
+        <w:t xml:space="preserve">Технике редукције димензија могу се грубо поделити у две категорије [20]:</w:t>
+      </w:r>
+    </w:p>
+    <w:p>
+      <w:pPr>
+        <w:numPr>
+          <w:ilvl w:val="0"/>
+          <w:numId w:val="15"/>
+        </w:numPr>
+        <w:ind w:left="1133.858267716535" w:hanging="360"/>
+        <w:rPr>
+          <w:u w:val="none"/>
+        </w:rPr>
+      </w:pPr>
+      <w:r>
+        <w:rPr>
+          <w:rtl w:val="0"/>
+        </w:rPr>
+        <w:t xml:space="preserve">Избор карактеристика (</w:t>
+      </w:r>
+      <w:r>
+        <w:rPr>
+          <w:i w:val="1"/>
+          <w:rtl w:val="0"/>
+        </w:rPr>
+        <w:t xml:space="preserve">Feature</w:t>
+      </w:r>
+      <w:r>
+        <w:rPr>
+          <w:rtl w:val="0"/>
+        </w:rPr>
+        <w:t xml:space="preserve"> </w:t>
+      </w:r>
+      <w:r>
+        <w:rPr>
+          <w:i w:val="1"/>
+          <w:rtl w:val="0"/>
+        </w:rPr>
+        <w:t xml:space="preserve">selection</w:t>
+      </w:r>
+      <w:r>
+        <w:rPr>
+          <w:rtl w:val="0"/>
+        </w:rPr>
+        <w:t xml:space="preserve">)</w:t>
+      </w:r>
+    </w:p>
+    <w:p>
+      <w:pPr>
+        <w:ind w:left="1133.858267716535" w:firstLine="0"/>
+        <w:rPr/>
+      </w:pPr>
+      <w:r>
+        <w:rPr>
+          <w:rtl w:val="0"/>
+        </w:rPr>
+        <w:t xml:space="preserve">Овај приступ подразумева задржавање релевантних (оптималних) карактеристика и одбацивање нерелевантних, како би се осигурала висока тачност модела. Најчешће коришћене методе избора карактеристика су: филтер методе (</w:t>
+      </w:r>
+      <w:r>
+        <w:rPr>
+          <w:i w:val="1"/>
+          <w:rtl w:val="0"/>
+        </w:rPr>
+        <w:t xml:space="preserve">filter</w:t>
+      </w:r>
+      <w:r>
+        <w:rPr>
+          <w:rtl w:val="0"/>
+        </w:rPr>
+        <w:t xml:space="preserve">), омотач методе (</w:t>
+      </w:r>
+      <w:r>
+        <w:rPr>
+          <w:i w:val="1"/>
+          <w:rtl w:val="0"/>
+        </w:rPr>
+        <w:t xml:space="preserve">wrapper</w:t>
+      </w:r>
+      <w:r>
+        <w:rPr>
+          <w:rtl w:val="0"/>
+        </w:rPr>
+        <w:t xml:space="preserve">) и уграђене методе (</w:t>
+      </w:r>
+      <w:r>
+        <w:rPr>
+          <w:i w:val="1"/>
+          <w:rtl w:val="0"/>
+        </w:rPr>
+        <w:t xml:space="preserve">embedded</w:t>
+      </w:r>
+      <w:r>
+        <w:rPr>
+          <w:rtl w:val="0"/>
+        </w:rPr>
+        <w:t xml:space="preserve">).</w:t>
+      </w:r>
+    </w:p>
+    <w:p>
+      <w:pPr>
+        <w:numPr>
+          <w:ilvl w:val="0"/>
+          <w:numId w:val="14"/>
+        </w:numPr>
+        <w:ind w:left="1133.858267716535" w:hanging="360"/>
+        <w:rPr>
+          <w:u w:val="none"/>
+        </w:rPr>
+      </w:pPr>
+      <w:r>
+        <w:rPr>
+          <w:rtl w:val="0"/>
+        </w:rPr>
+        <w:t xml:space="preserve">Екстракција карактеристика (</w:t>
+      </w:r>
+      <w:r>
+        <w:rPr>
+          <w:i w:val="1"/>
+          <w:rtl w:val="0"/>
+        </w:rPr>
+        <w:t xml:space="preserve">Feature</w:t>
+      </w:r>
+      <w:r>
+        <w:rPr>
+          <w:rtl w:val="0"/>
+        </w:rPr>
+        <w:t xml:space="preserve"> </w:t>
+      </w:r>
+      <w:r>
+        <w:rPr>
+          <w:i w:val="1"/>
+          <w:rtl w:val="0"/>
+        </w:rPr>
+        <w:t xml:space="preserve">extraction</w:t>
+      </w:r>
+      <w:r>
+        <w:rPr>
+          <w:rtl w:val="0"/>
+        </w:rPr>
+        <w:t xml:space="preserve">)</w:t>
+      </w:r>
+    </w:p>
+    <w:p>
+      <w:pPr>
+        <w:ind w:left="1133.858267716535" w:firstLine="0"/>
+        <w:rPr/>
+      </w:pPr>
+      <w:r>
+        <w:rPr>
+          <w:rtl w:val="0"/>
+        </w:rPr>
+        <w:t xml:space="preserve">Овај процес се назива и пројекција карактеристика, при чему се подаци из вишедимензионалног простора трансформишу у простор мањег броја димензија. Познате методе екстракције карактеристика укључују: анализу главних компоненти (PCA - </w:t>
+      </w:r>
+      <w:r>
+        <w:rPr>
+          <w:i w:val="1"/>
+          <w:rtl w:val="0"/>
+        </w:rPr>
+        <w:t xml:space="preserve">Principal Component Analysis</w:t>
+      </w:r>
+      <w:r>
+        <w:rPr>
+          <w:rtl w:val="0"/>
+        </w:rPr>
+        <w:t xml:space="preserve">), линеарну дискриминантну анализу (LDA - </w:t>
+      </w:r>
+      <w:r>
+        <w:rPr>
+          <w:i w:val="1"/>
+          <w:rtl w:val="0"/>
+        </w:rPr>
+        <w:t xml:space="preserve">Linear Discriminant Analysis</w:t>
+      </w:r>
+      <w:r>
+        <w:rPr>
+          <w:rtl w:val="0"/>
+        </w:rPr>
+        <w:t xml:space="preserve">), кернел PCA (K-PCA - </w:t>
+      </w:r>
+      <w:r>
+        <w:rPr>
+          <w:i w:val="1"/>
+          <w:rtl w:val="0"/>
+        </w:rPr>
+        <w:t xml:space="preserve">Kernel Principal Component Analysis</w:t>
+      </w:r>
+      <w:r>
+        <w:rPr>
+          <w:rtl w:val="0"/>
+        </w:rPr>
+        <w:t xml:space="preserve">) и квадратну дискриминантну анализу (QDA - </w:t>
+      </w:r>
+      <w:r>
+        <w:rPr>
+          <w:i w:val="1"/>
+          <w:rtl w:val="0"/>
+        </w:rPr>
+        <w:t xml:space="preserve">Quadratic Discriminant Analysis</w:t>
+      </w:r>
+      <w:r>
+        <w:rPr>
+          <w:rtl w:val="0"/>
+        </w:rPr>
+        <w:t xml:space="preserve">). </w:t>
+      </w:r>
+    </w:p>
+    <w:p>
+      <w:pPr>
+        <w:ind w:left="566.9291338582675" w:firstLine="566.9291338582675"/>
+        <w:rPr/>
+      </w:pPr>
+      <w:r>
+        <w:rPr>
+          <w:rtl w:val="0"/>
+        </w:rPr>
+        <w:t xml:space="preserve">Најчешће коришћене технике редукције димензија и избора карактеристика у машинском учењу су управо ове:</w:t>
+      </w:r>
+    </w:p>
+    <w:p>
+      <w:pPr>
+        <w:numPr>
+          <w:ilvl w:val="0"/>
+          <w:numId w:val="27"/>
+        </w:numPr>
+        <w:ind w:left="1133.858267716535" w:hanging="360"/>
+        <w:rPr>
+          <w:u w:val="none"/>
+        </w:rPr>
+      </w:pPr>
+      <w:r>
+        <w:rPr>
+          <w:rtl w:val="0"/>
+        </w:rPr>
+        <w:t xml:space="preserve">Анализа главних компоненти (PCA)</w:t>
+      </w:r>
+    </w:p>
+    <w:p>
+      <w:pPr>
+        <w:ind w:left="1133.858267716535" w:firstLine="0"/>
+        <w:rPr/>
+      </w:pPr>
+      <w:r>
+        <w:rPr>
+          <w:i w:val="1"/>
+          <w:rtl w:val="0"/>
+        </w:rPr>
+        <w:t xml:space="preserve">Principal component analysis </w:t>
+      </w:r>
+      <w:r>
+        <w:rPr>
+          <w:rtl w:val="0"/>
+        </w:rPr>
+        <w:t xml:space="preserve">(PCA) врши ортогоналне трансформације ради претварања запажања која садрже корелисане карактеристике у скуп линеарно некорелисаних карактеристика. Нове карактеристике називају се „главне компоненте“. Овај статистички метод је кључна техника у анализи података и предикативном моделирању.</w:t>
+      </w:r>
+    </w:p>
+    <w:p>
+      <w:pPr>
+        <w:numPr>
+          <w:ilvl w:val="0"/>
+          <w:numId w:val="27"/>
+        </w:numPr>
+        <w:ind w:left="1133.858267716535" w:hanging="360"/>
+        <w:rPr>
+          <w:u w:val="none"/>
+        </w:rPr>
+      </w:pPr>
+      <w:r>
+        <w:rPr>
+          <w:rtl w:val="0"/>
+        </w:rPr>
+        <w:t xml:space="preserve">Унос са пропуштеним вредностима (</w:t>
+      </w:r>
+      <w:r>
+        <w:rPr>
+          <w:i w:val="1"/>
+          <w:rtl w:val="0"/>
+        </w:rPr>
+        <w:t xml:space="preserve">Missing value ratio</w:t>
+      </w:r>
+      <w:r>
+        <w:rPr>
+          <w:rtl w:val="0"/>
+        </w:rPr>
+        <w:t xml:space="preserve">)</w:t>
+      </w:r>
+    </w:p>
+    <w:p>
+      <w:pPr>
+        <w:ind w:left="1133.858267716535" w:firstLine="0"/>
+        <w:rPr/>
+      </w:pPr>
+      <w:r>
+        <w:rPr>
+          <w:rtl w:val="0"/>
+        </w:rPr>
+        <w:t xml:space="preserve">Када скуп података садржи значајан број пропуштених вредности, те варијабле се могу елиминисати јер не пружају релевантне или поуздане информације. Такав процес подразумева дефинисање прага: ако варијабла има више пропуштених вредности од дозвољеног прага, одмах се изоставља. То значи да што је праг строжији, ефикасност метода опада.</w:t>
+      </w:r>
+    </w:p>
+    <w:p>
+      <w:pPr>
+        <w:numPr>
+          <w:ilvl w:val="0"/>
+          <w:numId w:val="27"/>
+        </w:numPr>
+        <w:ind w:left="1133.858267716535" w:hanging="360"/>
+        <w:rPr>
+          <w:u w:val="none"/>
+        </w:rPr>
+      </w:pPr>
+      <w:r>
+        <w:rPr>
+          <w:rtl w:val="0"/>
+        </w:rPr>
+        <w:t xml:space="preserve">Назадна елиминација карактеристика (</w:t>
+      </w:r>
+      <w:r>
+        <w:rPr>
+          <w:i w:val="1"/>
+          <w:rtl w:val="0"/>
+        </w:rPr>
+        <w:t xml:space="preserve">Backward feature elimination</w:t>
+      </w:r>
+      <w:r>
+        <w:rPr>
+          <w:rtl w:val="0"/>
+        </w:rPr>
+        <w:t xml:space="preserve">)</w:t>
+      </w:r>
+    </w:p>
+    <w:p>
+      <w:pPr>
+        <w:ind w:left="1133.858267716535" w:firstLine="0"/>
+        <w:rPr/>
+      </w:pPr>
+      <w:r>
+        <w:rPr>
+          <w:rtl w:val="0"/>
+        </w:rPr>
+        <w:t xml:space="preserve">Ова техника се обично користи током развоја линеарног или логистичког регресионог модела. Процес почиње тренирањем модела на свим n варијаблима из скупа података. Након евалуације перформанси модела, карактеристике се по једна уклањају, а модел и даље тренира на n-1 варијабли, и тако н пута. Ипак, коришћењем ове итерације доћи ће се до варијабле чије уклањање утиче најмање на перформансе модела - она се трајно елиминише, а поступак се наставља док се не дође до стања где више није могуће изоставити ниједну варијаблу без значајног утицаја на перформансе.</w:t>
+      </w:r>
+    </w:p>
+    <w:p>
+      <w:pPr>
+        <w:numPr>
+          <w:ilvl w:val="0"/>
+          <w:numId w:val="27"/>
+        </w:numPr>
+        <w:ind w:left="1133.858267716535" w:hanging="360"/>
+        <w:rPr>
+          <w:u w:val="none"/>
+        </w:rPr>
+      </w:pPr>
+      <w:r>
+        <w:rPr>
+          <w:rtl w:val="0"/>
+        </w:rPr>
+        <w:t xml:space="preserve">Напредна селекција карактеристика (</w:t>
+      </w:r>
+      <w:r>
+        <w:rPr>
+          <w:i w:val="1"/>
+          <w:rtl w:val="0"/>
+        </w:rPr>
+        <w:t xml:space="preserve">Forward feature selection</w:t>
+      </w:r>
+      <w:r>
+        <w:rPr>
+          <w:rtl w:val="0"/>
+        </w:rPr>
+        <w:t xml:space="preserve">)</w:t>
+      </w:r>
+    </w:p>
+    <w:p>
+      <w:pPr>
+        <w:ind w:left="1133.858267716535" w:firstLine="0"/>
+        <w:rPr/>
+      </w:pPr>
+      <w:r>
+        <w:rPr>
+          <w:rtl w:val="0"/>
+        </w:rPr>
+        <w:t xml:space="preserve">Овај приступ је супротан назадној елиминацији. Уместо да се карактеристике бришу, одређује се најзначајнији скуп карактеристика који доноси надпросечно унапређење модела. Процес почиње са једним карактеристикама, а затим се додаје по једна - свака се самостално евалуира, а она са најбољим резултатом остаје у моделу, и тако се наставља док год постоји побољшање перформанси.</w:t>
+      </w:r>
+    </w:p>
+    <w:p>
+      <w:pPr>
+        <w:numPr>
+          <w:ilvl w:val="0"/>
+          <w:numId w:val="27"/>
+        </w:numPr>
+        <w:ind w:left="1133.858267716535" w:hanging="360"/>
+        <w:rPr>
+          <w:i w:val="1"/>
+        </w:rPr>
+      </w:pPr>
+      <w:r>
+        <w:rPr>
+          <w:i w:val="1"/>
+          <w:rtl w:val="0"/>
+        </w:rPr>
+        <w:t xml:space="preserve">Random forest</w:t>
+      </w:r>
+    </w:p>
+    <w:p>
+      <w:pPr>
+        <w:ind w:left="1133.858267716535" w:firstLine="0"/>
+        <w:rPr/>
+      </w:pPr>
+      <w:r>
+        <w:rPr>
+          <w:i w:val="1"/>
+          <w:rtl w:val="0"/>
+        </w:rPr>
+        <w:t xml:space="preserve">Random forest </w:t>
+      </w:r>
+      <w:r>
+        <w:rPr>
+          <w:rtl w:val="0"/>
+        </w:rPr>
+        <w:t xml:space="preserve">представља приступ селекције карактеристика које већ у себи имају пакет за процену значајности (</w:t>
+      </w:r>
+      <w:r>
+        <w:rPr>
+          <w:i w:val="1"/>
+          <w:rtl w:val="0"/>
+        </w:rPr>
+        <w:t xml:space="preserve">feature importance</w:t>
+      </w:r>
+      <w:r>
+        <w:rPr>
+          <w:rtl w:val="0"/>
+        </w:rPr>
+        <w:t xml:space="preserve">), тако да није потребна додатна имплементација. Метод гради више одлучујућих стабала у односу на циљну варијаблу и, на основу статистике, идентификује најважније карактеристике. Пошто random forest тражи нумеричке податке, потребна је “</w:t>
+      </w:r>
+      <w:r>
+        <w:rPr>
+          <w:i w:val="1"/>
+          <w:rtl w:val="0"/>
+        </w:rPr>
+        <w:t xml:space="preserve">one-hot</w:t>
+      </w:r>
+      <w:r>
+        <w:rPr>
+          <w:rtl w:val="0"/>
+        </w:rPr>
+        <w:t xml:space="preserve">” енкодирање за претварање свих улазних података у нумерички формат.</w:t>
+      </w:r>
+    </w:p>
+    <w:p>
+      <w:pPr>
+        <w:ind w:left="0" w:firstLine="0"/>
+        <w:rPr/>
+      </w:pPr>
+      <w:r>
+        <w:rPr>
+          <w:rtl w:val="0"/>
+        </w:rPr>
+      </w:r>
+    </w:p>
+    <w:p>
+      <w:pPr>
+        <w:ind w:left="0" w:firstLine="0"/>
+        <w:rPr/>
+      </w:pPr>
+      <w:r>
+        <w:br w:type="page"/>
+      </w:r>
+      <w:r>
+        <w:rPr>
+          <w:rtl w:val="0"/>
+        </w:rPr>
+      </w:r>
+    </w:p>
+    <w:p>
+      <w:pPr>
+        <w:pStyle w:val="Heading1"/>
+        <w:numPr>
+          <w:ilvl w:val="0"/>
+          <w:numId w:val="11"/>
+        </w:numPr>
+        <w:ind w:left="425.19685039370086" w:hanging="360"/>
+        <w:rPr>
           <w:b w:val="1"/>
           <w:sz w:val="32"/>
           <w:szCs w:val="32"/>
         </w:rPr>
       </w:pPr>
-      <w:bookmarkStart w:colFirst="0" w:colLast="0" w:name="_heading=h.sngqfytd5rud" w:id="29"/>
-      <w:bookmarkEnd w:id="29"/>
+      <w:bookmarkStart w:colFirst="0" w:colLast="0" w:name="_heading=h.sngqfytd5rud" w:id="32"/>
+      <w:bookmarkEnd w:id="32"/>
       <w:r>
         <w:rPr>
           <w:rtl w:val="0"/>
@@ -8504,19 +8821,7 @@
         <w:rPr>
           <w:rtl w:val="0"/>
         </w:rPr>
-        <w:t xml:space="preserve">Резултати указују д</w:t>
-      </w:r>
-      <w:r>
-        <w:rPr>
-          <w:rtl w:val="0"/>
-        </w:rPr>
-        <w:t xml:space="preserve">а </w:t>
-      </w:r>
-      <w:r>
-        <w:rPr>
-          <w:rtl w:val="0"/>
-        </w:rPr>
-        <w:t xml:space="preserve">избор методе обраде шума мора зависити од природе података и циљ истраживања. За блажи шум и временске серије препоручују се </w:t>
+        <w:t xml:space="preserve">Избор методе обраде шума мора зависити од природе података и циљ истраживања. За блажи шум и временске серије препоручују се </w:t>
       </w:r>
       <w:r>
         <w:rPr>
@@ -8529,46 +8834,7 @@
         <w:rPr>
           <w:rtl w:val="0"/>
         </w:rPr>
-        <w:t xml:space="preserve"> технике (</w:t>
-      </w:r>
-      <w:r>
-        <w:rPr>
-          <w:i w:val="1"/>
-          <w:rtl w:val="0"/>
-        </w:rPr>
-        <w:t xml:space="preserve">binning</w:t>
-      </w:r>
-      <w:r>
-        <w:rPr>
-          <w:rtl w:val="0"/>
-        </w:rPr>
-        <w:t xml:space="preserve">, регресија, </w:t>
-      </w:r>
-      <w:r>
-        <w:rPr>
-          <w:i w:val="1"/>
-          <w:rtl w:val="0"/>
-        </w:rPr>
-        <w:t xml:space="preserve">outlier</w:t>
-      </w:r>
-      <w:r>
-        <w:rPr>
-          <w:rtl w:val="0"/>
-        </w:rPr>
-        <w:t xml:space="preserve"> анализа), док се у случајевима већих и комплекснијих шумова примењују напредни филтери попут </w:t>
-      </w:r>
-      <w:r>
-        <w:rPr>
-          <w:i w:val="1"/>
-          <w:rtl w:val="0"/>
-        </w:rPr>
-        <w:t xml:space="preserve">Ensemble Filter</w:t>
-      </w:r>
-      <w:r>
-        <w:rPr>
-          <w:rtl w:val="0"/>
-        </w:rPr>
-        <w:t xml:space="preserve">-a, CVCF-a и IPF-a. Посебно је наглашено да комбинација више метода може дати стабилније и прецизније резултате, јер омогућава баланс између једноставности примене и тачности.</w:t>
+        <w:t xml:space="preserve"> технике, док се у случајевима већих и комплекснијих шумова примењују напредни филтери. Посебно је наглашено да комбинација више метода може дати стабилније и прецизније резултате, јер омогућава баланс између једноставности примене и тачности. Поред тога, значајну улогу имају и поступци уклањања дупликата и редукције димензија, који побољшавају квалитет и ефикасност анализе.</w:t>
       </w:r>
     </w:p>
     <w:p>
@@ -8694,8 +8960,8 @@
         <w:ind w:left="0" w:firstLine="0"/>
         <w:rPr/>
       </w:pPr>
-      <w:bookmarkStart w:colFirst="0" w:colLast="0" w:name="_heading=h.ihv636" w:id="30"/>
-      <w:bookmarkEnd w:id="30"/>
+      <w:bookmarkStart w:colFirst="0" w:colLast="0" w:name="_heading=h.ihv636" w:id="33"/>
+      <w:bookmarkEnd w:id="33"/>
       <w:r>
         <w:rPr>
           <w:rtl w:val="0"/>
@@ -8705,7 +8971,9 @@
     </w:p>
     <w:p>
       <w:pPr>
+        <w:spacing w:line="240" w:lineRule="auto"/>
         <w:ind w:left="540" w:firstLine="0"/>
+        <w:jc w:val="left"/>
         <w:rPr/>
       </w:pPr>
       <w:r>
@@ -9272,12 +9540,7 @@
         <w:spacing w:line="240" w:lineRule="auto"/>
         <w:ind w:left="1417.3228346456694" w:firstLine="0"/>
         <w:jc w:val="left"/>
-        <w:rPr>
-          <w:rFonts w:ascii="Times New Roman" w:cs="Times New Roman" w:eastAsia="Times New Roman" w:hAnsi="Times New Roman"/>
-          <w:b w:val="1"/>
-          <w:sz w:val="32"/>
-          <w:szCs w:val="32"/>
-        </w:rPr>
+        <w:rPr/>
       </w:pPr>
       <w:r>
         <w:rPr>
@@ -9291,6 +9554,466 @@
           <w:rtl w:val="0"/>
         </w:rPr>
         <w:t xml:space="preserve">. 24. јул 2019. </w:t>
+      </w:r>
+    </w:p>
+    <w:p>
+      <w:pPr>
+        <w:spacing w:line="240" w:lineRule="auto"/>
+        <w:ind w:left="566.9291338582675" w:firstLine="0"/>
+        <w:jc w:val="left"/>
+        <w:rPr/>
+      </w:pPr>
+      <w:r>
+        <w:rPr>
+          <w:rtl w:val="0"/>
+        </w:rPr>
+        <w:t xml:space="preserve">[12]</w:t>
+        <w:tab/>
+        <w:t xml:space="preserve">Yves van Gennip, Blake Hunter, Anna Ma, Daniel Moyer, Ryan de Vera, </w:t>
+      </w:r>
+    </w:p>
+    <w:p>
+      <w:pPr>
+        <w:spacing w:line="240" w:lineRule="auto"/>
+        <w:ind w:left="1417.3228346456694" w:firstLine="0"/>
+        <w:jc w:val="left"/>
+        <w:rPr/>
+      </w:pPr>
+      <w:r>
+        <w:rPr>
+          <w:rtl w:val="0"/>
+        </w:rPr>
+        <w:t xml:space="preserve">Andrea L. Bertozzi. </w:t>
+      </w:r>
+      <w:r>
+        <w:rPr>
+          <w:i w:val="1"/>
+          <w:rtl w:val="0"/>
+        </w:rPr>
+        <w:t xml:space="preserve">Unsupervised record matching with noisy and incomplete data</w:t>
+      </w:r>
+      <w:r>
+        <w:rPr>
+          <w:rtl w:val="0"/>
+        </w:rPr>
+        <w:t xml:space="preserve">. 23. maj 2018.</w:t>
+      </w:r>
+    </w:p>
+    <w:p>
+      <w:pPr>
+        <w:spacing w:line="240" w:lineRule="auto"/>
+        <w:ind w:left="566.9291338582675" w:firstLine="0"/>
+        <w:jc w:val="left"/>
+        <w:rPr>
+          <w:i w:val="1"/>
+        </w:rPr>
+      </w:pPr>
+      <w:r>
+        <w:rPr>
+          <w:rtl w:val="0"/>
+        </w:rPr>
+        <w:t xml:space="preserve">[13]</w:t>
+        <w:tab/>
+        <w:t xml:space="preserve">Soledad Galli, Surya Tripathi, Harry Snart. </w:t>
+      </w:r>
+      <w:r>
+        <w:rPr>
+          <w:i w:val="1"/>
+          <w:rtl w:val="0"/>
+        </w:rPr>
+        <w:t xml:space="preserve">How can you handle duplicate </w:t>
+      </w:r>
+    </w:p>
+    <w:p>
+      <w:pPr>
+        <w:spacing w:line="240" w:lineRule="auto"/>
+        <w:ind w:left="1417.3228346456694" w:firstLine="0"/>
+        <w:jc w:val="left"/>
+        <w:rPr/>
+      </w:pPr>
+      <w:r>
+        <w:rPr>
+          <w:i w:val="1"/>
+          <w:rtl w:val="0"/>
+        </w:rPr>
+        <w:t xml:space="preserve">data in machine learning data cleaning? </w:t>
+      </w:r>
+      <w:r>
+        <w:rPr>
+          <w:rtl w:val="0"/>
+        </w:rPr>
+        <w:t xml:space="preserve">(</w:t>
+      </w:r>
+      <w:hyperlink r:id="rId22">
+        <w:r>
+          <w:rPr>
+            <w:color w:val="1155cc"/>
+            <w:u w:val="single"/>
+            <w:rtl w:val="0"/>
+          </w:rPr>
+          <w:t xml:space="preserve">https://www.linkedin.com/advice/1/how-can-you-handle-duplicate-data-machine-learning</w:t>
+        </w:r>
+      </w:hyperlink>
+      <w:r>
+        <w:rPr>
+          <w:rtl w:val="0"/>
+        </w:rPr>
+        <w:t xml:space="preserve">)</w:t>
+      </w:r>
+    </w:p>
+    <w:p>
+      <w:pPr>
+        <w:spacing w:line="240" w:lineRule="auto"/>
+        <w:ind w:left="566.9291338582675" w:firstLine="0"/>
+        <w:jc w:val="left"/>
+        <w:rPr>
+          <w:i w:val="1"/>
+        </w:rPr>
+      </w:pPr>
+      <w:r>
+        <w:rPr>
+          <w:rtl w:val="0"/>
+        </w:rPr>
+        <w:t xml:space="preserve">[14]</w:t>
+        <w:tab/>
+        <w:t xml:space="preserve">Barbara Hammer, Elettra Virgili, Federico Bilotta. </w:t>
+      </w:r>
+      <w:r>
+        <w:rPr>
+          <w:i w:val="1"/>
+          <w:rtl w:val="0"/>
+        </w:rPr>
+        <w:t xml:space="preserve">Evidence-based literature </w:t>
+      </w:r>
+    </w:p>
+    <w:p>
+      <w:pPr>
+        <w:spacing w:line="240" w:lineRule="auto"/>
+        <w:ind w:left="1417.3228346456694" w:firstLine="0"/>
+        <w:jc w:val="left"/>
+        <w:rPr/>
+      </w:pPr>
+      <w:r>
+        <w:rPr>
+          <w:i w:val="1"/>
+          <w:rtl w:val="0"/>
+        </w:rPr>
+        <w:t xml:space="preserve">review: De-duplication a cornerstone for quality</w:t>
+      </w:r>
+      <w:r>
+        <w:rPr>
+          <w:rtl w:val="0"/>
+        </w:rPr>
+        <w:t xml:space="preserve">. 20. децембар 2023.</w:t>
+      </w:r>
+    </w:p>
+    <w:p>
+      <w:pPr>
+        <w:spacing w:line="240" w:lineRule="auto"/>
+        <w:ind w:left="566.9291338582675" w:firstLine="0"/>
+        <w:jc w:val="left"/>
+        <w:rPr>
+          <w:i w:val="1"/>
+        </w:rPr>
+      </w:pPr>
+      <w:r>
+        <w:rPr>
+          <w:rtl w:val="0"/>
+        </w:rPr>
+        <w:t xml:space="preserve">[15]</w:t>
+        <w:tab/>
+        <w:t xml:space="preserve">Tolga Urban, Michael J. Franklin, Laurent Amsalegt.</w:t>
+      </w:r>
+      <w:r>
+        <w:rPr>
+          <w:i w:val="1"/>
+          <w:rtl w:val="0"/>
+        </w:rPr>
+        <w:t xml:space="preserve"> Cost-based Query </w:t>
+      </w:r>
+    </w:p>
+    <w:p>
+      <w:pPr>
+        <w:spacing w:line="240" w:lineRule="auto"/>
+        <w:ind w:left="1417.3228346456694" w:firstLine="0"/>
+        <w:jc w:val="left"/>
+        <w:rPr/>
+      </w:pPr>
+      <w:r>
+        <w:rPr>
+          <w:i w:val="1"/>
+          <w:rtl w:val="0"/>
+        </w:rPr>
+        <w:t xml:space="preserve">Scrambling for Initial Delays</w:t>
+      </w:r>
+      <w:r>
+        <w:rPr>
+          <w:rtl w:val="0"/>
+        </w:rPr>
+        <w:t xml:space="preserve">. 1. јун 1998.</w:t>
+      </w:r>
+    </w:p>
+    <w:p>
+      <w:pPr>
+        <w:spacing w:line="240" w:lineRule="auto"/>
+        <w:ind w:left="566.9291338582675" w:firstLine="0"/>
+        <w:jc w:val="left"/>
+        <w:rPr>
+          <w:i w:val="1"/>
+        </w:rPr>
+      </w:pPr>
+      <w:r>
+        <w:rPr>
+          <w:rtl w:val="0"/>
+        </w:rPr>
+        <w:t xml:space="preserve">[16]</w:t>
+        <w:tab/>
+        <w:t xml:space="preserve">Bilal Khan, Azhar Rauf, Sajid Shah, Shah Khusro. </w:t>
+      </w:r>
+      <w:r>
+        <w:rPr>
+          <w:i w:val="1"/>
+          <w:rtl w:val="0"/>
+        </w:rPr>
+        <w:t xml:space="preserve">Identification and Removal </w:t>
+      </w:r>
+    </w:p>
+    <w:p>
+      <w:pPr>
+        <w:spacing w:line="240" w:lineRule="auto"/>
+        <w:ind w:left="1417.3228346456694" w:firstLine="0"/>
+        <w:jc w:val="left"/>
+        <w:rPr/>
+      </w:pPr>
+      <w:r>
+        <w:rPr>
+          <w:i w:val="1"/>
+          <w:rtl w:val="0"/>
+        </w:rPr>
+        <w:t xml:space="preserve">of Duplicated Records</w:t>
+      </w:r>
+      <w:r>
+        <w:rPr>
+          <w:rtl w:val="0"/>
+        </w:rPr>
+        <w:t xml:space="preserve">. јануар 2011.</w:t>
+      </w:r>
+    </w:p>
+    <w:p>
+      <w:pPr>
+        <w:spacing w:line="240" w:lineRule="auto"/>
+        <w:ind w:left="566.9291338582675" w:firstLine="0"/>
+        <w:jc w:val="left"/>
+        <w:rPr>
+          <w:i w:val="1"/>
+        </w:rPr>
+      </w:pPr>
+      <w:r>
+        <w:rPr>
+          <w:rtl w:val="0"/>
+        </w:rPr>
+        <w:t xml:space="preserve">[17]</w:t>
+        <w:tab/>
+        <w:t xml:space="preserve">Zeinab Bahmani, Leopoldo Bertossi, Nikolaos Vasiloglou. </w:t>
+      </w:r>
+      <w:r>
+        <w:rPr>
+          <w:i w:val="1"/>
+          <w:rtl w:val="0"/>
+        </w:rPr>
+        <w:t xml:space="preserve">ERBlox: </w:t>
+      </w:r>
+    </w:p>
+    <w:p>
+      <w:pPr>
+        <w:spacing w:line="240" w:lineRule="auto"/>
+        <w:ind w:left="1417.3228346456694" w:firstLine="0"/>
+        <w:jc w:val="left"/>
+        <w:rPr/>
+      </w:pPr>
+      <w:r>
+        <w:rPr>
+          <w:i w:val="1"/>
+          <w:rtl w:val="0"/>
+        </w:rPr>
+        <w:t xml:space="preserve">Combining Matching Dependencies with Machine Learning for Entity Resolution</w:t>
+      </w:r>
+      <w:r>
+        <w:rPr>
+          <w:rtl w:val="0"/>
+        </w:rPr>
+        <w:t xml:space="preserve">. 7. фебруар 2016.</w:t>
+      </w:r>
+    </w:p>
+    <w:p>
+      <w:pPr>
+        <w:spacing w:line="240" w:lineRule="auto"/>
+        <w:ind w:left="566.9291338582675" w:firstLine="0"/>
+        <w:jc w:val="left"/>
+        <w:rPr>
+          <w:i w:val="1"/>
+        </w:rPr>
+      </w:pPr>
+      <w:r>
+        <w:rPr>
+          <w:rtl w:val="0"/>
+        </w:rPr>
+        <w:t xml:space="preserve">[18]</w:t>
+        <w:tab/>
+        <w:t xml:space="preserve">Barbara Hammer, Elettra Virgili, Federico Bilotta. </w:t>
+      </w:r>
+      <w:r>
+        <w:rPr>
+          <w:i w:val="1"/>
+          <w:rtl w:val="0"/>
+        </w:rPr>
+        <w:t xml:space="preserve">Evidence-based literature </w:t>
+      </w:r>
+    </w:p>
+    <w:p>
+      <w:pPr>
+        <w:spacing w:line="240" w:lineRule="auto"/>
+        <w:ind w:left="1417.3228346456694" w:firstLine="0"/>
+        <w:jc w:val="left"/>
+        <w:rPr/>
+      </w:pPr>
+      <w:r>
+        <w:rPr>
+          <w:i w:val="1"/>
+          <w:rtl w:val="0"/>
+        </w:rPr>
+        <w:t xml:space="preserve">review: De-duplication a cornerstone for quality</w:t>
+      </w:r>
+      <w:r>
+        <w:rPr>
+          <w:rtl w:val="0"/>
+        </w:rPr>
+        <w:t xml:space="preserve">. 10. децембар 2023.</w:t>
+      </w:r>
+    </w:p>
+    <w:p>
+      <w:pPr>
+        <w:spacing w:line="240" w:lineRule="auto"/>
+        <w:ind w:left="566.9291338582675" w:firstLine="0"/>
+        <w:jc w:val="left"/>
+        <w:rPr/>
+      </w:pPr>
+      <w:r>
+        <w:rPr>
+          <w:rtl w:val="0"/>
+        </w:rPr>
+        <w:t xml:space="preserve">[19]</w:t>
+        <w:tab/>
+        <w:t xml:space="preserve">Abid Ali Awan.</w:t>
+      </w:r>
+      <w:r>
+        <w:rPr>
+          <w:i w:val="1"/>
+          <w:rtl w:val="0"/>
+        </w:rPr>
+        <w:t xml:space="preserve"> Understanding Dimensionality Reduction</w:t>
+      </w:r>
+      <w:r>
+        <w:rPr>
+          <w:rtl w:val="0"/>
+        </w:rPr>
+        <w:t xml:space="preserve">. 21. јануар 2025. </w:t>
+      </w:r>
+    </w:p>
+    <w:p>
+      <w:pPr>
+        <w:spacing w:line="240" w:lineRule="auto"/>
+        <w:ind w:left="1417.3228346456694" w:firstLine="0"/>
+        <w:jc w:val="left"/>
+        <w:rPr/>
+      </w:pPr>
+      <w:r>
+        <w:rPr>
+          <w:rtl w:val="0"/>
+        </w:rPr>
+        <w:t xml:space="preserve">(</w:t>
+      </w:r>
+      <w:hyperlink r:id="rId23">
+        <w:r>
+          <w:rPr>
+            <w:color w:val="1155cc"/>
+            <w:u w:val="single"/>
+            <w:rtl w:val="0"/>
+          </w:rPr>
+          <w:t xml:space="preserve">https://www.datacamp.com/tutorial/understanding-dimensionality-reduction</w:t>
+        </w:r>
+      </w:hyperlink>
+      <w:r>
+        <w:rPr>
+          <w:rtl w:val="0"/>
+        </w:rPr>
+        <w:t xml:space="preserve">)</w:t>
+      </w:r>
+    </w:p>
+    <w:p>
+      <w:pPr>
+        <w:spacing w:line="240" w:lineRule="auto"/>
+        <w:ind w:left="566.9291338582675" w:firstLine="0"/>
+        <w:jc w:val="left"/>
+        <w:rPr/>
+      </w:pPr>
+      <w:r>
+        <w:rPr>
+          <w:rtl w:val="0"/>
+        </w:rPr>
+        <w:t xml:space="preserve">[20]</w:t>
+        <w:tab/>
+        <w:t xml:space="preserve">Vijay Kanade. </w:t>
+      </w:r>
+      <w:r>
+        <w:rPr>
+          <w:i w:val="1"/>
+          <w:rtl w:val="0"/>
+        </w:rPr>
+        <w:t xml:space="preserve">What Is Dimensionality Reduction? Meaning, Techniques, and</w:t>
+      </w:r>
+      <w:r>
+        <w:rPr>
+          <w:rtl w:val="0"/>
+        </w:rPr>
+        <w:t xml:space="preserve"> </w:t>
+      </w:r>
+    </w:p>
+    <w:p>
+      <w:pPr>
+        <w:spacing w:line="240" w:lineRule="auto"/>
+        <w:ind w:left="1417.3228346456694" w:firstLine="0"/>
+        <w:jc w:val="left"/>
+        <w:rPr/>
+      </w:pPr>
+      <w:r>
+        <w:rPr>
+          <w:i w:val="1"/>
+          <w:rtl w:val="0"/>
+        </w:rPr>
+        <w:t xml:space="preserve">Examples</w:t>
+      </w:r>
+      <w:r>
+        <w:rPr>
+          <w:rtl w:val="0"/>
+        </w:rPr>
+        <w:t xml:space="preserve">. 22. децембар 2022. (</w:t>
+      </w:r>
+      <w:hyperlink r:id="rId24">
+        <w:r>
+          <w:rPr>
+            <w:color w:val="1155cc"/>
+            <w:u w:val="single"/>
+            <w:rtl w:val="0"/>
+          </w:rPr>
+          <w:t xml:space="preserve">https://www.spiceworks.com/tech/artificial-intelligence/articles/what-is-dimensionality-reduction/</w:t>
+        </w:r>
+      </w:hyperlink>
+      <w:r>
+        <w:rPr>
+          <w:rtl w:val="0"/>
+        </w:rPr>
+        <w:t xml:space="preserve">)</w:t>
       </w:r>
       <w:r>
         <w:rPr>
@@ -10453,8 +11176,8 @@
   <w:abstractNum w:abstractNumId="8">
     <w:lvl w:ilvl="0">
       <w:start w:val="1"/>
-      <w:numFmt w:val="bullet"/>
-      <w:lvlText w:val="●"/>
+      <w:numFmt w:val="decimal"/>
+      <w:lvlText w:val="%1."/>
       <w:lvlJc w:val="left"/>
       <w:pPr>
         <w:ind w:left="1440" w:hanging="360"/>
@@ -10465,8 +11188,8 @@
     </w:lvl>
     <w:lvl w:ilvl="1">
       <w:start w:val="1"/>
-      <w:numFmt w:val="bullet"/>
-      <w:lvlText w:val="○"/>
+      <w:numFmt w:val="lowerLetter"/>
+      <w:lvlText w:val="%2."/>
       <w:lvlJc w:val="left"/>
       <w:pPr>
         <w:ind w:left="2160" w:hanging="360"/>
@@ -10477,9 +11200,9 @@
     </w:lvl>
     <w:lvl w:ilvl="2">
       <w:start w:val="1"/>
-      <w:numFmt w:val="bullet"/>
-      <w:lvlText w:val="■"/>
-      <w:lvlJc w:val="left"/>
+      <w:numFmt w:val="lowerRoman"/>
+      <w:lvlText w:val="%3."/>
+      <w:lvlJc w:val="right"/>
       <w:pPr>
         <w:ind w:left="2880" w:hanging="360"/>
       </w:pPr>
@@ -10489,8 +11212,8 @@
     </w:lvl>
     <w:lvl w:ilvl="3">
       <w:start w:val="1"/>
-      <w:numFmt w:val="bullet"/>
-      <w:lvlText w:val="●"/>
+      <w:numFmt w:val="decimal"/>
+      <w:lvlText w:val="%4."/>
       <w:lvlJc w:val="left"/>
       <w:pPr>
         <w:ind w:left="3600" w:hanging="360"/>
@@ -10501,8 +11224,8 @@
     </w:lvl>
     <w:lvl w:ilvl="4">
       <w:start w:val="1"/>
-      <w:numFmt w:val="bullet"/>
-      <w:lvlText w:val="○"/>
+      <w:numFmt w:val="lowerLetter"/>
+      <w:lvlText w:val="%5."/>
       <w:lvlJc w:val="left"/>
       <w:pPr>
         <w:ind w:left="4320" w:hanging="360"/>
@@ -10513,9 +11236,9 @@
     </w:lvl>
     <w:lvl w:ilvl="5">
       <w:start w:val="1"/>
-      <w:numFmt w:val="bullet"/>
-      <w:lvlText w:val="■"/>
-      <w:lvlJc w:val="left"/>
+      <w:numFmt w:val="lowerRoman"/>
+      <w:lvlText w:val="%6."/>
+      <w:lvlJc w:val="right"/>
       <w:pPr>
         <w:ind w:left="5040" w:hanging="360"/>
       </w:pPr>
@@ -10525,8 +11248,8 @@
     </w:lvl>
     <w:lvl w:ilvl="6">
       <w:start w:val="1"/>
-      <w:numFmt w:val="bullet"/>
-      <w:lvlText w:val="●"/>
+      <w:numFmt w:val="decimal"/>
+      <w:lvlText w:val="%7."/>
       <w:lvlJc w:val="left"/>
       <w:pPr>
         <w:ind w:left="5760" w:hanging="360"/>
@@ -10537,8 +11260,8 @@
     </w:lvl>
     <w:lvl w:ilvl="7">
       <w:start w:val="1"/>
-      <w:numFmt w:val="bullet"/>
-      <w:lvlText w:val="○"/>
+      <w:numFmt w:val="lowerLetter"/>
+      <w:lvlText w:val="%8."/>
       <w:lvlJc w:val="left"/>
       <w:pPr>
         <w:ind w:left="6480" w:hanging="360"/>
@@ -10549,9 +11272,9 @@
     </w:lvl>
     <w:lvl w:ilvl="8">
       <w:start w:val="1"/>
-      <w:numFmt w:val="bullet"/>
-      <w:lvlText w:val="■"/>
-      <w:lvlJc w:val="left"/>
+      <w:numFmt w:val="lowerRoman"/>
+      <w:lvlText w:val="%9."/>
+      <w:lvlJc w:val="right"/>
       <w:pPr>
         <w:ind w:left="7200" w:hanging="360"/>
       </w:pPr>
@@ -10563,11 +11286,231 @@
   <w:abstractNum w:abstractNumId="9">
     <w:lvl w:ilvl="0">
       <w:start w:val="1"/>
+      <w:numFmt w:val="bullet"/>
+      <w:lvlText w:val="●"/>
+      <w:lvlJc w:val="left"/>
+      <w:pPr>
+        <w:ind w:left="1440" w:hanging="360"/>
+      </w:pPr>
+      <w:rPr>
+        <w:u w:val="none"/>
+      </w:rPr>
+    </w:lvl>
+    <w:lvl w:ilvl="1">
+      <w:start w:val="1"/>
+      <w:numFmt w:val="bullet"/>
+      <w:lvlText w:val="○"/>
+      <w:lvlJc w:val="left"/>
+      <w:pPr>
+        <w:ind w:left="2160" w:hanging="360"/>
+      </w:pPr>
+      <w:rPr>
+        <w:u w:val="none"/>
+      </w:rPr>
+    </w:lvl>
+    <w:lvl w:ilvl="2">
+      <w:start w:val="1"/>
+      <w:numFmt w:val="bullet"/>
+      <w:lvlText w:val="■"/>
+      <w:lvlJc w:val="left"/>
+      <w:pPr>
+        <w:ind w:left="2880" w:hanging="360"/>
+      </w:pPr>
+      <w:rPr>
+        <w:u w:val="none"/>
+      </w:rPr>
+    </w:lvl>
+    <w:lvl w:ilvl="3">
+      <w:start w:val="1"/>
+      <w:numFmt w:val="bullet"/>
+      <w:lvlText w:val="●"/>
+      <w:lvlJc w:val="left"/>
+      <w:pPr>
+        <w:ind w:left="3600" w:hanging="360"/>
+      </w:pPr>
+      <w:rPr>
+        <w:u w:val="none"/>
+      </w:rPr>
+    </w:lvl>
+    <w:lvl w:ilvl="4">
+      <w:start w:val="1"/>
+      <w:numFmt w:val="bullet"/>
+      <w:lvlText w:val="○"/>
+      <w:lvlJc w:val="left"/>
+      <w:pPr>
+        <w:ind w:left="4320" w:hanging="360"/>
+      </w:pPr>
+      <w:rPr>
+        <w:u w:val="none"/>
+      </w:rPr>
+    </w:lvl>
+    <w:lvl w:ilvl="5">
+      <w:start w:val="1"/>
+      <w:numFmt w:val="bullet"/>
+      <w:lvlText w:val="■"/>
+      <w:lvlJc w:val="left"/>
+      <w:pPr>
+        <w:ind w:left="5040" w:hanging="360"/>
+      </w:pPr>
+      <w:rPr>
+        <w:u w:val="none"/>
+      </w:rPr>
+    </w:lvl>
+    <w:lvl w:ilvl="6">
+      <w:start w:val="1"/>
+      <w:numFmt w:val="bullet"/>
+      <w:lvlText w:val="●"/>
+      <w:lvlJc w:val="left"/>
+      <w:pPr>
+        <w:ind w:left="5760" w:hanging="360"/>
+      </w:pPr>
+      <w:rPr>
+        <w:u w:val="none"/>
+      </w:rPr>
+    </w:lvl>
+    <w:lvl w:ilvl="7">
+      <w:start w:val="1"/>
+      <w:numFmt w:val="bullet"/>
+      <w:lvlText w:val="○"/>
+      <w:lvlJc w:val="left"/>
+      <w:pPr>
+        <w:ind w:left="6480" w:hanging="360"/>
+      </w:pPr>
+      <w:rPr>
+        <w:u w:val="none"/>
+      </w:rPr>
+    </w:lvl>
+    <w:lvl w:ilvl="8">
+      <w:start w:val="1"/>
+      <w:numFmt w:val="bullet"/>
+      <w:lvlText w:val="■"/>
+      <w:lvlJc w:val="left"/>
+      <w:pPr>
+        <w:ind w:left="7200" w:hanging="360"/>
+      </w:pPr>
+      <w:rPr>
+        <w:u w:val="none"/>
+      </w:rPr>
+    </w:lvl>
+  </w:abstractNum>
+  <w:abstractNum w:abstractNumId="10">
+    <w:lvl w:ilvl="0">
+      <w:start w:val="1"/>
+      <w:numFmt w:val="bullet"/>
+      <w:lvlText w:val="-"/>
+      <w:lvlJc w:val="left"/>
+      <w:pPr>
+        <w:ind w:left="1440" w:hanging="360"/>
+      </w:pPr>
+      <w:rPr>
+        <w:u w:val="none"/>
+      </w:rPr>
+    </w:lvl>
+    <w:lvl w:ilvl="1">
+      <w:start w:val="1"/>
+      <w:numFmt w:val="bullet"/>
+      <w:lvlText w:val="-"/>
+      <w:lvlJc w:val="left"/>
+      <w:pPr>
+        <w:ind w:left="2160" w:hanging="360"/>
+      </w:pPr>
+      <w:rPr>
+        <w:u w:val="none"/>
+      </w:rPr>
+    </w:lvl>
+    <w:lvl w:ilvl="2">
+      <w:start w:val="1"/>
+      <w:numFmt w:val="bullet"/>
+      <w:lvlText w:val="-"/>
+      <w:lvlJc w:val="left"/>
+      <w:pPr>
+        <w:ind w:left="2880" w:hanging="360"/>
+      </w:pPr>
+      <w:rPr>
+        <w:u w:val="none"/>
+      </w:rPr>
+    </w:lvl>
+    <w:lvl w:ilvl="3">
+      <w:start w:val="1"/>
+      <w:numFmt w:val="bullet"/>
+      <w:lvlText w:val="-"/>
+      <w:lvlJc w:val="left"/>
+      <w:pPr>
+        <w:ind w:left="3600" w:hanging="360"/>
+      </w:pPr>
+      <w:rPr>
+        <w:u w:val="none"/>
+      </w:rPr>
+    </w:lvl>
+    <w:lvl w:ilvl="4">
+      <w:start w:val="1"/>
+      <w:numFmt w:val="bullet"/>
+      <w:lvlText w:val="-"/>
+      <w:lvlJc w:val="left"/>
+      <w:pPr>
+        <w:ind w:left="4320" w:hanging="360"/>
+      </w:pPr>
+      <w:rPr>
+        <w:u w:val="none"/>
+      </w:rPr>
+    </w:lvl>
+    <w:lvl w:ilvl="5">
+      <w:start w:val="1"/>
+      <w:numFmt w:val="bullet"/>
+      <w:lvlText w:val="-"/>
+      <w:lvlJc w:val="left"/>
+      <w:pPr>
+        <w:ind w:left="5040" w:hanging="360"/>
+      </w:pPr>
+      <w:rPr>
+        <w:u w:val="none"/>
+      </w:rPr>
+    </w:lvl>
+    <w:lvl w:ilvl="6">
+      <w:start w:val="1"/>
+      <w:numFmt w:val="bullet"/>
+      <w:lvlText w:val="-"/>
+      <w:lvlJc w:val="left"/>
+      <w:pPr>
+        <w:ind w:left="5760" w:hanging="360"/>
+      </w:pPr>
+      <w:rPr>
+        <w:u w:val="none"/>
+      </w:rPr>
+    </w:lvl>
+    <w:lvl w:ilvl="7">
+      <w:start w:val="1"/>
+      <w:numFmt w:val="bullet"/>
+      <w:lvlText w:val="-"/>
+      <w:lvlJc w:val="left"/>
+      <w:pPr>
+        <w:ind w:left="6480" w:hanging="360"/>
+      </w:pPr>
+      <w:rPr>
+        <w:u w:val="none"/>
+      </w:rPr>
+    </w:lvl>
+    <w:lvl w:ilvl="8">
+      <w:start w:val="1"/>
+      <w:numFmt w:val="bullet"/>
+      <w:lvlText w:val="-"/>
+      <w:lvlJc w:val="left"/>
+      <w:pPr>
+        <w:ind w:left="7200" w:hanging="360"/>
+      </w:pPr>
+      <w:rPr>
+        <w:u w:val="none"/>
+      </w:rPr>
+    </w:lvl>
+  </w:abstractNum>
+  <w:abstractNum w:abstractNumId="11">
+    <w:lvl w:ilvl="0">
+      <w:start w:val="1"/>
       <w:numFmt w:val="decimal"/>
       <w:lvlText w:val="%1."/>
       <w:lvlJc w:val="left"/>
       <w:pPr>
-        <w:ind w:left="1440" w:hanging="360"/>
+        <w:ind w:left="720" w:hanging="360"/>
       </w:pPr>
       <w:rPr>
         <w:u w:val="none"/>
@@ -10579,7 +11522,7 @@
       <w:lvlText w:val="%2."/>
       <w:lvlJc w:val="left"/>
       <w:pPr>
-        <w:ind w:left="2160" w:hanging="360"/>
+        <w:ind w:left="1440" w:hanging="360"/>
       </w:pPr>
       <w:rPr>
         <w:u w:val="none"/>
@@ -10591,7 +11534,7 @@
       <w:lvlText w:val="%3."/>
       <w:lvlJc w:val="right"/>
       <w:pPr>
-        <w:ind w:left="2880" w:hanging="360"/>
+        <w:ind w:left="2160" w:hanging="360"/>
       </w:pPr>
       <w:rPr>
         <w:u w:val="none"/>
@@ -10603,7 +11546,7 @@
       <w:lvlText w:val="%4."/>
       <w:lvlJc w:val="left"/>
       <w:pPr>
-        <w:ind w:left="3600" w:hanging="360"/>
+        <w:ind w:left="2880" w:hanging="360"/>
       </w:pPr>
       <w:rPr>
         <w:u w:val="none"/>
@@ -10615,7 +11558,7 @@
       <w:lvlText w:val="%5."/>
       <w:lvlJc w:val="left"/>
       <w:pPr>
-        <w:ind w:left="4320" w:hanging="360"/>
+        <w:ind w:left="3600" w:hanging="360"/>
       </w:pPr>
       <w:rPr>
         <w:u w:val="none"/>
@@ -10627,7 +11570,7 @@
       <w:lvlText w:val="%6."/>
       <w:lvlJc w:val="right"/>
       <w:pPr>
-        <w:ind w:left="5040" w:hanging="360"/>
+        <w:ind w:left="4320" w:hanging="360"/>
       </w:pPr>
       <w:rPr>
         <w:u w:val="none"/>
@@ -10639,7 +11582,7 @@
       <w:lvlText w:val="%7."/>
       <w:lvlJc w:val="left"/>
       <w:pPr>
-        <w:ind w:left="5760" w:hanging="360"/>
+        <w:ind w:left="5040" w:hanging="360"/>
       </w:pPr>
       <w:rPr>
         <w:u w:val="none"/>
@@ -10651,7 +11594,7 @@
       <w:lvlText w:val="%8."/>
       <w:lvlJc w:val="left"/>
       <w:pPr>
-        <w:ind w:left="6480" w:hanging="360"/>
+        <w:ind w:left="5760" w:hanging="360"/>
       </w:pPr>
       <w:rPr>
         <w:u w:val="none"/>
@@ -10663,6 +11606,116 @@
       <w:lvlText w:val="%9."/>
       <w:lvlJc w:val="right"/>
       <w:pPr>
+        <w:ind w:left="6480" w:hanging="360"/>
+      </w:pPr>
+      <w:rPr>
+        <w:u w:val="none"/>
+      </w:rPr>
+    </w:lvl>
+  </w:abstractNum>
+  <w:abstractNum w:abstractNumId="12">
+    <w:lvl w:ilvl="0">
+      <w:start w:val="1"/>
+      <w:numFmt w:val="bullet"/>
+      <w:lvlText w:val="-"/>
+      <w:lvlJc w:val="left"/>
+      <w:pPr>
+        <w:ind w:left="1440" w:hanging="360"/>
+      </w:pPr>
+      <w:rPr>
+        <w:u w:val="none"/>
+      </w:rPr>
+    </w:lvl>
+    <w:lvl w:ilvl="1">
+      <w:start w:val="1"/>
+      <w:numFmt w:val="bullet"/>
+      <w:lvlText w:val="-"/>
+      <w:lvlJc w:val="left"/>
+      <w:pPr>
+        <w:ind w:left="2160" w:hanging="360"/>
+      </w:pPr>
+      <w:rPr>
+        <w:u w:val="none"/>
+      </w:rPr>
+    </w:lvl>
+    <w:lvl w:ilvl="2">
+      <w:start w:val="1"/>
+      <w:numFmt w:val="bullet"/>
+      <w:lvlText w:val="-"/>
+      <w:lvlJc w:val="left"/>
+      <w:pPr>
+        <w:ind w:left="2880" w:hanging="360"/>
+      </w:pPr>
+      <w:rPr>
+        <w:u w:val="none"/>
+      </w:rPr>
+    </w:lvl>
+    <w:lvl w:ilvl="3">
+      <w:start w:val="1"/>
+      <w:numFmt w:val="bullet"/>
+      <w:lvlText w:val="-"/>
+      <w:lvlJc w:val="left"/>
+      <w:pPr>
+        <w:ind w:left="3600" w:hanging="360"/>
+      </w:pPr>
+      <w:rPr>
+        <w:u w:val="none"/>
+      </w:rPr>
+    </w:lvl>
+    <w:lvl w:ilvl="4">
+      <w:start w:val="1"/>
+      <w:numFmt w:val="bullet"/>
+      <w:lvlText w:val="-"/>
+      <w:lvlJc w:val="left"/>
+      <w:pPr>
+        <w:ind w:left="4320" w:hanging="360"/>
+      </w:pPr>
+      <w:rPr>
+        <w:u w:val="none"/>
+      </w:rPr>
+    </w:lvl>
+    <w:lvl w:ilvl="5">
+      <w:start w:val="1"/>
+      <w:numFmt w:val="bullet"/>
+      <w:lvlText w:val="-"/>
+      <w:lvlJc w:val="left"/>
+      <w:pPr>
+        <w:ind w:left="5040" w:hanging="360"/>
+      </w:pPr>
+      <w:rPr>
+        <w:u w:val="none"/>
+      </w:rPr>
+    </w:lvl>
+    <w:lvl w:ilvl="6">
+      <w:start w:val="1"/>
+      <w:numFmt w:val="bullet"/>
+      <w:lvlText w:val="-"/>
+      <w:lvlJc w:val="left"/>
+      <w:pPr>
+        <w:ind w:left="5760" w:hanging="360"/>
+      </w:pPr>
+      <w:rPr>
+        <w:u w:val="none"/>
+      </w:rPr>
+    </w:lvl>
+    <w:lvl w:ilvl="7">
+      <w:start w:val="1"/>
+      <w:numFmt w:val="bullet"/>
+      <w:lvlText w:val="-"/>
+      <w:lvlJc w:val="left"/>
+      <w:pPr>
+        <w:ind w:left="6480" w:hanging="360"/>
+      </w:pPr>
+      <w:rPr>
+        <w:u w:val="none"/>
+      </w:rPr>
+    </w:lvl>
+    <w:lvl w:ilvl="8">
+      <w:start w:val="1"/>
+      <w:numFmt w:val="bullet"/>
+      <w:lvlText w:val="-"/>
+      <w:lvlJc w:val="left"/>
+      <w:pPr>
         <w:ind w:left="7200" w:hanging="360"/>
       </w:pPr>
       <w:rPr>
@@ -10670,10 +11723,450 @@
       </w:rPr>
     </w:lvl>
   </w:abstractNum>
-  <w:abstractNum w:abstractNumId="10">
+  <w:abstractNum w:abstractNumId="13">
     <w:lvl w:ilvl="0">
       <w:start w:val="1"/>
       <w:numFmt w:val="bullet"/>
+      <w:lvlText w:val="●"/>
+      <w:lvlJc w:val="left"/>
+      <w:pPr>
+        <w:ind w:left="720" w:hanging="360"/>
+      </w:pPr>
+      <w:rPr>
+        <w:u w:val="none"/>
+      </w:rPr>
+    </w:lvl>
+    <w:lvl w:ilvl="1">
+      <w:start w:val="1"/>
+      <w:numFmt w:val="bullet"/>
+      <w:lvlText w:val="○"/>
+      <w:lvlJc w:val="left"/>
+      <w:pPr>
+        <w:ind w:left="1440" w:hanging="360"/>
+      </w:pPr>
+      <w:rPr>
+        <w:u w:val="none"/>
+      </w:rPr>
+    </w:lvl>
+    <w:lvl w:ilvl="2">
+      <w:start w:val="1"/>
+      <w:numFmt w:val="bullet"/>
+      <w:lvlText w:val="■"/>
+      <w:lvlJc w:val="left"/>
+      <w:pPr>
+        <w:ind w:left="2160" w:hanging="360"/>
+      </w:pPr>
+      <w:rPr>
+        <w:u w:val="none"/>
+      </w:rPr>
+    </w:lvl>
+    <w:lvl w:ilvl="3">
+      <w:start w:val="1"/>
+      <w:numFmt w:val="bullet"/>
+      <w:lvlText w:val="●"/>
+      <w:lvlJc w:val="left"/>
+      <w:pPr>
+        <w:ind w:left="2880" w:hanging="360"/>
+      </w:pPr>
+      <w:rPr>
+        <w:u w:val="none"/>
+      </w:rPr>
+    </w:lvl>
+    <w:lvl w:ilvl="4">
+      <w:start w:val="1"/>
+      <w:numFmt w:val="bullet"/>
+      <w:lvlText w:val="○"/>
+      <w:lvlJc w:val="left"/>
+      <w:pPr>
+        <w:ind w:left="3600" w:hanging="360"/>
+      </w:pPr>
+      <w:rPr>
+        <w:u w:val="none"/>
+      </w:rPr>
+    </w:lvl>
+    <w:lvl w:ilvl="5">
+      <w:start w:val="1"/>
+      <w:numFmt w:val="bullet"/>
+      <w:lvlText w:val="■"/>
+      <w:lvlJc w:val="left"/>
+      <w:pPr>
+        <w:ind w:left="4320" w:hanging="360"/>
+      </w:pPr>
+      <w:rPr>
+        <w:u w:val="none"/>
+      </w:rPr>
+    </w:lvl>
+    <w:lvl w:ilvl="6">
+      <w:start w:val="1"/>
+      <w:numFmt w:val="bullet"/>
+      <w:lvlText w:val="●"/>
+      <w:lvlJc w:val="left"/>
+      <w:pPr>
+        <w:ind w:left="5040" w:hanging="360"/>
+      </w:pPr>
+      <w:rPr>
+        <w:u w:val="none"/>
+      </w:rPr>
+    </w:lvl>
+    <w:lvl w:ilvl="7">
+      <w:start w:val="1"/>
+      <w:numFmt w:val="bullet"/>
+      <w:lvlText w:val="○"/>
+      <w:lvlJc w:val="left"/>
+      <w:pPr>
+        <w:ind w:left="5760" w:hanging="360"/>
+      </w:pPr>
+      <w:rPr>
+        <w:u w:val="none"/>
+      </w:rPr>
+    </w:lvl>
+    <w:lvl w:ilvl="8">
+      <w:start w:val="1"/>
+      <w:numFmt w:val="bullet"/>
+      <w:lvlText w:val="■"/>
+      <w:lvlJc w:val="left"/>
+      <w:pPr>
+        <w:ind w:left="6480" w:hanging="360"/>
+      </w:pPr>
+      <w:rPr>
+        <w:u w:val="none"/>
+      </w:rPr>
+    </w:lvl>
+  </w:abstractNum>
+  <w:abstractNum w:abstractNumId="14">
+    <w:lvl w:ilvl="0">
+      <w:start w:val="1"/>
+      <w:numFmt w:val="bullet"/>
+      <w:lvlText w:val="●"/>
+      <w:lvlJc w:val="left"/>
+      <w:pPr>
+        <w:ind w:left="1440" w:hanging="360"/>
+      </w:pPr>
+      <w:rPr>
+        <w:u w:val="none"/>
+      </w:rPr>
+    </w:lvl>
+    <w:lvl w:ilvl="1">
+      <w:start w:val="1"/>
+      <w:numFmt w:val="bullet"/>
+      <w:lvlText w:val="○"/>
+      <w:lvlJc w:val="left"/>
+      <w:pPr>
+        <w:ind w:left="2160" w:hanging="360"/>
+      </w:pPr>
+      <w:rPr>
+        <w:u w:val="none"/>
+      </w:rPr>
+    </w:lvl>
+    <w:lvl w:ilvl="2">
+      <w:start w:val="1"/>
+      <w:numFmt w:val="bullet"/>
+      <w:lvlText w:val="■"/>
+      <w:lvlJc w:val="left"/>
+      <w:pPr>
+        <w:ind w:left="2880" w:hanging="360"/>
+      </w:pPr>
+      <w:rPr>
+        <w:u w:val="none"/>
+      </w:rPr>
+    </w:lvl>
+    <w:lvl w:ilvl="3">
+      <w:start w:val="1"/>
+      <w:numFmt w:val="bullet"/>
+      <w:lvlText w:val="●"/>
+      <w:lvlJc w:val="left"/>
+      <w:pPr>
+        <w:ind w:left="3600" w:hanging="360"/>
+      </w:pPr>
+      <w:rPr>
+        <w:u w:val="none"/>
+      </w:rPr>
+    </w:lvl>
+    <w:lvl w:ilvl="4">
+      <w:start w:val="1"/>
+      <w:numFmt w:val="bullet"/>
+      <w:lvlText w:val="○"/>
+      <w:lvlJc w:val="left"/>
+      <w:pPr>
+        <w:ind w:left="4320" w:hanging="360"/>
+      </w:pPr>
+      <w:rPr>
+        <w:u w:val="none"/>
+      </w:rPr>
+    </w:lvl>
+    <w:lvl w:ilvl="5">
+      <w:start w:val="1"/>
+      <w:numFmt w:val="bullet"/>
+      <w:lvlText w:val="■"/>
+      <w:lvlJc w:val="left"/>
+      <w:pPr>
+        <w:ind w:left="5040" w:hanging="360"/>
+      </w:pPr>
+      <w:rPr>
+        <w:u w:val="none"/>
+      </w:rPr>
+    </w:lvl>
+    <w:lvl w:ilvl="6">
+      <w:start w:val="1"/>
+      <w:numFmt w:val="bullet"/>
+      <w:lvlText w:val="●"/>
+      <w:lvlJc w:val="left"/>
+      <w:pPr>
+        <w:ind w:left="5760" w:hanging="360"/>
+      </w:pPr>
+      <w:rPr>
+        <w:u w:val="none"/>
+      </w:rPr>
+    </w:lvl>
+    <w:lvl w:ilvl="7">
+      <w:start w:val="1"/>
+      <w:numFmt w:val="bullet"/>
+      <w:lvlText w:val="○"/>
+      <w:lvlJc w:val="left"/>
+      <w:pPr>
+        <w:ind w:left="6480" w:hanging="360"/>
+      </w:pPr>
+      <w:rPr>
+        <w:u w:val="none"/>
+      </w:rPr>
+    </w:lvl>
+    <w:lvl w:ilvl="8">
+      <w:start w:val="1"/>
+      <w:numFmt w:val="bullet"/>
+      <w:lvlText w:val="■"/>
+      <w:lvlJc w:val="left"/>
+      <w:pPr>
+        <w:ind w:left="7200" w:hanging="360"/>
+      </w:pPr>
+      <w:rPr>
+        <w:u w:val="none"/>
+      </w:rPr>
+    </w:lvl>
+  </w:abstractNum>
+  <w:abstractNum w:abstractNumId="15">
+    <w:lvl w:ilvl="0">
+      <w:start w:val="1"/>
+      <w:numFmt w:val="bullet"/>
+      <w:lvlText w:val="●"/>
+      <w:lvlJc w:val="left"/>
+      <w:pPr>
+        <w:ind w:left="2160" w:hanging="360"/>
+      </w:pPr>
+      <w:rPr>
+        <w:u w:val="none"/>
+      </w:rPr>
+    </w:lvl>
+    <w:lvl w:ilvl="1">
+      <w:start w:val="1"/>
+      <w:numFmt w:val="bullet"/>
+      <w:lvlText w:val="○"/>
+      <w:lvlJc w:val="left"/>
+      <w:pPr>
+        <w:ind w:left="2880" w:hanging="360"/>
+      </w:pPr>
+      <w:rPr>
+        <w:u w:val="none"/>
+      </w:rPr>
+    </w:lvl>
+    <w:lvl w:ilvl="2">
+      <w:start w:val="1"/>
+      <w:numFmt w:val="bullet"/>
+      <w:lvlText w:val="■"/>
+      <w:lvlJc w:val="left"/>
+      <w:pPr>
+        <w:ind w:left="3600" w:hanging="360"/>
+      </w:pPr>
+      <w:rPr>
+        <w:u w:val="none"/>
+      </w:rPr>
+    </w:lvl>
+    <w:lvl w:ilvl="3">
+      <w:start w:val="1"/>
+      <w:numFmt w:val="bullet"/>
+      <w:lvlText w:val="●"/>
+      <w:lvlJc w:val="left"/>
+      <w:pPr>
+        <w:ind w:left="4320" w:hanging="360"/>
+      </w:pPr>
+      <w:rPr>
+        <w:u w:val="none"/>
+      </w:rPr>
+    </w:lvl>
+    <w:lvl w:ilvl="4">
+      <w:start w:val="1"/>
+      <w:numFmt w:val="bullet"/>
+      <w:lvlText w:val="○"/>
+      <w:lvlJc w:val="left"/>
+      <w:pPr>
+        <w:ind w:left="5040" w:hanging="360"/>
+      </w:pPr>
+      <w:rPr>
+        <w:u w:val="none"/>
+      </w:rPr>
+    </w:lvl>
+    <w:lvl w:ilvl="5">
+      <w:start w:val="1"/>
+      <w:numFmt w:val="bullet"/>
+      <w:lvlText w:val="■"/>
+      <w:lvlJc w:val="left"/>
+      <w:pPr>
+        <w:ind w:left="5760" w:hanging="360"/>
+      </w:pPr>
+      <w:rPr>
+        <w:u w:val="none"/>
+      </w:rPr>
+    </w:lvl>
+    <w:lvl w:ilvl="6">
+      <w:start w:val="1"/>
+      <w:numFmt w:val="bullet"/>
+      <w:lvlText w:val="●"/>
+      <w:lvlJc w:val="left"/>
+      <w:pPr>
+        <w:ind w:left="6480" w:hanging="360"/>
+      </w:pPr>
+      <w:rPr>
+        <w:u w:val="none"/>
+      </w:rPr>
+    </w:lvl>
+    <w:lvl w:ilvl="7">
+      <w:start w:val="1"/>
+      <w:numFmt w:val="bullet"/>
+      <w:lvlText w:val="○"/>
+      <w:lvlJc w:val="left"/>
+      <w:pPr>
+        <w:ind w:left="7200" w:hanging="360"/>
+      </w:pPr>
+      <w:rPr>
+        <w:u w:val="none"/>
+      </w:rPr>
+    </w:lvl>
+    <w:lvl w:ilvl="8">
+      <w:start w:val="1"/>
+      <w:numFmt w:val="bullet"/>
+      <w:lvlText w:val="■"/>
+      <w:lvlJc w:val="left"/>
+      <w:pPr>
+        <w:ind w:left="7920" w:hanging="360"/>
+      </w:pPr>
+      <w:rPr>
+        <w:u w:val="none"/>
+      </w:rPr>
+    </w:lvl>
+  </w:abstractNum>
+  <w:abstractNum w:abstractNumId="16">
+    <w:lvl w:ilvl="0">
+      <w:start w:val="1"/>
+      <w:numFmt w:val="bullet"/>
+      <w:lvlText w:val="●"/>
+      <w:lvlJc w:val="left"/>
+      <w:pPr>
+        <w:ind w:left="1440" w:hanging="360"/>
+      </w:pPr>
+      <w:rPr>
+        <w:u w:val="none"/>
+      </w:rPr>
+    </w:lvl>
+    <w:lvl w:ilvl="1">
+      <w:start w:val="1"/>
+      <w:numFmt w:val="bullet"/>
+      <w:lvlText w:val="○"/>
+      <w:lvlJc w:val="left"/>
+      <w:pPr>
+        <w:ind w:left="2160" w:hanging="360"/>
+      </w:pPr>
+      <w:rPr>
+        <w:u w:val="none"/>
+      </w:rPr>
+    </w:lvl>
+    <w:lvl w:ilvl="2">
+      <w:start w:val="1"/>
+      <w:numFmt w:val="bullet"/>
+      <w:lvlText w:val="■"/>
+      <w:lvlJc w:val="left"/>
+      <w:pPr>
+        <w:ind w:left="2880" w:hanging="360"/>
+      </w:pPr>
+      <w:rPr>
+        <w:u w:val="none"/>
+      </w:rPr>
+    </w:lvl>
+    <w:lvl w:ilvl="3">
+      <w:start w:val="1"/>
+      <w:numFmt w:val="bullet"/>
+      <w:lvlText w:val="●"/>
+      <w:lvlJc w:val="left"/>
+      <w:pPr>
+        <w:ind w:left="3600" w:hanging="360"/>
+      </w:pPr>
+      <w:rPr>
+        <w:u w:val="none"/>
+      </w:rPr>
+    </w:lvl>
+    <w:lvl w:ilvl="4">
+      <w:start w:val="1"/>
+      <w:numFmt w:val="bullet"/>
+      <w:lvlText w:val="○"/>
+      <w:lvlJc w:val="left"/>
+      <w:pPr>
+        <w:ind w:left="4320" w:hanging="360"/>
+      </w:pPr>
+      <w:rPr>
+        <w:u w:val="none"/>
+      </w:rPr>
+    </w:lvl>
+    <w:lvl w:ilvl="5">
+      <w:start w:val="1"/>
+      <w:numFmt w:val="bullet"/>
+      <w:lvlText w:val="■"/>
+      <w:lvlJc w:val="left"/>
+      <w:pPr>
+        <w:ind w:left="5040" w:hanging="360"/>
+      </w:pPr>
+      <w:rPr>
+        <w:u w:val="none"/>
+      </w:rPr>
+    </w:lvl>
+    <w:lvl w:ilvl="6">
+      <w:start w:val="1"/>
+      <w:numFmt w:val="bullet"/>
+      <w:lvlText w:val="●"/>
+      <w:lvlJc w:val="left"/>
+      <w:pPr>
+        <w:ind w:left="5760" w:hanging="360"/>
+      </w:pPr>
+      <w:rPr>
+        <w:u w:val="none"/>
+      </w:rPr>
+    </w:lvl>
+    <w:lvl w:ilvl="7">
+      <w:start w:val="1"/>
+      <w:numFmt w:val="bullet"/>
+      <w:lvlText w:val="○"/>
+      <w:lvlJc w:val="left"/>
+      <w:pPr>
+        <w:ind w:left="6480" w:hanging="360"/>
+      </w:pPr>
+      <w:rPr>
+        <w:u w:val="none"/>
+      </w:rPr>
+    </w:lvl>
+    <w:lvl w:ilvl="8">
+      <w:start w:val="1"/>
+      <w:numFmt w:val="bullet"/>
+      <w:lvlText w:val="■"/>
+      <w:lvlJc w:val="left"/>
+      <w:pPr>
+        <w:ind w:left="7200" w:hanging="360"/>
+      </w:pPr>
+      <w:rPr>
+        <w:u w:val="none"/>
+      </w:rPr>
+    </w:lvl>
+  </w:abstractNum>
+  <w:abstractNum w:abstractNumId="17">
+    <w:lvl w:ilvl="0">
+      <w:start w:val="1"/>
+      <w:numFmt w:val="bullet"/>
       <w:lvlText w:val="-"/>
       <w:lvlJc w:val="left"/>
       <w:pPr>
@@ -10780,14 +12273,344 @@
       </w:rPr>
     </w:lvl>
   </w:abstractNum>
-  <w:abstractNum w:abstractNumId="11">
+  <w:abstractNum w:abstractNumId="18">
+    <w:lvl w:ilvl="0">
+      <w:start w:val="1"/>
+      <w:numFmt w:val="bullet"/>
+      <w:lvlText w:val="●"/>
+      <w:lvlJc w:val="left"/>
+      <w:pPr>
+        <w:ind w:left="720" w:hanging="360"/>
+      </w:pPr>
+      <w:rPr>
+        <w:u w:val="none"/>
+      </w:rPr>
+    </w:lvl>
+    <w:lvl w:ilvl="1">
+      <w:start w:val="1"/>
+      <w:numFmt w:val="bullet"/>
+      <w:lvlText w:val="○"/>
+      <w:lvlJc w:val="left"/>
+      <w:pPr>
+        <w:ind w:left="1440" w:hanging="360"/>
+      </w:pPr>
+      <w:rPr>
+        <w:u w:val="none"/>
+      </w:rPr>
+    </w:lvl>
+    <w:lvl w:ilvl="2">
+      <w:start w:val="1"/>
+      <w:numFmt w:val="bullet"/>
+      <w:lvlText w:val="■"/>
+      <w:lvlJc w:val="left"/>
+      <w:pPr>
+        <w:ind w:left="2160" w:hanging="360"/>
+      </w:pPr>
+      <w:rPr>
+        <w:u w:val="none"/>
+      </w:rPr>
+    </w:lvl>
+    <w:lvl w:ilvl="3">
+      <w:start w:val="1"/>
+      <w:numFmt w:val="bullet"/>
+      <w:lvlText w:val="●"/>
+      <w:lvlJc w:val="left"/>
+      <w:pPr>
+        <w:ind w:left="2880" w:hanging="360"/>
+      </w:pPr>
+      <w:rPr>
+        <w:u w:val="none"/>
+      </w:rPr>
+    </w:lvl>
+    <w:lvl w:ilvl="4">
+      <w:start w:val="1"/>
+      <w:numFmt w:val="bullet"/>
+      <w:lvlText w:val="○"/>
+      <w:lvlJc w:val="left"/>
+      <w:pPr>
+        <w:ind w:left="3600" w:hanging="360"/>
+      </w:pPr>
+      <w:rPr>
+        <w:u w:val="none"/>
+      </w:rPr>
+    </w:lvl>
+    <w:lvl w:ilvl="5">
+      <w:start w:val="1"/>
+      <w:numFmt w:val="bullet"/>
+      <w:lvlText w:val="■"/>
+      <w:lvlJc w:val="left"/>
+      <w:pPr>
+        <w:ind w:left="4320" w:hanging="360"/>
+      </w:pPr>
+      <w:rPr>
+        <w:u w:val="none"/>
+      </w:rPr>
+    </w:lvl>
+    <w:lvl w:ilvl="6">
+      <w:start w:val="1"/>
+      <w:numFmt w:val="bullet"/>
+      <w:lvlText w:val="●"/>
+      <w:lvlJc w:val="left"/>
+      <w:pPr>
+        <w:ind w:left="5040" w:hanging="360"/>
+      </w:pPr>
+      <w:rPr>
+        <w:u w:val="none"/>
+      </w:rPr>
+    </w:lvl>
+    <w:lvl w:ilvl="7">
+      <w:start w:val="1"/>
+      <w:numFmt w:val="bullet"/>
+      <w:lvlText w:val="○"/>
+      <w:lvlJc w:val="left"/>
+      <w:pPr>
+        <w:ind w:left="5760" w:hanging="360"/>
+      </w:pPr>
+      <w:rPr>
+        <w:u w:val="none"/>
+      </w:rPr>
+    </w:lvl>
+    <w:lvl w:ilvl="8">
+      <w:start w:val="1"/>
+      <w:numFmt w:val="bullet"/>
+      <w:lvlText w:val="■"/>
+      <w:lvlJc w:val="left"/>
+      <w:pPr>
+        <w:ind w:left="6480" w:hanging="360"/>
+      </w:pPr>
+      <w:rPr>
+        <w:u w:val="none"/>
+      </w:rPr>
+    </w:lvl>
+  </w:abstractNum>
+  <w:abstractNum w:abstractNumId="19">
+    <w:lvl w:ilvl="0">
+      <w:start w:val="1"/>
+      <w:numFmt w:val="bullet"/>
+      <w:lvlText w:val="●"/>
+      <w:lvlJc w:val="left"/>
+      <w:pPr>
+        <w:ind w:left="1440" w:hanging="360"/>
+      </w:pPr>
+      <w:rPr>
+        <w:u w:val="none"/>
+      </w:rPr>
+    </w:lvl>
+    <w:lvl w:ilvl="1">
+      <w:start w:val="1"/>
+      <w:numFmt w:val="bullet"/>
+      <w:lvlText w:val="○"/>
+      <w:lvlJc w:val="left"/>
+      <w:pPr>
+        <w:ind w:left="2160" w:hanging="360"/>
+      </w:pPr>
+      <w:rPr>
+        <w:u w:val="none"/>
+      </w:rPr>
+    </w:lvl>
+    <w:lvl w:ilvl="2">
+      <w:start w:val="1"/>
+      <w:numFmt w:val="bullet"/>
+      <w:lvlText w:val="■"/>
+      <w:lvlJc w:val="left"/>
+      <w:pPr>
+        <w:ind w:left="2880" w:hanging="360"/>
+      </w:pPr>
+      <w:rPr>
+        <w:u w:val="none"/>
+      </w:rPr>
+    </w:lvl>
+    <w:lvl w:ilvl="3">
+      <w:start w:val="1"/>
+      <w:numFmt w:val="bullet"/>
+      <w:lvlText w:val="●"/>
+      <w:lvlJc w:val="left"/>
+      <w:pPr>
+        <w:ind w:left="3600" w:hanging="360"/>
+      </w:pPr>
+      <w:rPr>
+        <w:u w:val="none"/>
+      </w:rPr>
+    </w:lvl>
+    <w:lvl w:ilvl="4">
+      <w:start w:val="1"/>
+      <w:numFmt w:val="bullet"/>
+      <w:lvlText w:val="○"/>
+      <w:lvlJc w:val="left"/>
+      <w:pPr>
+        <w:ind w:left="4320" w:hanging="360"/>
+      </w:pPr>
+      <w:rPr>
+        <w:u w:val="none"/>
+      </w:rPr>
+    </w:lvl>
+    <w:lvl w:ilvl="5">
+      <w:start w:val="1"/>
+      <w:numFmt w:val="bullet"/>
+      <w:lvlText w:val="■"/>
+      <w:lvlJc w:val="left"/>
+      <w:pPr>
+        <w:ind w:left="5040" w:hanging="360"/>
+      </w:pPr>
+      <w:rPr>
+        <w:u w:val="none"/>
+      </w:rPr>
+    </w:lvl>
+    <w:lvl w:ilvl="6">
+      <w:start w:val="1"/>
+      <w:numFmt w:val="bullet"/>
+      <w:lvlText w:val="●"/>
+      <w:lvlJc w:val="left"/>
+      <w:pPr>
+        <w:ind w:left="5760" w:hanging="360"/>
+      </w:pPr>
+      <w:rPr>
+        <w:u w:val="none"/>
+      </w:rPr>
+    </w:lvl>
+    <w:lvl w:ilvl="7">
+      <w:start w:val="1"/>
+      <w:numFmt w:val="bullet"/>
+      <w:lvlText w:val="○"/>
+      <w:lvlJc w:val="left"/>
+      <w:pPr>
+        <w:ind w:left="6480" w:hanging="360"/>
+      </w:pPr>
+      <w:rPr>
+        <w:u w:val="none"/>
+      </w:rPr>
+    </w:lvl>
+    <w:lvl w:ilvl="8">
+      <w:start w:val="1"/>
+      <w:numFmt w:val="bullet"/>
+      <w:lvlText w:val="■"/>
+      <w:lvlJc w:val="left"/>
+      <w:pPr>
+        <w:ind w:left="7200" w:hanging="360"/>
+      </w:pPr>
+      <w:rPr>
+        <w:u w:val="none"/>
+      </w:rPr>
+    </w:lvl>
+  </w:abstractNum>
+  <w:abstractNum w:abstractNumId="20">
+    <w:lvl w:ilvl="0">
+      <w:start w:val="1"/>
+      <w:numFmt w:val="bullet"/>
+      <w:lvlText w:val="●"/>
+      <w:lvlJc w:val="left"/>
+      <w:pPr>
+        <w:ind w:left="1440" w:hanging="360"/>
+      </w:pPr>
+      <w:rPr>
+        <w:u w:val="none"/>
+      </w:rPr>
+    </w:lvl>
+    <w:lvl w:ilvl="1">
+      <w:start w:val="1"/>
+      <w:numFmt w:val="bullet"/>
+      <w:lvlText w:val="○"/>
+      <w:lvlJc w:val="left"/>
+      <w:pPr>
+        <w:ind w:left="2160" w:hanging="360"/>
+      </w:pPr>
+      <w:rPr>
+        <w:u w:val="none"/>
+      </w:rPr>
+    </w:lvl>
+    <w:lvl w:ilvl="2">
+      <w:start w:val="1"/>
+      <w:numFmt w:val="bullet"/>
+      <w:lvlText w:val="■"/>
+      <w:lvlJc w:val="left"/>
+      <w:pPr>
+        <w:ind w:left="2880" w:hanging="360"/>
+      </w:pPr>
+      <w:rPr>
+        <w:u w:val="none"/>
+      </w:rPr>
+    </w:lvl>
+    <w:lvl w:ilvl="3">
+      <w:start w:val="1"/>
+      <w:numFmt w:val="bullet"/>
+      <w:lvlText w:val="●"/>
+      <w:lvlJc w:val="left"/>
+      <w:pPr>
+        <w:ind w:left="3600" w:hanging="360"/>
+      </w:pPr>
+      <w:rPr>
+        <w:u w:val="none"/>
+      </w:rPr>
+    </w:lvl>
+    <w:lvl w:ilvl="4">
+      <w:start w:val="1"/>
+      <w:numFmt w:val="bullet"/>
+      <w:lvlText w:val="○"/>
+      <w:lvlJc w:val="left"/>
+      <w:pPr>
+        <w:ind w:left="4320" w:hanging="360"/>
+      </w:pPr>
+      <w:rPr>
+        <w:u w:val="none"/>
+      </w:rPr>
+    </w:lvl>
+    <w:lvl w:ilvl="5">
+      <w:start w:val="1"/>
+      <w:numFmt w:val="bullet"/>
+      <w:lvlText w:val="■"/>
+      <w:lvlJc w:val="left"/>
+      <w:pPr>
+        <w:ind w:left="5040" w:hanging="360"/>
+      </w:pPr>
+      <w:rPr>
+        <w:u w:val="none"/>
+      </w:rPr>
+    </w:lvl>
+    <w:lvl w:ilvl="6">
+      <w:start w:val="1"/>
+      <w:numFmt w:val="bullet"/>
+      <w:lvlText w:val="●"/>
+      <w:lvlJc w:val="left"/>
+      <w:pPr>
+        <w:ind w:left="5760" w:hanging="360"/>
+      </w:pPr>
+      <w:rPr>
+        <w:u w:val="none"/>
+      </w:rPr>
+    </w:lvl>
+    <w:lvl w:ilvl="7">
+      <w:start w:val="1"/>
+      <w:numFmt w:val="bullet"/>
+      <w:lvlText w:val="○"/>
+      <w:lvlJc w:val="left"/>
+      <w:pPr>
+        <w:ind w:left="6480" w:hanging="360"/>
+      </w:pPr>
+      <w:rPr>
+        <w:u w:val="none"/>
+      </w:rPr>
+    </w:lvl>
+    <w:lvl w:ilvl="8">
+      <w:start w:val="1"/>
+      <w:numFmt w:val="bullet"/>
+      <w:lvlText w:val="■"/>
+      <w:lvlJc w:val="left"/>
+      <w:pPr>
+        <w:ind w:left="7200" w:hanging="360"/>
+      </w:pPr>
+      <w:rPr>
+        <w:u w:val="none"/>
+      </w:rPr>
+    </w:lvl>
+  </w:abstractNum>
+  <w:abstractNum w:abstractNumId="21">
     <w:lvl w:ilvl="0">
       <w:start w:val="1"/>
       <w:numFmt w:val="decimal"/>
       <w:lvlText w:val="%1."/>
       <w:lvlJc w:val="left"/>
       <w:pPr>
-        <w:ind w:left="720" w:hanging="360"/>
+        <w:ind w:left="1440" w:hanging="360"/>
       </w:pPr>
       <w:rPr>
         <w:u w:val="none"/>
@@ -10799,7 +12622,7 @@
       <w:lvlText w:val="%2."/>
       <w:lvlJc w:val="left"/>
       <w:pPr>
-        <w:ind w:left="1440" w:hanging="360"/>
+        <w:ind w:left="2160" w:hanging="360"/>
       </w:pPr>
       <w:rPr>
         <w:u w:val="none"/>
@@ -10811,7 +12634,7 @@
       <w:lvlText w:val="%3."/>
       <w:lvlJc w:val="right"/>
       <w:pPr>
-        <w:ind w:left="2160" w:hanging="360"/>
+        <w:ind w:left="2880" w:hanging="360"/>
       </w:pPr>
       <w:rPr>
         <w:u w:val="none"/>
@@ -10823,7 +12646,7 @@
       <w:lvlText w:val="%4."/>
       <w:lvlJc w:val="left"/>
       <w:pPr>
-        <w:ind w:left="2880" w:hanging="360"/>
+        <w:ind w:left="3600" w:hanging="360"/>
       </w:pPr>
       <w:rPr>
         <w:u w:val="none"/>
@@ -10835,7 +12658,7 @@
       <w:lvlText w:val="%5."/>
       <w:lvlJc w:val="left"/>
       <w:pPr>
-        <w:ind w:left="3600" w:hanging="360"/>
+        <w:ind w:left="4320" w:hanging="360"/>
       </w:pPr>
       <w:rPr>
         <w:u w:val="none"/>
@@ -10847,7 +12670,7 @@
       <w:lvlText w:val="%6."/>
       <w:lvlJc w:val="right"/>
       <w:pPr>
-        <w:ind w:left="4320" w:hanging="360"/>
+        <w:ind w:left="5040" w:hanging="360"/>
       </w:pPr>
       <w:rPr>
         <w:u w:val="none"/>
@@ -10859,7 +12682,7 @@
       <w:lvlText w:val="%7."/>
       <w:lvlJc w:val="left"/>
       <w:pPr>
-        <w:ind w:left="5040" w:hanging="360"/>
+        <w:ind w:left="5760" w:hanging="360"/>
       </w:pPr>
       <w:rPr>
         <w:u w:val="none"/>
@@ -10871,7 +12694,7 @@
       <w:lvlText w:val="%8."/>
       <w:lvlJc w:val="left"/>
       <w:pPr>
-        <w:ind w:left="5760" w:hanging="360"/>
+        <w:ind w:left="6480" w:hanging="360"/>
       </w:pPr>
       <w:rPr>
         <w:u w:val="none"/>
@@ -10883,18 +12706,128 @@
       <w:lvlText w:val="%9."/>
       <w:lvlJc w:val="right"/>
       <w:pPr>
+        <w:ind w:left="7200" w:hanging="360"/>
+      </w:pPr>
+      <w:rPr>
+        <w:u w:val="none"/>
+      </w:rPr>
+    </w:lvl>
+  </w:abstractNum>
+  <w:abstractNum w:abstractNumId="22">
+    <w:lvl w:ilvl="0">
+      <w:start w:val="1"/>
+      <w:numFmt w:val="bullet"/>
+      <w:lvlText w:val="●"/>
+      <w:lvlJc w:val="left"/>
+      <w:pPr>
+        <w:ind w:left="1440" w:hanging="360"/>
+      </w:pPr>
+      <w:rPr>
+        <w:u w:val="none"/>
+      </w:rPr>
+    </w:lvl>
+    <w:lvl w:ilvl="1">
+      <w:start w:val="1"/>
+      <w:numFmt w:val="bullet"/>
+      <w:lvlText w:val="○"/>
+      <w:lvlJc w:val="left"/>
+      <w:pPr>
+        <w:ind w:left="2160" w:hanging="360"/>
+      </w:pPr>
+      <w:rPr>
+        <w:u w:val="none"/>
+      </w:rPr>
+    </w:lvl>
+    <w:lvl w:ilvl="2">
+      <w:start w:val="1"/>
+      <w:numFmt w:val="bullet"/>
+      <w:lvlText w:val="■"/>
+      <w:lvlJc w:val="left"/>
+      <w:pPr>
+        <w:ind w:left="2880" w:hanging="360"/>
+      </w:pPr>
+      <w:rPr>
+        <w:u w:val="none"/>
+      </w:rPr>
+    </w:lvl>
+    <w:lvl w:ilvl="3">
+      <w:start w:val="1"/>
+      <w:numFmt w:val="bullet"/>
+      <w:lvlText w:val="●"/>
+      <w:lvlJc w:val="left"/>
+      <w:pPr>
+        <w:ind w:left="3600" w:hanging="360"/>
+      </w:pPr>
+      <w:rPr>
+        <w:u w:val="none"/>
+      </w:rPr>
+    </w:lvl>
+    <w:lvl w:ilvl="4">
+      <w:start w:val="1"/>
+      <w:numFmt w:val="bullet"/>
+      <w:lvlText w:val="○"/>
+      <w:lvlJc w:val="left"/>
+      <w:pPr>
+        <w:ind w:left="4320" w:hanging="360"/>
+      </w:pPr>
+      <w:rPr>
+        <w:u w:val="none"/>
+      </w:rPr>
+    </w:lvl>
+    <w:lvl w:ilvl="5">
+      <w:start w:val="1"/>
+      <w:numFmt w:val="bullet"/>
+      <w:lvlText w:val="■"/>
+      <w:lvlJc w:val="left"/>
+      <w:pPr>
+        <w:ind w:left="5040" w:hanging="360"/>
+      </w:pPr>
+      <w:rPr>
+        <w:u w:val="none"/>
+      </w:rPr>
+    </w:lvl>
+    <w:lvl w:ilvl="6">
+      <w:start w:val="1"/>
+      <w:numFmt w:val="bullet"/>
+      <w:lvlText w:val="●"/>
+      <w:lvlJc w:val="left"/>
+      <w:pPr>
+        <w:ind w:left="5760" w:hanging="360"/>
+      </w:pPr>
+      <w:rPr>
+        <w:u w:val="none"/>
+      </w:rPr>
+    </w:lvl>
+    <w:lvl w:ilvl="7">
+      <w:start w:val="1"/>
+      <w:numFmt w:val="bullet"/>
+      <w:lvlText w:val="○"/>
+      <w:lvlJc w:val="left"/>
+      <w:pPr>
         <w:ind w:left="6480" w:hanging="360"/>
       </w:pPr>
       <w:rPr>
         <w:u w:val="none"/>
       </w:rPr>
     </w:lvl>
+    <w:lvl w:ilvl="8">
+      <w:start w:val="1"/>
+      <w:numFmt w:val="bullet"/>
+      <w:lvlText w:val="■"/>
+      <w:lvlJc w:val="left"/>
+      <w:pPr>
+        <w:ind w:left="7200" w:hanging="360"/>
+      </w:pPr>
+      <w:rPr>
+        <w:u w:val="none"/>
+      </w:rPr>
+    </w:lvl>
   </w:abstractNum>
-  <w:abstractNum w:abstractNumId="12">
+  <w:abstractNum w:abstractNumId="23">
     <w:lvl w:ilvl="0">
       <w:start w:val="1"/>
       <w:numFmt w:val="bullet"/>
-      <w:lvlText w:val="-"/>
+      <w:lvlText w:val="●"/>
       <w:lvlJc w:val="left"/>
       <w:pPr>
         <w:ind w:left="1440" w:hanging="360"/>
@@ -10906,7 +12839,7 @@
     <w:lvl w:ilvl="1">
       <w:start w:val="1"/>
       <w:numFmt w:val="bullet"/>
-      <w:lvlText w:val="-"/>
+      <w:lvlText w:val="○"/>
       <w:lvlJc w:val="left"/>
       <w:pPr>
         <w:ind w:left="2160" w:hanging="360"/>
@@ -10918,7 +12851,7 @@
     <w:lvl w:ilvl="2">
       <w:start w:val="1"/>
       <w:numFmt w:val="bullet"/>
-      <w:lvlText w:val="-"/>
+      <w:lvlText w:val="■"/>
       <w:lvlJc w:val="left"/>
       <w:pPr>
         <w:ind w:left="2880" w:hanging="360"/>
@@ -10930,7 +12863,7 @@
     <w:lvl w:ilvl="3">
       <w:start w:val="1"/>
       <w:numFmt w:val="bullet"/>
-      <w:lvlText w:val="-"/>
+      <w:lvlText w:val="●"/>
       <w:lvlJc w:val="left"/>
       <w:pPr>
         <w:ind w:left="3600" w:hanging="360"/>
@@ -10942,7 +12875,7 @@
     <w:lvl w:ilvl="4">
       <w:start w:val="1"/>
       <w:numFmt w:val="bullet"/>
-      <w:lvlText w:val="-"/>
+      <w:lvlText w:val="○"/>
       <w:lvlJc w:val="left"/>
       <w:pPr>
         <w:ind w:left="4320" w:hanging="360"/>
@@ -10954,7 +12887,7 @@
     <w:lvl w:ilvl="5">
       <w:start w:val="1"/>
       <w:numFmt w:val="bullet"/>
-      <w:lvlText w:val="-"/>
+      <w:lvlText w:val="■"/>
       <w:lvlJc w:val="left"/>
       <w:pPr>
         <w:ind w:left="5040" w:hanging="360"/>
@@ -10966,7 +12899,7 @@
     <w:lvl w:ilvl="6">
       <w:start w:val="1"/>
       <w:numFmt w:val="bullet"/>
-      <w:lvlText w:val="-"/>
+      <w:lvlText w:val="●"/>
       <w:lvlJc w:val="left"/>
       <w:pPr>
         <w:ind w:left="5760" w:hanging="360"/>
@@ -10978,7 +12911,7 @@
     <w:lvl w:ilvl="7">
       <w:start w:val="1"/>
       <w:numFmt w:val="bullet"/>
-      <w:lvlText w:val="-"/>
+      <w:lvlText w:val="○"/>
       <w:lvlJc w:val="left"/>
       <w:pPr>
         <w:ind w:left="6480" w:hanging="360"/>
@@ -10990,7 +12923,7 @@
     <w:lvl w:ilvl="8">
       <w:start w:val="1"/>
       <w:numFmt w:val="bullet"/>
-      <w:lvlText w:val="-"/>
+      <w:lvlText w:val="■"/>
       <w:lvlJc w:val="left"/>
       <w:pPr>
         <w:ind w:left="7200" w:hanging="360"/>
@@ -11000,7 +12933,7 @@
       </w:rPr>
     </w:lvl>
   </w:abstractNum>
-  <w:abstractNum w:abstractNumId="13">
+  <w:abstractNum w:abstractNumId="24">
     <w:lvl w:ilvl="0">
       <w:start w:val="1"/>
       <w:numFmt w:val="bullet"/>
@@ -11110,11 +13043,11 @@
       </w:rPr>
     </w:lvl>
   </w:abstractNum>
-  <w:abstractNum w:abstractNumId="14">
+  <w:abstractNum w:abstractNumId="25">
     <w:lvl w:ilvl="0">
       <w:start w:val="1"/>
       <w:numFmt w:val="bullet"/>
-      <w:lvlText w:val="-"/>
+      <w:lvlText w:val="●"/>
       <w:lvlJc w:val="left"/>
       <w:pPr>
         <w:ind w:left="1440" w:hanging="360"/>
@@ -11126,7 +13059,7 @@
     <w:lvl w:ilvl="1">
       <w:start w:val="1"/>
       <w:numFmt w:val="bullet"/>
-      <w:lvlText w:val="-"/>
+      <w:lvlText w:val="○"/>
       <w:lvlJc w:val="left"/>
       <w:pPr>
         <w:ind w:left="2160" w:hanging="360"/>
@@ -11138,7 +13071,7 @@
     <w:lvl w:ilvl="2">
       <w:start w:val="1"/>
       <w:numFmt w:val="bullet"/>
-      <w:lvlText w:val="-"/>
+      <w:lvlText w:val="■"/>
       <w:lvlJc w:val="left"/>
       <w:pPr>
         <w:ind w:left="2880" w:hanging="360"/>
@@ -11150,7 +13083,7 @@
     <w:lvl w:ilvl="3">
       <w:start w:val="1"/>
       <w:numFmt w:val="bullet"/>
-      <w:lvlText w:val="-"/>
+      <w:lvlText w:val="●"/>
       <w:lvlJc w:val="left"/>
       <w:pPr>
         <w:ind w:left="3600" w:hanging="360"/>
@@ -11162,7 +13095,7 @@
     <w:lvl w:ilvl="4">
       <w:start w:val="1"/>
       <w:numFmt w:val="bullet"/>
-      <w:lvlText w:val="-"/>
+      <w:lvlText w:val="○"/>
       <w:lvlJc w:val="left"/>
       <w:pPr>
         <w:ind w:left="4320" w:hanging="360"/>
@@ -11174,7 +13107,7 @@
     <w:lvl w:ilvl="5">
       <w:start w:val="1"/>
       <w:numFmt w:val="bullet"/>
-      <w:lvlText w:val="-"/>
+      <w:lvlText w:val="■"/>
       <w:lvlJc w:val="left"/>
       <w:pPr>
         <w:ind w:left="5040" w:hanging="360"/>
@@ -11186,7 +13119,7 @@
     <w:lvl w:ilvl="6">
       <w:start w:val="1"/>
       <w:numFmt w:val="bullet"/>
-      <w:lvlText w:val="-"/>
+      <w:lvlText w:val="●"/>
       <w:lvlJc w:val="left"/>
       <w:pPr>
         <w:ind w:left="5760" w:hanging="360"/>
@@ -11198,7 +13131,7 @@
     <w:lvl w:ilvl="7">
       <w:start w:val="1"/>
       <w:numFmt w:val="bullet"/>
-      <w:lvlText w:val="-"/>
+      <w:lvlText w:val="○"/>
       <w:lvlJc w:val="left"/>
       <w:pPr>
         <w:ind w:left="6480" w:hanging="360"/>
@@ -11210,7 +13143,7 @@
     <w:lvl w:ilvl="8">
       <w:start w:val="1"/>
       <w:numFmt w:val="bullet"/>
-      <w:lvlText w:val="-"/>
+      <w:lvlText w:val="■"/>
       <w:lvlJc w:val="left"/>
       <w:pPr>
         <w:ind w:left="7200" w:hanging="360"/>
@@ -11220,337 +13153,7 @@
       </w:rPr>
     </w:lvl>
   </w:abstractNum>
-  <w:abstractNum w:abstractNumId="15">
-    <w:lvl w:ilvl="0">
-      <w:start w:val="1"/>
-      <w:numFmt w:val="bullet"/>
-      <w:lvlText w:val="●"/>
-      <w:lvlJc w:val="left"/>
-      <w:pPr>
-        <w:ind w:left="720" w:hanging="360"/>
-      </w:pPr>
-      <w:rPr>
-        <w:u w:val="none"/>
-      </w:rPr>
-    </w:lvl>
-    <w:lvl w:ilvl="1">
-      <w:start w:val="1"/>
-      <w:numFmt w:val="bullet"/>
-      <w:lvlText w:val="○"/>
-      <w:lvlJc w:val="left"/>
-      <w:pPr>
-        <w:ind w:left="1440" w:hanging="360"/>
-      </w:pPr>
-      <w:rPr>
-        <w:u w:val="none"/>
-      </w:rPr>
-    </w:lvl>
-    <w:lvl w:ilvl="2">
-      <w:start w:val="1"/>
-      <w:numFmt w:val="bullet"/>
-      <w:lvlText w:val="■"/>
-      <w:lvlJc w:val="left"/>
-      <w:pPr>
-        <w:ind w:left="2160" w:hanging="360"/>
-      </w:pPr>
-      <w:rPr>
-        <w:u w:val="none"/>
-      </w:rPr>
-    </w:lvl>
-    <w:lvl w:ilvl="3">
-      <w:start w:val="1"/>
-      <w:numFmt w:val="bullet"/>
-      <w:lvlText w:val="●"/>
-      <w:lvlJc w:val="left"/>
-      <w:pPr>
-        <w:ind w:left="2880" w:hanging="360"/>
-      </w:pPr>
-      <w:rPr>
-        <w:u w:val="none"/>
-      </w:rPr>
-    </w:lvl>
-    <w:lvl w:ilvl="4">
-      <w:start w:val="1"/>
-      <w:numFmt w:val="bullet"/>
-      <w:lvlText w:val="○"/>
-      <w:lvlJc w:val="left"/>
-      <w:pPr>
-        <w:ind w:left="3600" w:hanging="360"/>
-      </w:pPr>
-      <w:rPr>
-        <w:u w:val="none"/>
-      </w:rPr>
-    </w:lvl>
-    <w:lvl w:ilvl="5">
-      <w:start w:val="1"/>
-      <w:numFmt w:val="bullet"/>
-      <w:lvlText w:val="■"/>
-      <w:lvlJc w:val="left"/>
-      <w:pPr>
-        <w:ind w:left="4320" w:hanging="360"/>
-      </w:pPr>
-      <w:rPr>
-        <w:u w:val="none"/>
-      </w:rPr>
-    </w:lvl>
-    <w:lvl w:ilvl="6">
-      <w:start w:val="1"/>
-      <w:numFmt w:val="bullet"/>
-      <w:lvlText w:val="●"/>
-      <w:lvlJc w:val="left"/>
-      <w:pPr>
-        <w:ind w:left="5040" w:hanging="360"/>
-      </w:pPr>
-      <w:rPr>
-        <w:u w:val="none"/>
-      </w:rPr>
-    </w:lvl>
-    <w:lvl w:ilvl="7">
-      <w:start w:val="1"/>
-      <w:numFmt w:val="bullet"/>
-      <w:lvlText w:val="○"/>
-      <w:lvlJc w:val="left"/>
-      <w:pPr>
-        <w:ind w:left="5760" w:hanging="360"/>
-      </w:pPr>
-      <w:rPr>
-        <w:u w:val="none"/>
-      </w:rPr>
-    </w:lvl>
-    <w:lvl w:ilvl="8">
-      <w:start w:val="1"/>
-      <w:numFmt w:val="bullet"/>
-      <w:lvlText w:val="■"/>
-      <w:lvlJc w:val="left"/>
-      <w:pPr>
-        <w:ind w:left="6480" w:hanging="360"/>
-      </w:pPr>
-      <w:rPr>
-        <w:u w:val="none"/>
-      </w:rPr>
-    </w:lvl>
-  </w:abstractNum>
-  <w:abstractNum w:abstractNumId="16">
-    <w:lvl w:ilvl="0">
-      <w:start w:val="1"/>
-      <w:numFmt w:val="bullet"/>
-      <w:lvlText w:val="●"/>
-      <w:lvlJc w:val="left"/>
-      <w:pPr>
-        <w:ind w:left="1440" w:hanging="360"/>
-      </w:pPr>
-      <w:rPr>
-        <w:u w:val="none"/>
-      </w:rPr>
-    </w:lvl>
-    <w:lvl w:ilvl="1">
-      <w:start w:val="1"/>
-      <w:numFmt w:val="bullet"/>
-      <w:lvlText w:val="○"/>
-      <w:lvlJc w:val="left"/>
-      <w:pPr>
-        <w:ind w:left="2160" w:hanging="360"/>
-      </w:pPr>
-      <w:rPr>
-        <w:u w:val="none"/>
-      </w:rPr>
-    </w:lvl>
-    <w:lvl w:ilvl="2">
-      <w:start w:val="1"/>
-      <w:numFmt w:val="bullet"/>
-      <w:lvlText w:val="■"/>
-      <w:lvlJc w:val="left"/>
-      <w:pPr>
-        <w:ind w:left="2880" w:hanging="360"/>
-      </w:pPr>
-      <w:rPr>
-        <w:u w:val="none"/>
-      </w:rPr>
-    </w:lvl>
-    <w:lvl w:ilvl="3">
-      <w:start w:val="1"/>
-      <w:numFmt w:val="bullet"/>
-      <w:lvlText w:val="●"/>
-      <w:lvlJc w:val="left"/>
-      <w:pPr>
-        <w:ind w:left="3600" w:hanging="360"/>
-      </w:pPr>
-      <w:rPr>
-        <w:u w:val="none"/>
-      </w:rPr>
-    </w:lvl>
-    <w:lvl w:ilvl="4">
-      <w:start w:val="1"/>
-      <w:numFmt w:val="bullet"/>
-      <w:lvlText w:val="○"/>
-      <w:lvlJc w:val="left"/>
-      <w:pPr>
-        <w:ind w:left="4320" w:hanging="360"/>
-      </w:pPr>
-      <w:rPr>
-        <w:u w:val="none"/>
-      </w:rPr>
-    </w:lvl>
-    <w:lvl w:ilvl="5">
-      <w:start w:val="1"/>
-      <w:numFmt w:val="bullet"/>
-      <w:lvlText w:val="■"/>
-      <w:lvlJc w:val="left"/>
-      <w:pPr>
-        <w:ind w:left="5040" w:hanging="360"/>
-      </w:pPr>
-      <w:rPr>
-        <w:u w:val="none"/>
-      </w:rPr>
-    </w:lvl>
-    <w:lvl w:ilvl="6">
-      <w:start w:val="1"/>
-      <w:numFmt w:val="bullet"/>
-      <w:lvlText w:val="●"/>
-      <w:lvlJc w:val="left"/>
-      <w:pPr>
-        <w:ind w:left="5760" w:hanging="360"/>
-      </w:pPr>
-      <w:rPr>
-        <w:u w:val="none"/>
-      </w:rPr>
-    </w:lvl>
-    <w:lvl w:ilvl="7">
-      <w:start w:val="1"/>
-      <w:numFmt w:val="bullet"/>
-      <w:lvlText w:val="○"/>
-      <w:lvlJc w:val="left"/>
-      <w:pPr>
-        <w:ind w:left="6480" w:hanging="360"/>
-      </w:pPr>
-      <w:rPr>
-        <w:u w:val="none"/>
-      </w:rPr>
-    </w:lvl>
-    <w:lvl w:ilvl="8">
-      <w:start w:val="1"/>
-      <w:numFmt w:val="bullet"/>
-      <w:lvlText w:val="■"/>
-      <w:lvlJc w:val="left"/>
-      <w:pPr>
-        <w:ind w:left="7200" w:hanging="360"/>
-      </w:pPr>
-      <w:rPr>
-        <w:u w:val="none"/>
-      </w:rPr>
-    </w:lvl>
-  </w:abstractNum>
-  <w:abstractNum w:abstractNumId="17">
-    <w:lvl w:ilvl="0">
-      <w:start w:val="1"/>
-      <w:numFmt w:val="bullet"/>
-      <w:lvlText w:val="●"/>
-      <w:lvlJc w:val="left"/>
-      <w:pPr>
-        <w:ind w:left="1440" w:hanging="360"/>
-      </w:pPr>
-      <w:rPr>
-        <w:u w:val="none"/>
-      </w:rPr>
-    </w:lvl>
-    <w:lvl w:ilvl="1">
-      <w:start w:val="1"/>
-      <w:numFmt w:val="bullet"/>
-      <w:lvlText w:val="○"/>
-      <w:lvlJc w:val="left"/>
-      <w:pPr>
-        <w:ind w:left="2160" w:hanging="360"/>
-      </w:pPr>
-      <w:rPr>
-        <w:u w:val="none"/>
-      </w:rPr>
-    </w:lvl>
-    <w:lvl w:ilvl="2">
-      <w:start w:val="1"/>
-      <w:numFmt w:val="bullet"/>
-      <w:lvlText w:val="■"/>
-      <w:lvlJc w:val="left"/>
-      <w:pPr>
-        <w:ind w:left="2880" w:hanging="360"/>
-      </w:pPr>
-      <w:rPr>
-        <w:u w:val="none"/>
-      </w:rPr>
-    </w:lvl>
-    <w:lvl w:ilvl="3">
-      <w:start w:val="1"/>
-      <w:numFmt w:val="bullet"/>
-      <w:lvlText w:val="●"/>
-      <w:lvlJc w:val="left"/>
-      <w:pPr>
-        <w:ind w:left="3600" w:hanging="360"/>
-      </w:pPr>
-      <w:rPr>
-        <w:u w:val="none"/>
-      </w:rPr>
-    </w:lvl>
-    <w:lvl w:ilvl="4">
-      <w:start w:val="1"/>
-      <w:numFmt w:val="bullet"/>
-      <w:lvlText w:val="○"/>
-      <w:lvlJc w:val="left"/>
-      <w:pPr>
-        <w:ind w:left="4320" w:hanging="360"/>
-      </w:pPr>
-      <w:rPr>
-        <w:u w:val="none"/>
-      </w:rPr>
-    </w:lvl>
-    <w:lvl w:ilvl="5">
-      <w:start w:val="1"/>
-      <w:numFmt w:val="bullet"/>
-      <w:lvlText w:val="■"/>
-      <w:lvlJc w:val="left"/>
-      <w:pPr>
-        <w:ind w:left="5040" w:hanging="360"/>
-      </w:pPr>
-      <w:rPr>
-        <w:u w:val="none"/>
-      </w:rPr>
-    </w:lvl>
-    <w:lvl w:ilvl="6">
-      <w:start w:val="1"/>
-      <w:numFmt w:val="bullet"/>
-      <w:lvlText w:val="●"/>
-      <w:lvlJc w:val="left"/>
-      <w:pPr>
-        <w:ind w:left="5760" w:hanging="360"/>
-      </w:pPr>
-      <w:rPr>
-        <w:u w:val="none"/>
-      </w:rPr>
-    </w:lvl>
-    <w:lvl w:ilvl="7">
-      <w:start w:val="1"/>
-      <w:numFmt w:val="bullet"/>
-      <w:lvlText w:val="○"/>
-      <w:lvlJc w:val="left"/>
-      <w:pPr>
-        <w:ind w:left="6480" w:hanging="360"/>
-      </w:pPr>
-      <w:rPr>
-        <w:u w:val="none"/>
-      </w:rPr>
-    </w:lvl>
-    <w:lvl w:ilvl="8">
-      <w:start w:val="1"/>
-      <w:numFmt w:val="bullet"/>
-      <w:lvlText w:val="■"/>
-      <w:lvlJc w:val="left"/>
-      <w:pPr>
-        <w:ind w:left="7200" w:hanging="360"/>
-      </w:pPr>
-      <w:rPr>
-        <w:u w:val="none"/>
-      </w:rPr>
-    </w:lvl>
-  </w:abstractNum>
-  <w:abstractNum w:abstractNumId="18">
+  <w:abstractNum w:abstractNumId="26">
     <w:lvl w:ilvl="0">
       <w:start w:val="1"/>
       <w:numFmt w:val="decimal"/>
@@ -11660,7 +13263,7 @@
       </w:rPr>
     </w:lvl>
   </w:abstractNum>
-  <w:abstractNum w:abstractNumId="19">
+  <w:abstractNum w:abstractNumId="27">
     <w:lvl w:ilvl="0">
       <w:start w:val="1"/>
       <w:numFmt w:val="bullet"/>
@@ -11762,446 +13365,6 @@
       <w:numFmt w:val="bullet"/>
       <w:lvlText w:val="■"/>
       <w:lvlJc w:val="left"/>
-      <w:pPr>
-        <w:ind w:left="7200" w:hanging="360"/>
-      </w:pPr>
-      <w:rPr>
-        <w:u w:val="none"/>
-      </w:rPr>
-    </w:lvl>
-  </w:abstractNum>
-  <w:abstractNum w:abstractNumId="20">
-    <w:lvl w:ilvl="0">
-      <w:start w:val="1"/>
-      <w:numFmt w:val="bullet"/>
-      <w:lvlText w:val="●"/>
-      <w:lvlJc w:val="left"/>
-      <w:pPr>
-        <w:ind w:left="1440" w:hanging="360"/>
-      </w:pPr>
-      <w:rPr>
-        <w:u w:val="none"/>
-      </w:rPr>
-    </w:lvl>
-    <w:lvl w:ilvl="1">
-      <w:start w:val="1"/>
-      <w:numFmt w:val="bullet"/>
-      <w:lvlText w:val="○"/>
-      <w:lvlJc w:val="left"/>
-      <w:pPr>
-        <w:ind w:left="2160" w:hanging="360"/>
-      </w:pPr>
-      <w:rPr>
-        <w:u w:val="none"/>
-      </w:rPr>
-    </w:lvl>
-    <w:lvl w:ilvl="2">
-      <w:start w:val="1"/>
-      <w:numFmt w:val="bullet"/>
-      <w:lvlText w:val="■"/>
-      <w:lvlJc w:val="left"/>
-      <w:pPr>
-        <w:ind w:left="2880" w:hanging="360"/>
-      </w:pPr>
-      <w:rPr>
-        <w:u w:val="none"/>
-      </w:rPr>
-    </w:lvl>
-    <w:lvl w:ilvl="3">
-      <w:start w:val="1"/>
-      <w:numFmt w:val="bullet"/>
-      <w:lvlText w:val="●"/>
-      <w:lvlJc w:val="left"/>
-      <w:pPr>
-        <w:ind w:left="3600" w:hanging="360"/>
-      </w:pPr>
-      <w:rPr>
-        <w:u w:val="none"/>
-      </w:rPr>
-    </w:lvl>
-    <w:lvl w:ilvl="4">
-      <w:start w:val="1"/>
-      <w:numFmt w:val="bullet"/>
-      <w:lvlText w:val="○"/>
-      <w:lvlJc w:val="left"/>
-      <w:pPr>
-        <w:ind w:left="4320" w:hanging="360"/>
-      </w:pPr>
-      <w:rPr>
-        <w:u w:val="none"/>
-      </w:rPr>
-    </w:lvl>
-    <w:lvl w:ilvl="5">
-      <w:start w:val="1"/>
-      <w:numFmt w:val="bullet"/>
-      <w:lvlText w:val="■"/>
-      <w:lvlJc w:val="left"/>
-      <w:pPr>
-        <w:ind w:left="5040" w:hanging="360"/>
-      </w:pPr>
-      <w:rPr>
-        <w:u w:val="none"/>
-      </w:rPr>
-    </w:lvl>
-    <w:lvl w:ilvl="6">
-      <w:start w:val="1"/>
-      <w:numFmt w:val="bullet"/>
-      <w:lvlText w:val="●"/>
-      <w:lvlJc w:val="left"/>
-      <w:pPr>
-        <w:ind w:left="5760" w:hanging="360"/>
-      </w:pPr>
-      <w:rPr>
-        <w:u w:val="none"/>
-      </w:rPr>
-    </w:lvl>
-    <w:lvl w:ilvl="7">
-      <w:start w:val="1"/>
-      <w:numFmt w:val="bullet"/>
-      <w:lvlText w:val="○"/>
-      <w:lvlJc w:val="left"/>
-      <w:pPr>
-        <w:ind w:left="6480" w:hanging="360"/>
-      </w:pPr>
-      <w:rPr>
-        <w:u w:val="none"/>
-      </w:rPr>
-    </w:lvl>
-    <w:lvl w:ilvl="8">
-      <w:start w:val="1"/>
-      <w:numFmt w:val="bullet"/>
-      <w:lvlText w:val="■"/>
-      <w:lvlJc w:val="left"/>
-      <w:pPr>
-        <w:ind w:left="7200" w:hanging="360"/>
-      </w:pPr>
-      <w:rPr>
-        <w:u w:val="none"/>
-      </w:rPr>
-    </w:lvl>
-  </w:abstractNum>
-  <w:abstractNum w:abstractNumId="21">
-    <w:lvl w:ilvl="0">
-      <w:start w:val="1"/>
-      <w:numFmt w:val="bullet"/>
-      <w:lvlText w:val="●"/>
-      <w:lvlJc w:val="left"/>
-      <w:pPr>
-        <w:ind w:left="720" w:hanging="360"/>
-      </w:pPr>
-      <w:rPr>
-        <w:u w:val="none"/>
-      </w:rPr>
-    </w:lvl>
-    <w:lvl w:ilvl="1">
-      <w:start w:val="1"/>
-      <w:numFmt w:val="bullet"/>
-      <w:lvlText w:val="○"/>
-      <w:lvlJc w:val="left"/>
-      <w:pPr>
-        <w:ind w:left="1440" w:hanging="360"/>
-      </w:pPr>
-      <w:rPr>
-        <w:u w:val="none"/>
-      </w:rPr>
-    </w:lvl>
-    <w:lvl w:ilvl="2">
-      <w:start w:val="1"/>
-      <w:numFmt w:val="bullet"/>
-      <w:lvlText w:val="■"/>
-      <w:lvlJc w:val="left"/>
-      <w:pPr>
-        <w:ind w:left="2160" w:hanging="360"/>
-      </w:pPr>
-      <w:rPr>
-        <w:u w:val="none"/>
-      </w:rPr>
-    </w:lvl>
-    <w:lvl w:ilvl="3">
-      <w:start w:val="1"/>
-      <w:numFmt w:val="bullet"/>
-      <w:lvlText w:val="●"/>
-      <w:lvlJc w:val="left"/>
-      <w:pPr>
-        <w:ind w:left="2880" w:hanging="360"/>
-      </w:pPr>
-      <w:rPr>
-        <w:u w:val="none"/>
-      </w:rPr>
-    </w:lvl>
-    <w:lvl w:ilvl="4">
-      <w:start w:val="1"/>
-      <w:numFmt w:val="bullet"/>
-      <w:lvlText w:val="○"/>
-      <w:lvlJc w:val="left"/>
-      <w:pPr>
-        <w:ind w:left="3600" w:hanging="360"/>
-      </w:pPr>
-      <w:rPr>
-        <w:u w:val="none"/>
-      </w:rPr>
-    </w:lvl>
-    <w:lvl w:ilvl="5">
-      <w:start w:val="1"/>
-      <w:numFmt w:val="bullet"/>
-      <w:lvlText w:val="■"/>
-      <w:lvlJc w:val="left"/>
-      <w:pPr>
-        <w:ind w:left="4320" w:hanging="360"/>
-      </w:pPr>
-      <w:rPr>
-        <w:u w:val="none"/>
-      </w:rPr>
-    </w:lvl>
-    <w:lvl w:ilvl="6">
-      <w:start w:val="1"/>
-      <w:numFmt w:val="bullet"/>
-      <w:lvlText w:val="●"/>
-      <w:lvlJc w:val="left"/>
-      <w:pPr>
-        <w:ind w:left="5040" w:hanging="360"/>
-      </w:pPr>
-      <w:rPr>
-        <w:u w:val="none"/>
-      </w:rPr>
-    </w:lvl>
-    <w:lvl w:ilvl="7">
-      <w:start w:val="1"/>
-      <w:numFmt w:val="bullet"/>
-      <w:lvlText w:val="○"/>
-      <w:lvlJc w:val="left"/>
-      <w:pPr>
-        <w:ind w:left="5760" w:hanging="360"/>
-      </w:pPr>
-      <w:rPr>
-        <w:u w:val="none"/>
-      </w:rPr>
-    </w:lvl>
-    <w:lvl w:ilvl="8">
-      <w:start w:val="1"/>
-      <w:numFmt w:val="bullet"/>
-      <w:lvlText w:val="■"/>
-      <w:lvlJc w:val="left"/>
-      <w:pPr>
-        <w:ind w:left="6480" w:hanging="360"/>
-      </w:pPr>
-      <w:rPr>
-        <w:u w:val="none"/>
-      </w:rPr>
-    </w:lvl>
-  </w:abstractNum>
-  <w:abstractNum w:abstractNumId="22">
-    <w:lvl w:ilvl="0">
-      <w:start w:val="1"/>
-      <w:numFmt w:val="bullet"/>
-      <w:lvlText w:val="●"/>
-      <w:lvlJc w:val="left"/>
-      <w:pPr>
-        <w:ind w:left="1440" w:hanging="360"/>
-      </w:pPr>
-      <w:rPr>
-        <w:u w:val="none"/>
-      </w:rPr>
-    </w:lvl>
-    <w:lvl w:ilvl="1">
-      <w:start w:val="1"/>
-      <w:numFmt w:val="bullet"/>
-      <w:lvlText w:val="○"/>
-      <w:lvlJc w:val="left"/>
-      <w:pPr>
-        <w:ind w:left="2160" w:hanging="360"/>
-      </w:pPr>
-      <w:rPr>
-        <w:u w:val="none"/>
-      </w:rPr>
-    </w:lvl>
-    <w:lvl w:ilvl="2">
-      <w:start w:val="1"/>
-      <w:numFmt w:val="bullet"/>
-      <w:lvlText w:val="■"/>
-      <w:lvlJc w:val="left"/>
-      <w:pPr>
-        <w:ind w:left="2880" w:hanging="360"/>
-      </w:pPr>
-      <w:rPr>
-        <w:u w:val="none"/>
-      </w:rPr>
-    </w:lvl>
-    <w:lvl w:ilvl="3">
-      <w:start w:val="1"/>
-      <w:numFmt w:val="bullet"/>
-      <w:lvlText w:val="●"/>
-      <w:lvlJc w:val="left"/>
-      <w:pPr>
-        <w:ind w:left="3600" w:hanging="360"/>
-      </w:pPr>
-      <w:rPr>
-        <w:u w:val="none"/>
-      </w:rPr>
-    </w:lvl>
-    <w:lvl w:ilvl="4">
-      <w:start w:val="1"/>
-      <w:numFmt w:val="bullet"/>
-      <w:lvlText w:val="○"/>
-      <w:lvlJc w:val="left"/>
-      <w:pPr>
-        <w:ind w:left="4320" w:hanging="360"/>
-      </w:pPr>
-      <w:rPr>
-        <w:u w:val="none"/>
-      </w:rPr>
-    </w:lvl>
-    <w:lvl w:ilvl="5">
-      <w:start w:val="1"/>
-      <w:numFmt w:val="bullet"/>
-      <w:lvlText w:val="■"/>
-      <w:lvlJc w:val="left"/>
-      <w:pPr>
-        <w:ind w:left="5040" w:hanging="360"/>
-      </w:pPr>
-      <w:rPr>
-        <w:u w:val="none"/>
-      </w:rPr>
-    </w:lvl>
-    <w:lvl w:ilvl="6">
-      <w:start w:val="1"/>
-      <w:numFmt w:val="bullet"/>
-      <w:lvlText w:val="●"/>
-      <w:lvlJc w:val="left"/>
-      <w:pPr>
-        <w:ind w:left="5760" w:hanging="360"/>
-      </w:pPr>
-      <w:rPr>
-        <w:u w:val="none"/>
-      </w:rPr>
-    </w:lvl>
-    <w:lvl w:ilvl="7">
-      <w:start w:val="1"/>
-      <w:numFmt w:val="bullet"/>
-      <w:lvlText w:val="○"/>
-      <w:lvlJc w:val="left"/>
-      <w:pPr>
-        <w:ind w:left="6480" w:hanging="360"/>
-      </w:pPr>
-      <w:rPr>
-        <w:u w:val="none"/>
-      </w:rPr>
-    </w:lvl>
-    <w:lvl w:ilvl="8">
-      <w:start w:val="1"/>
-      <w:numFmt w:val="bullet"/>
-      <w:lvlText w:val="■"/>
-      <w:lvlJc w:val="left"/>
-      <w:pPr>
-        <w:ind w:left="7200" w:hanging="360"/>
-      </w:pPr>
-      <w:rPr>
-        <w:u w:val="none"/>
-      </w:rPr>
-    </w:lvl>
-  </w:abstractNum>
-  <w:abstractNum w:abstractNumId="23">
-    <w:lvl w:ilvl="0">
-      <w:start w:val="1"/>
-      <w:numFmt w:val="decimal"/>
-      <w:lvlText w:val="%1."/>
-      <w:lvlJc w:val="left"/>
-      <w:pPr>
-        <w:ind w:left="1440" w:hanging="360"/>
-      </w:pPr>
-      <w:rPr>
-        <w:u w:val="none"/>
-      </w:rPr>
-    </w:lvl>
-    <w:lvl w:ilvl="1">
-      <w:start w:val="1"/>
-      <w:numFmt w:val="lowerLetter"/>
-      <w:lvlText w:val="%2."/>
-      <w:lvlJc w:val="left"/>
-      <w:pPr>
-        <w:ind w:left="2160" w:hanging="360"/>
-      </w:pPr>
-      <w:rPr>
-        <w:u w:val="none"/>
-      </w:rPr>
-    </w:lvl>
-    <w:lvl w:ilvl="2">
-      <w:start w:val="1"/>
-      <w:numFmt w:val="lowerRoman"/>
-      <w:lvlText w:val="%3."/>
-      <w:lvlJc w:val="right"/>
-      <w:pPr>
-        <w:ind w:left="2880" w:hanging="360"/>
-      </w:pPr>
-      <w:rPr>
-        <w:u w:val="none"/>
-      </w:rPr>
-    </w:lvl>
-    <w:lvl w:ilvl="3">
-      <w:start w:val="1"/>
-      <w:numFmt w:val="decimal"/>
-      <w:lvlText w:val="%4."/>
-      <w:lvlJc w:val="left"/>
-      <w:pPr>
-        <w:ind w:left="3600" w:hanging="360"/>
-      </w:pPr>
-      <w:rPr>
-        <w:u w:val="none"/>
-      </w:rPr>
-    </w:lvl>
-    <w:lvl w:ilvl="4">
-      <w:start w:val="1"/>
-      <w:numFmt w:val="lowerLetter"/>
-      <w:lvlText w:val="%5."/>
-      <w:lvlJc w:val="left"/>
-      <w:pPr>
-        <w:ind w:left="4320" w:hanging="360"/>
-      </w:pPr>
-      <w:rPr>
-        <w:u w:val="none"/>
-      </w:rPr>
-    </w:lvl>
-    <w:lvl w:ilvl="5">
-      <w:start w:val="1"/>
-      <w:numFmt w:val="lowerRoman"/>
-      <w:lvlText w:val="%6."/>
-      <w:lvlJc w:val="right"/>
-      <w:pPr>
-        <w:ind w:left="5040" w:hanging="360"/>
-      </w:pPr>
-      <w:rPr>
-        <w:u w:val="none"/>
-      </w:rPr>
-    </w:lvl>
-    <w:lvl w:ilvl="6">
-      <w:start w:val="1"/>
-      <w:numFmt w:val="decimal"/>
-      <w:lvlText w:val="%7."/>
-      <w:lvlJc w:val="left"/>
-      <w:pPr>
-        <w:ind w:left="5760" w:hanging="360"/>
-      </w:pPr>
-      <w:rPr>
-        <w:u w:val="none"/>
-      </w:rPr>
-    </w:lvl>
-    <w:lvl w:ilvl="7">
-      <w:start w:val="1"/>
-      <w:numFmt w:val="lowerLetter"/>
-      <w:lvlText w:val="%8."/>
-      <w:lvlJc w:val="left"/>
-      <w:pPr>
-        <w:ind w:left="6480" w:hanging="360"/>
-      </w:pPr>
-      <w:rPr>
-        <w:u w:val="none"/>
-      </w:rPr>
-    </w:lvl>
-    <w:lvl w:ilvl="8">
-      <w:start w:val="1"/>
-      <w:numFmt w:val="lowerRoman"/>
-      <w:lvlText w:val="%9."/>
-      <w:lvlJc w:val="right"/>
       <w:pPr>
         <w:ind w:left="7200" w:hanging="360"/>
       </w:pPr>
@@ -12279,6 +13442,18 @@
   <w:num w:numId="23">
     <w:abstractNumId w:val="23"/>
   </w:num>
+  <w:num w:numId="24">
+    <w:abstractNumId w:val="24"/>
+  </w:num>
+  <w:num w:numId="25">
+    <w:abstractNumId w:val="25"/>
+  </w:num>
+  <w:num w:numId="26">
+    <w:abstractNumId w:val="26"/>
+  </w:num>
+  <w:num w:numId="27">
+    <w:abstractNumId w:val="27"/>
+  </w:num>
 </w:numbering>
 </file>
 
@@ -12300,11 +13475,19 @@
       </w:pPr>
     </w:pPrDefault>
   </w:docDefaults>
+  <w:style w:type="table" w:styleId="TableNormal" w:default="1">
+    <w:name w:val="TableNormal"/>
+    <w:tblPr>
+      <w:tblCellMar>
+        <w:top w:w="100.0" w:type="dxa"/>
+        <w:left w:w="100.0" w:type="dxa"/>
+        <w:bottom w:w="100.0" w:type="dxa"/>
+        <w:right w:w="100.0" w:type="dxa"/>
+      </w:tblCellMar>
+    </w:tblPr>
+  </w:style>
   <w:style w:type="paragraph" w:styleId="Normal" w:default="1">
     <w:name w:val="normal"/>
-  </w:style>
-  <w:style w:type="table" w:styleId="TableNormal" w:default="1">
-    <w:name w:val="TableNormal"/>
   </w:style>
   <w:style w:type="paragraph" w:styleId="Heading1">
     <w:name w:val="heading 1"/>
@@ -12573,19 +13756,6 @@
       <w:sz w:val="30"/>
       <w:szCs w:val="30"/>
     </w:rPr>
-  </w:style>
-  <w:style w:type="table" w:styleId="Table1">
-    <w:basedOn w:val="TableNormal"/>
-    <w:tblPr>
-      <w:tblStyleRowBandSize w:val="1"/>
-      <w:tblStyleColBandSize w:val="1"/>
-      <w:tblCellMar>
-        <w:top w:w="100.0" w:type="dxa"/>
-        <w:left w:w="100.0" w:type="dxa"/>
-        <w:bottom w:w="100.0" w:type="dxa"/>
-        <w:right w:w="100.0" w:type="dxa"/>
-      </w:tblCellMar>
-    </w:tblPr>
   </w:style>
 </w:styles>
 </file>
@@ -12912,7 +14082,7 @@
 
 <file path=customXML/item1.xml><?xml version="1.0" encoding="utf-8"?>
 <go:gDocsCustomXmlDataStorage xmlns:go="http://customooxmlschemas.google.com/" xmlns:r="http://schemas.openxmlformats.org/officeDocument/2006/relationships" uri="GoogleDocsCustomDataVersion2">
-  <go:docsCustomData xmlns:go="http://customooxmlschemas.google.com/" roundtripDataSignature="AMtx7mj0dKfqsySG8odULH2sRkpRgiW09Q==">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</go:docsCustomData>
+  <go:docsCustomData xmlns:go="http://customooxmlschemas.google.com/" roundtripDataSignature="AMtx7mjire/bBu/Q78Rhg4YBjYuAeCvNAg==">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</go:docsCustomData>
 </go:gDocsCustomXmlDataStorage>
 </file>
 
